--- a/02-literature/TD2-Articles.docx
+++ b/02-literature/TD2-Articles.docx
@@ -34,7 +34,7 @@
           <w:noProof/>
         </w:rPr>
         <w:drawing>
-          <wp:anchor distT="0" distB="0" distL="114300" distR="114300" simplePos="0" relativeHeight="251659264" behindDoc="0" locked="0" layoutInCell="1" allowOverlap="1" wp14:anchorId="7DE12AAD" wp14:editId="422F2C94">
+          <wp:anchor distT="0" distB="0" distL="114300" distR="114300" simplePos="0" relativeHeight="251659264" behindDoc="0" locked="0" layoutInCell="1" allowOverlap="1" wp14:anchorId="51B4B584" wp14:editId="1CA463D8">
             <wp:simplePos x="0" y="0"/>
             <wp:positionH relativeFrom="column">
               <wp:posOffset>5715</wp:posOffset>
@@ -530,16 +530,14 @@
                 <w:szCs w:val="18"/>
               </w:rPr>
             </w:pPr>
-            <w:proofErr w:type="spellStart"/>
             <w:r>
               <w:rPr>
                 <w:rFonts w:ascii="Arial" w:hAnsi="Arial" w:cs="Arial"/>
                 <w:sz w:val="18"/>
                 <w:szCs w:val="18"/>
               </w:rPr>
-              <w:t>Theme</w:t>
-            </w:r>
-            <w:proofErr w:type="spellEnd"/>
+              <w:t>Thème</w:t>
+            </w:r>
           </w:p>
           <w:p>
             <w:pPr>
@@ -607,7 +605,6 @@
               <w:t xml:space="preserve">utilisé sur </w:t>
             </w:r>
             <w:proofErr w:type="spellStart"/>
-            <w:proofErr w:type="gramStart"/>
             <w:r>
               <w:rPr>
                 <w:rFonts w:ascii="Arial" w:hAnsi="Arial" w:cs="Arial"/>
@@ -617,15 +614,16 @@
               <w:t>WoS</w:t>
             </w:r>
             <w:proofErr w:type="spellEnd"/>
-            <w:r>
+          </w:p>
+          <w:p>
+            <w:pPr>
+              <w:pStyle w:val="Standard"/>
               <w:rPr>
                 <w:rFonts w:ascii="Arial" w:hAnsi="Arial" w:cs="Arial"/>
                 <w:sz w:val="18"/>
                 <w:szCs w:val="18"/>
               </w:rPr>
-              <w:t>:</w:t>
-            </w:r>
-            <w:proofErr w:type="gramEnd"/>
+            </w:pPr>
           </w:p>
         </w:tc>
         <w:tc>
@@ -667,28 +665,44 @@
               </w:rPr>
             </w:pPr>
           </w:p>
+        </w:tc>
+        <w:tc>
+          <w:tcPr>
+            <w:tcW w:w="7229" w:type="dxa"/>
+          </w:tcPr>
           <w:p>
             <w:pPr>
               <w:pStyle w:val="Standard"/>
               <w:rPr>
                 <w:rFonts w:ascii="Arial" w:hAnsi="Arial" w:cs="Arial"/>
+                <w:b/>
+                <w:bCs/>
                 <w:sz w:val="18"/>
                 <w:szCs w:val="18"/>
               </w:rPr>
             </w:pPr>
-          </w:p>
-        </w:tc>
-        <w:tc>
-          <w:tcPr>
-            <w:tcW w:w="7229" w:type="dxa"/>
-          </w:tcPr>
-          <w:p>
-            <w:pPr>
-              <w:pStyle w:val="Standard"/>
+            <w:proofErr w:type="spellStart"/>
+            <w:r>
               <w:rPr>
                 <w:rFonts w:ascii="Arial" w:hAnsi="Arial" w:cs="Arial"/>
-              </w:rPr>
-            </w:pPr>
+                <w:b/>
+                <w:bCs/>
+                <w:sz w:val="18"/>
+                <w:szCs w:val="18"/>
+              </w:rPr>
+              <w:t>Telechargez</w:t>
+            </w:r>
+            <w:proofErr w:type="spellEnd"/>
+            <w:r>
+              <w:rPr>
+                <w:rFonts w:ascii="Arial" w:hAnsi="Arial" w:cs="Arial"/>
+                <w:b/>
+                <w:bCs/>
+                <w:sz w:val="18"/>
+                <w:szCs w:val="18"/>
+              </w:rPr>
+              <w:t xml:space="preserve"> les résultats en Format</w:t>
+            </w:r>
           </w:p>
         </w:tc>
       </w:tr>
@@ -763,7 +777,13 @@
       </w:r>
       <w:proofErr w:type="spellStart"/>
       <w:r>
-        <w:t>Biblimetrix</w:t>
+        <w:t>Bibli</w:t>
+      </w:r>
+      <w:r>
+        <w:t>o</w:t>
+      </w:r>
+      <w:r>
+        <w:t>metrix</w:t>
       </w:r>
       <w:proofErr w:type="spellEnd"/>
       <w:r>
@@ -833,14 +853,7 @@
         <w:rPr>
           <w:rFonts w:ascii="Arial" w:hAnsi="Arial" w:cs="Arial"/>
         </w:rPr>
-        <w:t xml:space="preserve">Lecture des Résumés des </w:t>
-      </w:r>
-      <w:proofErr w:type="gramStart"/>
-      <w:r>
-        <w:rPr>
-          <w:rFonts w:ascii="Arial" w:hAnsi="Arial" w:cs="Arial"/>
-        </w:rPr>
-        <w:t>articles</w:t>
+        <w:t>Lecture des Résumés des articles</w:t>
       </w:r>
       <w:r>
         <w:rPr>
@@ -848,7 +861,6 @@
         </w:rPr>
         <w:t>:</w:t>
       </w:r>
-      <w:proofErr w:type="gramEnd"/>
     </w:p>
     <w:p>
       <w:pPr>
@@ -1954,7 +1966,6 @@
               </w:rPr>
             </w:pPr>
             <w:proofErr w:type="spellStart"/>
-            <w:proofErr w:type="gramStart"/>
             <w:r>
               <w:rPr>
                 <w:rFonts w:ascii="Arial Narrow" w:eastAsia="Times New Roman" w:hAnsi="Arial Narrow" w:cs="Arial"/>
@@ -1966,7 +1977,6 @@
               <w:t>purpose</w:t>
             </w:r>
             <w:proofErr w:type="spellEnd"/>
-            <w:proofErr w:type="gramEnd"/>
             <w:r>
               <w:rPr>
                 <w:rFonts w:ascii="Arial Narrow" w:eastAsia="Times New Roman" w:hAnsi="Arial Narrow" w:cs="Arial"/>
@@ -2385,20 +2395,8 @@
                 <w:color w:val="000000"/>
                 <w:lang w:val="en-US" w:eastAsia="fr-FR"/>
               </w:rPr>
-              <w:t xml:space="preserve">for </w:t>
-            </w:r>
-            <w:proofErr w:type="gramStart"/>
-            <w:r>
-              <w:rPr>
-                <w:rFonts w:ascii="Arial Narrow" w:eastAsia="Times New Roman" w:hAnsi="Arial Narrow" w:cs="Arial"/>
-                <w:b/>
-                <w:bCs/>
-                <w:color w:val="000000"/>
-                <w:lang w:val="en-US" w:eastAsia="fr-FR"/>
-              </w:rPr>
-              <w:t>future ?</w:t>
-            </w:r>
-            <w:proofErr w:type="gramEnd"/>
+              <w:t>for future ?</w:t>
+            </w:r>
           </w:p>
         </w:tc>
         <w:tc>
@@ -3348,7 +3346,6 @@
               </w:rPr>
             </w:pPr>
             <w:proofErr w:type="spellStart"/>
-            <w:proofErr w:type="gramStart"/>
             <w:r>
               <w:rPr>
                 <w:rFonts w:ascii="Arial Narrow" w:eastAsia="Times New Roman" w:hAnsi="Arial Narrow" w:cs="Arial"/>
@@ -3360,7 +3357,6 @@
               <w:t>purpose</w:t>
             </w:r>
             <w:proofErr w:type="spellEnd"/>
-            <w:proofErr w:type="gramEnd"/>
             <w:r>
               <w:rPr>
                 <w:rFonts w:ascii="Arial Narrow" w:eastAsia="Times New Roman" w:hAnsi="Arial Narrow" w:cs="Arial"/>
@@ -3779,20 +3775,8 @@
                 <w:color w:val="000000"/>
                 <w:lang w:val="en-US" w:eastAsia="fr-FR"/>
               </w:rPr>
-              <w:t xml:space="preserve">for </w:t>
-            </w:r>
-            <w:proofErr w:type="gramStart"/>
-            <w:r>
-              <w:rPr>
-                <w:rFonts w:ascii="Arial Narrow" w:eastAsia="Times New Roman" w:hAnsi="Arial Narrow" w:cs="Arial"/>
-                <w:b/>
-                <w:bCs/>
-                <w:color w:val="000000"/>
-                <w:lang w:val="en-US" w:eastAsia="fr-FR"/>
-              </w:rPr>
-              <w:t>future ?</w:t>
-            </w:r>
-            <w:proofErr w:type="gramEnd"/>
+              <w:t>for future ?</w:t>
+            </w:r>
           </w:p>
         </w:tc>
         <w:tc>
@@ -4742,7 +4726,6 @@
               </w:rPr>
             </w:pPr>
             <w:proofErr w:type="spellStart"/>
-            <w:proofErr w:type="gramStart"/>
             <w:r>
               <w:rPr>
                 <w:rFonts w:ascii="Arial Narrow" w:eastAsia="Times New Roman" w:hAnsi="Arial Narrow" w:cs="Arial"/>
@@ -4754,7 +4737,6 @@
               <w:t>purpose</w:t>
             </w:r>
             <w:proofErr w:type="spellEnd"/>
-            <w:proofErr w:type="gramEnd"/>
             <w:r>
               <w:rPr>
                 <w:rFonts w:ascii="Arial Narrow" w:eastAsia="Times New Roman" w:hAnsi="Arial Narrow" w:cs="Arial"/>
@@ -5173,20 +5155,8 @@
                 <w:color w:val="000000"/>
                 <w:lang w:val="en-US" w:eastAsia="fr-FR"/>
               </w:rPr>
-              <w:t xml:space="preserve">for </w:t>
-            </w:r>
-            <w:proofErr w:type="gramStart"/>
-            <w:r>
-              <w:rPr>
-                <w:rFonts w:ascii="Arial Narrow" w:eastAsia="Times New Roman" w:hAnsi="Arial Narrow" w:cs="Arial"/>
-                <w:b/>
-                <w:bCs/>
-                <w:color w:val="000000"/>
-                <w:lang w:val="en-US" w:eastAsia="fr-FR"/>
-              </w:rPr>
-              <w:t>future ?</w:t>
-            </w:r>
-            <w:proofErr w:type="gramEnd"/>
+              <w:t>for future ?</w:t>
+            </w:r>
           </w:p>
         </w:tc>
         <w:tc>
@@ -6121,7 +6091,7 @@
         <w:noProof/>
       </w:rPr>
       <w:drawing>
-        <wp:anchor distT="0" distB="0" distL="114300" distR="114300" simplePos="0" relativeHeight="251662336" behindDoc="0" locked="0" layoutInCell="1" allowOverlap="1" wp14:anchorId="2387D4FA" wp14:editId="2D0241C7">
+        <wp:anchor distT="0" distB="0" distL="114300" distR="114300" simplePos="0" relativeHeight="251662336" behindDoc="0" locked="0" layoutInCell="1" allowOverlap="1" wp14:anchorId="203ED7E1" wp14:editId="25ECA6BC">
           <wp:simplePos x="0" y="0"/>
           <wp:positionH relativeFrom="page">
             <wp:align>right</wp:align>
@@ -6312,21 +6282,12 @@
         <w:sz w:val="16"/>
       </w:rPr>
     </w:pPr>
-    <w:proofErr w:type="gramStart"/>
     <w:r>
       <w:rPr>
         <w:rFonts w:ascii="Avenir45-Book" w:hAnsi="Avenir45-Book"/>
         <w:sz w:val="16"/>
       </w:rPr>
-      <w:t>page</w:t>
-    </w:r>
-    <w:proofErr w:type="gramEnd"/>
-    <w:r>
-      <w:rPr>
-        <w:rFonts w:ascii="Avenir45-Book" w:hAnsi="Avenir45-Book"/>
-        <w:sz w:val="16"/>
-      </w:rPr>
-      <w:t xml:space="preserve"> </w:t>
+      <w:t xml:space="preserve">page </w:t>
     </w:r>
     <w:r>
       <w:rPr>
@@ -6448,7 +6409,7 @@
         <w:noProof/>
       </w:rPr>
       <w:drawing>
-        <wp:anchor distT="0" distB="0" distL="114300" distR="114300" simplePos="0" relativeHeight="251665408" behindDoc="0" locked="0" layoutInCell="1" allowOverlap="1" wp14:anchorId="4AA249A8" wp14:editId="4EF08E1E">
+        <wp:anchor distT="0" distB="0" distL="114300" distR="114300" simplePos="0" relativeHeight="251665408" behindDoc="0" locked="0" layoutInCell="1" allowOverlap="1" wp14:anchorId="02C54587" wp14:editId="65090D9A">
           <wp:simplePos x="0" y="0"/>
           <wp:positionH relativeFrom="column">
             <wp:posOffset>5894070</wp:posOffset>
@@ -6512,7 +6473,7 @@
       <mc:AlternateContent>
         <mc:Choice Requires="wps">
           <w:drawing>
-            <wp:anchor distT="0" distB="0" distL="114300" distR="114300" simplePos="0" relativeHeight="251664384" behindDoc="0" locked="0" layoutInCell="1" allowOverlap="1" wp14:anchorId="7D88F7CD" wp14:editId="0A976AB0">
+            <wp:anchor distT="0" distB="0" distL="114300" distR="114300" simplePos="0" relativeHeight="251664384" behindDoc="0" locked="0" layoutInCell="1" allowOverlap="1" wp14:anchorId="275BCAAE" wp14:editId="077B37C0">
               <wp:simplePos x="0" y="0"/>
               <wp:positionH relativeFrom="column">
                 <wp:posOffset>6078129</wp:posOffset>
@@ -7636,13 +7597,13 @@
     <w:rsid w:val="003B23EC"/>
     <w:rsid w:val="003E4283"/>
     <w:rsid w:val="003E4314"/>
+    <w:rsid w:val="00596B87"/>
     <w:rsid w:val="005D1691"/>
     <w:rsid w:val="005E696C"/>
     <w:rsid w:val="00727C6A"/>
     <w:rsid w:val="007A0741"/>
     <w:rsid w:val="007F0DC2"/>
     <w:rsid w:val="008A069C"/>
-    <w:rsid w:val="00992191"/>
     <w:rsid w:val="00AB2913"/>
     <w:rsid w:val="00C10EA3"/>
     <w:rsid w:val="00CF096F"/>

--- a/02-literature/TD2-Articles.docx
+++ b/02-literature/TD2-Articles.docx
@@ -34,7 +34,7 @@
           <w:noProof/>
         </w:rPr>
         <w:drawing>
-          <wp:anchor distT="0" distB="0" distL="114300" distR="114300" simplePos="0" relativeHeight="251659264" behindDoc="0" locked="0" layoutInCell="1" allowOverlap="1" wp14:anchorId="51B4B584" wp14:editId="1CA463D8">
+          <wp:anchor distT="0" distB="0" distL="114300" distR="114300" simplePos="0" relativeHeight="251659264" behindDoc="0" locked="0" layoutInCell="1" allowOverlap="1" wp14:anchorId="63BACD73" wp14:editId="1068A759">
             <wp:simplePos x="0" y="0"/>
             <wp:positionH relativeFrom="column">
               <wp:posOffset>5715</wp:posOffset>
@@ -479,11 +479,9 @@
       <w:r>
         <w:t>Validation de l’</w:t>
       </w:r>
-      <w:proofErr w:type="spellStart"/>
-      <w:r>
-        <w:t>Equation</w:t>
-      </w:r>
-      <w:proofErr w:type="spellEnd"/>
+      <w:r>
+        <w:t>Équation</w:t>
+      </w:r>
       <w:r>
         <w:t xml:space="preserve"> de Recherche</w:t>
       </w:r>
@@ -681,7 +679,6 @@
                 <w:szCs w:val="18"/>
               </w:rPr>
             </w:pPr>
-            <w:proofErr w:type="spellStart"/>
             <w:r>
               <w:rPr>
                 <w:rFonts w:ascii="Arial" w:hAnsi="Arial" w:cs="Arial"/>
@@ -690,9 +687,8 @@
                 <w:sz w:val="18"/>
                 <w:szCs w:val="18"/>
               </w:rPr>
-              <w:t>Telechargez</w:t>
-            </w:r>
-            <w:proofErr w:type="spellEnd"/>
+              <w:t>Téléchargez</w:t>
+            </w:r>
             <w:r>
               <w:rPr>
                 <w:rFonts w:ascii="Arial" w:hAnsi="Arial" w:cs="Arial"/>
@@ -701,7 +697,39 @@
                 <w:sz w:val="18"/>
                 <w:szCs w:val="18"/>
               </w:rPr>
-              <w:t xml:space="preserve"> les résultats en Format</w:t>
+              <w:t xml:space="preserve"> les résultats en </w:t>
+            </w:r>
+            <w:proofErr w:type="gramStart"/>
+            <w:r>
+              <w:rPr>
+                <w:rFonts w:ascii="Arial" w:hAnsi="Arial" w:cs="Arial"/>
+                <w:b/>
+                <w:bCs/>
+                <w:sz w:val="18"/>
+                <w:szCs w:val="18"/>
+              </w:rPr>
+              <w:t>Format</w:t>
+            </w:r>
+            <w:r>
+              <w:rPr>
+                <w:rFonts w:ascii="Arial" w:hAnsi="Arial" w:cs="Arial"/>
+                <w:b/>
+                <w:bCs/>
+                <w:sz w:val="18"/>
+                <w:szCs w:val="18"/>
+              </w:rPr>
+              <w:t xml:space="preserve"> .bib</w:t>
+            </w:r>
+            <w:proofErr w:type="gramEnd"/>
+            <w:r>
+              <w:rPr>
+                <w:rFonts w:ascii="Arial" w:hAnsi="Arial" w:cs="Arial"/>
+                <w:b/>
+                <w:bCs/>
+                <w:sz w:val="18"/>
+                <w:szCs w:val="18"/>
+              </w:rPr>
+              <w:t xml:space="preserve"> (Full Record)</w:t>
             </w:r>
           </w:p>
         </w:tc>
@@ -801,43 +829,396 @@
     <w:p>
       <w:pPr>
         <w:pStyle w:val="Standard"/>
+        <w:numPr>
+          <w:ilvl w:val="0"/>
+          <w:numId w:val="3"/>
+        </w:numPr>
         <w:rPr>
           <w:rFonts w:ascii="Arial" w:hAnsi="Arial" w:cs="Arial"/>
         </w:rPr>
       </w:pPr>
+      <w:r>
+        <w:rPr>
+          <w:rFonts w:ascii="Arial" w:hAnsi="Arial" w:cs="Arial"/>
+        </w:rPr>
+        <w:t xml:space="preserve">Utilisez </w:t>
+      </w:r>
+      <w:proofErr w:type="spellStart"/>
+      <w:r>
+        <w:rPr>
+          <w:rFonts w:ascii="Arial" w:hAnsi="Arial" w:cs="Arial"/>
+        </w:rPr>
+        <w:t>bibliometrix</w:t>
+      </w:r>
+      <w:proofErr w:type="spellEnd"/>
+      <w:r>
+        <w:rPr>
+          <w:rFonts w:ascii="Arial" w:hAnsi="Arial" w:cs="Arial"/>
+        </w:rPr>
+        <w:t xml:space="preserve"> pour générer </w:t>
+      </w:r>
+      <w:r>
+        <w:rPr>
+          <w:rFonts w:ascii="Arial" w:hAnsi="Arial" w:cs="Arial"/>
+        </w:rPr>
+        <w:t>les graphiques suivants</w:t>
+      </w:r>
+      <w:r>
+        <w:rPr>
+          <w:rFonts w:ascii="Arial" w:hAnsi="Arial" w:cs="Arial"/>
+        </w:rPr>
+        <w:t> :</w:t>
+      </w:r>
     </w:p>
     <w:p>
       <w:pPr>
         <w:pStyle w:val="Standard"/>
+        <w:numPr>
+          <w:ilvl w:val="1"/>
+          <w:numId w:val="3"/>
+        </w:numPr>
         <w:rPr>
           <w:rFonts w:ascii="Arial" w:hAnsi="Arial" w:cs="Arial"/>
         </w:rPr>
       </w:pPr>
+      <w:r>
+        <w:rPr>
+          <w:rFonts w:ascii="Arial" w:hAnsi="Arial" w:cs="Arial"/>
+        </w:rPr>
+        <w:t>Spécifiez les filtres que vous allez faire pour l’analyse de vos données.</w:t>
+      </w:r>
     </w:p>
     <w:p>
       <w:pPr>
         <w:pStyle w:val="Standard"/>
+        <w:numPr>
+          <w:ilvl w:val="1"/>
+          <w:numId w:val="3"/>
+        </w:numPr>
         <w:rPr>
           <w:rFonts w:ascii="Arial" w:hAnsi="Arial" w:cs="Arial"/>
         </w:rPr>
       </w:pPr>
+      <w:r>
+        <w:rPr>
+          <w:rFonts w:ascii="Arial" w:hAnsi="Arial" w:cs="Arial"/>
+        </w:rPr>
+        <w:t>Mettre les graphiques :</w:t>
+      </w:r>
     </w:p>
     <w:p>
       <w:pPr>
         <w:pStyle w:val="Standard"/>
+        <w:numPr>
+          <w:ilvl w:val="2"/>
+          <w:numId w:val="3"/>
+        </w:numPr>
         <w:rPr>
           <w:rFonts w:ascii="Arial" w:hAnsi="Arial" w:cs="Arial"/>
         </w:rPr>
       </w:pPr>
+      <w:r>
+        <w:rPr>
+          <w:rFonts w:ascii="Arial" w:hAnsi="Arial" w:cs="Arial"/>
+        </w:rPr>
+        <w:t>Information General</w:t>
+      </w:r>
     </w:p>
     <w:p>
       <w:pPr>
         <w:pStyle w:val="Standard"/>
+        <w:numPr>
+          <w:ilvl w:val="2"/>
+          <w:numId w:val="3"/>
+        </w:numPr>
         <w:rPr>
           <w:rFonts w:ascii="Arial" w:hAnsi="Arial" w:cs="Arial"/>
         </w:rPr>
       </w:pPr>
+      <w:r>
+        <w:rPr>
+          <w:rFonts w:ascii="Arial" w:hAnsi="Arial" w:cs="Arial"/>
+        </w:rPr>
+        <w:t>Production scientifique annuel</w:t>
+      </w:r>
     </w:p>
+    <w:p>
+      <w:pPr>
+        <w:pStyle w:val="Standard"/>
+        <w:numPr>
+          <w:ilvl w:val="2"/>
+          <w:numId w:val="3"/>
+        </w:numPr>
+        <w:rPr>
+          <w:rFonts w:ascii="Arial" w:hAnsi="Arial" w:cs="Arial"/>
+        </w:rPr>
+      </w:pPr>
+      <w:r>
+        <w:rPr>
+          <w:rFonts w:ascii="Arial" w:hAnsi="Arial" w:cs="Arial"/>
+        </w:rPr>
+        <w:t xml:space="preserve">Graphique </w:t>
+      </w:r>
+      <w:proofErr w:type="spellStart"/>
+      <w:r>
+        <w:rPr>
+          <w:rFonts w:ascii="Arial" w:hAnsi="Arial" w:cs="Arial"/>
+        </w:rPr>
+        <w:t>Sankey</w:t>
+      </w:r>
+      <w:proofErr w:type="spellEnd"/>
+      <w:r>
+        <w:rPr>
+          <w:rFonts w:ascii="Arial" w:hAnsi="Arial" w:cs="Arial"/>
+        </w:rPr>
+        <w:t xml:space="preserve"> : </w:t>
+      </w:r>
+      <w:proofErr w:type="spellStart"/>
+      <w:r>
+        <w:rPr>
+          <w:rFonts w:ascii="Arial" w:hAnsi="Arial" w:cs="Arial"/>
+        </w:rPr>
+        <w:t>Authors</w:t>
+      </w:r>
+      <w:proofErr w:type="spellEnd"/>
+      <w:r>
+        <w:rPr>
+          <w:rFonts w:ascii="Arial" w:hAnsi="Arial" w:cs="Arial"/>
+        </w:rPr>
+        <w:t xml:space="preserve"> – Keywords – Sources.</w:t>
+      </w:r>
+    </w:p>
+    <w:p>
+      <w:pPr>
+        <w:pStyle w:val="Standard"/>
+        <w:numPr>
+          <w:ilvl w:val="3"/>
+          <w:numId w:val="3"/>
+        </w:numPr>
+        <w:rPr>
+          <w:rFonts w:ascii="Arial" w:hAnsi="Arial" w:cs="Arial"/>
+        </w:rPr>
+      </w:pPr>
+      <w:r>
+        <w:rPr>
+          <w:rFonts w:ascii="Arial" w:hAnsi="Arial" w:cs="Arial"/>
+        </w:rPr>
+        <w:t xml:space="preserve">Pouvez-vous graphiques d’autres </w:t>
+      </w:r>
+      <w:r>
+        <w:rPr>
+          <w:rFonts w:ascii="Arial" w:hAnsi="Arial" w:cs="Arial"/>
+        </w:rPr>
+        <w:t>éléments</w:t>
+      </w:r>
+      <w:r>
+        <w:rPr>
+          <w:rFonts w:ascii="Arial" w:hAnsi="Arial" w:cs="Arial"/>
+        </w:rPr>
+        <w:t> ?</w:t>
+      </w:r>
+    </w:p>
+    <w:p>
+      <w:pPr>
+        <w:pStyle w:val="Standard"/>
+        <w:numPr>
+          <w:ilvl w:val="2"/>
+          <w:numId w:val="3"/>
+        </w:numPr>
+        <w:rPr>
+          <w:rFonts w:ascii="Arial" w:hAnsi="Arial" w:cs="Arial"/>
+        </w:rPr>
+      </w:pPr>
+      <w:r>
+        <w:rPr>
+          <w:rFonts w:ascii="Arial" w:hAnsi="Arial" w:cs="Arial"/>
+        </w:rPr>
+        <w:t xml:space="preserve">Listez les Journaux scientifiques les plus pertinents </w:t>
+      </w:r>
+      <w:proofErr w:type="gramStart"/>
+      <w:r>
+        <w:rPr>
+          <w:rFonts w:ascii="Arial" w:hAnsi="Arial" w:cs="Arial"/>
+        </w:rPr>
+        <w:t>a</w:t>
+      </w:r>
+      <w:proofErr w:type="gramEnd"/>
+      <w:r>
+        <w:rPr>
+          <w:rFonts w:ascii="Arial" w:hAnsi="Arial" w:cs="Arial"/>
+        </w:rPr>
+        <w:t xml:space="preserve"> votre sujet</w:t>
+      </w:r>
+    </w:p>
+    <w:p>
+      <w:pPr>
+        <w:pStyle w:val="Standard"/>
+        <w:numPr>
+          <w:ilvl w:val="2"/>
+          <w:numId w:val="3"/>
+        </w:numPr>
+        <w:rPr>
+          <w:rFonts w:ascii="Arial" w:hAnsi="Arial" w:cs="Arial"/>
+        </w:rPr>
+      </w:pPr>
+      <w:r>
+        <w:rPr>
+          <w:rFonts w:ascii="Arial" w:hAnsi="Arial" w:cs="Arial"/>
+        </w:rPr>
+        <w:t xml:space="preserve">Selon la Loi de </w:t>
+      </w:r>
+      <w:proofErr w:type="spellStart"/>
+      <w:r>
+        <w:rPr>
+          <w:rFonts w:ascii="Arial" w:hAnsi="Arial" w:cs="Arial"/>
+        </w:rPr>
+        <w:t>Brandford</w:t>
+      </w:r>
+      <w:proofErr w:type="spellEnd"/>
+      <w:r>
+        <w:rPr>
+          <w:rFonts w:ascii="Arial" w:hAnsi="Arial" w:cs="Arial"/>
+        </w:rPr>
+        <w:t xml:space="preserve">, quels sont les journaux les plus pertinents de votre sujet. </w:t>
+      </w:r>
+    </w:p>
+    <w:p>
+      <w:pPr>
+        <w:pStyle w:val="Standard"/>
+        <w:numPr>
+          <w:ilvl w:val="2"/>
+          <w:numId w:val="3"/>
+        </w:numPr>
+        <w:rPr>
+          <w:rFonts w:ascii="Arial" w:hAnsi="Arial" w:cs="Arial"/>
+        </w:rPr>
+      </w:pPr>
+      <w:r>
+        <w:rPr>
+          <w:rFonts w:ascii="Arial" w:hAnsi="Arial" w:cs="Arial"/>
+        </w:rPr>
+        <w:t>Publication accumulée</w:t>
+      </w:r>
+      <w:r>
+        <w:rPr>
+          <w:rFonts w:ascii="Arial" w:hAnsi="Arial" w:cs="Arial"/>
+        </w:rPr>
+        <w:t xml:space="preserve"> par journal</w:t>
+      </w:r>
+      <w:r>
+        <w:rPr>
+          <w:rFonts w:ascii="Arial" w:hAnsi="Arial" w:cs="Arial"/>
+        </w:rPr>
+        <w:t>.</w:t>
+      </w:r>
+    </w:p>
+    <w:p>
+      <w:pPr>
+        <w:pStyle w:val="Standard"/>
+        <w:numPr>
+          <w:ilvl w:val="2"/>
+          <w:numId w:val="3"/>
+        </w:numPr>
+        <w:rPr>
+          <w:rFonts w:ascii="Arial" w:hAnsi="Arial" w:cs="Arial"/>
+        </w:rPr>
+      </w:pPr>
+      <w:r>
+        <w:rPr>
+          <w:rFonts w:ascii="Arial" w:hAnsi="Arial" w:cs="Arial"/>
+        </w:rPr>
+        <w:t>Concernant les auteurs :</w:t>
+      </w:r>
+    </w:p>
+    <w:p>
+      <w:pPr>
+        <w:pStyle w:val="Standard"/>
+        <w:numPr>
+          <w:ilvl w:val="3"/>
+          <w:numId w:val="3"/>
+        </w:numPr>
+        <w:rPr>
+          <w:rFonts w:ascii="Arial" w:hAnsi="Arial" w:cs="Arial"/>
+        </w:rPr>
+      </w:pPr>
+      <w:r>
+        <w:rPr>
+          <w:rFonts w:ascii="Arial" w:hAnsi="Arial" w:cs="Arial"/>
+        </w:rPr>
+        <w:t>Listez les 5 auteurs et les affiliation</w:t>
+      </w:r>
+      <w:r>
+        <w:rPr>
+          <w:rFonts w:ascii="Arial" w:hAnsi="Arial" w:cs="Arial"/>
+        </w:rPr>
+        <w:t>s</w:t>
+      </w:r>
+      <w:r>
+        <w:rPr>
+          <w:rFonts w:ascii="Arial" w:hAnsi="Arial" w:cs="Arial"/>
+        </w:rPr>
+        <w:t xml:space="preserve"> le plus </w:t>
+      </w:r>
+      <w:r>
+        <w:rPr>
+          <w:rFonts w:ascii="Arial" w:hAnsi="Arial" w:cs="Arial"/>
+        </w:rPr>
+        <w:t>pertinents dans le sujet</w:t>
+      </w:r>
+    </w:p>
+    <w:p>
+      <w:pPr>
+        <w:pStyle w:val="Standard"/>
+        <w:numPr>
+          <w:ilvl w:val="2"/>
+          <w:numId w:val="3"/>
+        </w:numPr>
+        <w:rPr>
+          <w:rFonts w:ascii="Arial" w:hAnsi="Arial" w:cs="Arial"/>
+        </w:rPr>
+      </w:pPr>
+      <w:r>
+        <w:rPr>
+          <w:rFonts w:ascii="Arial" w:hAnsi="Arial" w:cs="Arial"/>
+        </w:rPr>
+        <w:t>Sélectionnez</w:t>
+      </w:r>
+      <w:r>
+        <w:rPr>
+          <w:rFonts w:ascii="Arial" w:hAnsi="Arial" w:cs="Arial"/>
+        </w:rPr>
+        <w:t xml:space="preserve"> 3 articles parmi la liste et les télécharger.</w:t>
+      </w:r>
+    </w:p>
+    <w:p>
+      <w:pPr>
+        <w:pStyle w:val="Standard"/>
+        <w:rPr>
+          <w:rFonts w:ascii="Arial" w:hAnsi="Arial" w:cs="Arial"/>
+        </w:rPr>
+      </w:pPr>
+    </w:p>
+    <w:p>
+      <w:pPr>
+        <w:pStyle w:val="Standard"/>
+        <w:rPr>
+          <w:rFonts w:ascii="Arial" w:hAnsi="Arial" w:cs="Arial"/>
+        </w:rPr>
+      </w:pPr>
+    </w:p>
+    <w:p>
+      <w:pPr>
+        <w:pStyle w:val="Titre1"/>
+        <w:numPr>
+          <w:ilvl w:val="0"/>
+          <w:numId w:val="2"/>
+        </w:numPr>
+      </w:pPr>
+      <w:r>
+        <w:t xml:space="preserve">Lecture de résumes </w:t>
+      </w:r>
+    </w:p>
+    <w:p/>
     <w:p>
       <w:pPr>
         <w:pStyle w:val="Standard"/>
@@ -853,14 +1234,28 @@
         <w:rPr>
           <w:rFonts w:ascii="Arial" w:hAnsi="Arial" w:cs="Arial"/>
         </w:rPr>
-        <w:t>Lecture des Résumés des articles</w:t>
+        <w:t>Lecture des articles</w:t>
       </w:r>
       <w:r>
         <w:rPr>
           <w:rFonts w:ascii="Arial" w:hAnsi="Arial" w:cs="Arial"/>
         </w:rPr>
+        <w:t xml:space="preserve"> </w:t>
+      </w:r>
+      <w:proofErr w:type="gramStart"/>
+      <w:r>
+        <w:rPr>
+          <w:rFonts w:ascii="Arial" w:hAnsi="Arial" w:cs="Arial"/>
+        </w:rPr>
+        <w:t>Scientifiques</w:t>
+      </w:r>
+      <w:r>
+        <w:rPr>
+          <w:rFonts w:ascii="Arial" w:hAnsi="Arial" w:cs="Arial"/>
+        </w:rPr>
         <w:t>:</w:t>
       </w:r>
+      <w:proofErr w:type="gramEnd"/>
     </w:p>
     <w:p>
       <w:pPr>
@@ -907,17 +1302,8 @@
         <w:rPr>
           <w:rFonts w:ascii="Arial" w:hAnsi="Arial" w:cs="Arial"/>
         </w:rPr>
-        <w:t>. Préférablement, sélectionnez des articles en lien avec votre sujet de stage recherche/professionnel.</w:t>
-      </w:r>
-    </w:p>
-    <w:p>
-      <w:pPr>
-        <w:pStyle w:val="Standard"/>
-        <w:ind w:left="1440"/>
-        <w:rPr>
-          <w:rFonts w:ascii="Arial" w:hAnsi="Arial" w:cs="Arial"/>
-        </w:rPr>
-      </w:pPr>
+        <w:t xml:space="preserve">. </w:t>
+      </w:r>
     </w:p>
     <w:p>
       <w:pPr>
@@ -934,186 +1320,8 @@
         <w:rPr>
           <w:rFonts w:ascii="Arial" w:hAnsi="Arial" w:cs="Arial"/>
         </w:rPr>
-        <w:t>Rédigez</w:t>
-      </w:r>
-      <w:r>
-        <w:rPr>
-          <w:rFonts w:ascii="Arial" w:hAnsi="Arial" w:cs="Arial"/>
-        </w:rPr>
-        <w:t xml:space="preserve"> un résumé de votre projet de stage</w:t>
-      </w:r>
-      <w:r>
-        <w:rPr>
-          <w:rFonts w:ascii="Arial" w:hAnsi="Arial" w:cs="Arial"/>
-        </w:rPr>
-        <w:t xml:space="preserve"> avec le</w:t>
-      </w:r>
-      <w:r>
-        <w:rPr>
-          <w:rFonts w:ascii="Arial" w:hAnsi="Arial" w:cs="Arial"/>
-        </w:rPr>
-        <w:t xml:space="preserve">s connaissances que vous avez aujourd’hui du sujet / entreprise afin d’avoir un premier retour par vos </w:t>
-      </w:r>
-      <w:r>
-        <w:rPr>
-          <w:rFonts w:ascii="Arial" w:hAnsi="Arial" w:cs="Arial"/>
-        </w:rPr>
-        <w:t>collègues</w:t>
-      </w:r>
-      <w:r>
-        <w:rPr>
-          <w:rFonts w:ascii="Arial" w:hAnsi="Arial" w:cs="Arial"/>
-        </w:rPr>
-        <w:t>.</w:t>
-      </w:r>
-    </w:p>
-    <w:p>
-      <w:pPr>
-        <w:spacing w:after="0" w:line="240" w:lineRule="auto"/>
-        <w:rPr>
-          <w:rFonts w:ascii="Roboto Condensed" w:hAnsi="Roboto Condensed"/>
-        </w:rPr>
-      </w:pPr>
-    </w:p>
-    <w:p>
-      <w:pPr>
-        <w:pStyle w:val="Standard"/>
-        <w:numPr>
-          <w:ilvl w:val="0"/>
-          <w:numId w:val="1"/>
-        </w:numPr>
-        <w:rPr>
-          <w:rFonts w:ascii="Arial" w:hAnsi="Arial" w:cs="Arial"/>
-        </w:rPr>
-      </w:pPr>
-      <w:r>
-        <w:rPr>
-          <w:rFonts w:ascii="Arial" w:hAnsi="Arial" w:cs="Arial"/>
-        </w:rPr>
-        <w:t xml:space="preserve">Travail </w:t>
-      </w:r>
-      <w:r>
-        <w:rPr>
-          <w:rFonts w:ascii="Arial" w:hAnsi="Arial" w:cs="Arial"/>
-        </w:rPr>
-        <w:t>en groupe</w:t>
-      </w:r>
-      <w:r>
-        <w:rPr>
-          <w:rFonts w:ascii="Arial" w:hAnsi="Arial" w:cs="Arial"/>
-        </w:rPr>
-        <w:t> </w:t>
-      </w:r>
-      <w:r>
-        <w:rPr>
-          <w:rFonts w:ascii="Arial" w:hAnsi="Arial" w:cs="Arial"/>
-        </w:rPr>
-        <w:t>de la journée d’</w:t>
-      </w:r>
-      <w:r>
-        <w:rPr>
-          <w:rFonts w:ascii="Arial" w:hAnsi="Arial" w:cs="Arial"/>
-        </w:rPr>
-        <w:t>expérimentation</w:t>
-      </w:r>
-      <w:r>
-        <w:rPr>
-          <w:rFonts w:ascii="Arial" w:hAnsi="Arial" w:cs="Arial"/>
-        </w:rPr>
-        <w:t xml:space="preserve"> </w:t>
-      </w:r>
-      <w:r>
-        <w:rPr>
-          <w:rFonts w:ascii="Arial" w:hAnsi="Arial" w:cs="Arial"/>
-        </w:rPr>
-        <w:t>(</w:t>
-      </w:r>
-      <w:r>
-        <w:rPr>
-          <w:rFonts w:ascii="Arial" w:hAnsi="Arial" w:cs="Arial"/>
-        </w:rPr>
-        <w:t>2</w:t>
-      </w:r>
-      <w:r>
-        <w:rPr>
-          <w:rFonts w:ascii="Arial" w:hAnsi="Arial" w:cs="Arial"/>
-        </w:rPr>
-        <w:t>h)</w:t>
-      </w:r>
-      <w:r>
-        <w:rPr>
-          <w:rFonts w:ascii="Arial" w:hAnsi="Arial" w:cs="Arial"/>
-        </w:rPr>
-        <w:t xml:space="preserve"> </w:t>
-      </w:r>
-      <w:r>
-        <w:rPr>
-          <w:rFonts w:ascii="Arial" w:hAnsi="Arial" w:cs="Arial"/>
-        </w:rPr>
-        <w:t>:</w:t>
-      </w:r>
-    </w:p>
-    <w:p>
-      <w:pPr>
-        <w:pStyle w:val="Standard"/>
-        <w:numPr>
-          <w:ilvl w:val="1"/>
-          <w:numId w:val="1"/>
-        </w:numPr>
-        <w:rPr>
-          <w:rFonts w:ascii="Arial" w:hAnsi="Arial" w:cs="Arial"/>
-        </w:rPr>
-      </w:pPr>
-      <w:r>
-        <w:rPr>
-          <w:rFonts w:ascii="Arial" w:hAnsi="Arial" w:cs="Arial"/>
-        </w:rPr>
-        <w:t>Sélectionnez</w:t>
-      </w:r>
-      <w:r>
-        <w:rPr>
-          <w:rFonts w:ascii="Arial" w:hAnsi="Arial" w:cs="Arial"/>
-        </w:rPr>
-        <w:t xml:space="preserve"> un article scientifique </w:t>
-      </w:r>
-      <w:r>
-        <w:rPr>
-          <w:rFonts w:ascii="Arial" w:hAnsi="Arial" w:cs="Arial"/>
-        </w:rPr>
-        <w:t>lien avec l’expérimentation de la journée précédant.</w:t>
-      </w:r>
-    </w:p>
-    <w:p>
-      <w:pPr>
-        <w:pStyle w:val="Standard"/>
-        <w:numPr>
-          <w:ilvl w:val="1"/>
-          <w:numId w:val="1"/>
-        </w:numPr>
-        <w:rPr>
-          <w:rFonts w:ascii="Arial" w:hAnsi="Arial" w:cs="Arial"/>
-        </w:rPr>
-      </w:pPr>
-      <w:r>
-        <w:rPr>
-          <w:rFonts w:ascii="Arial" w:hAnsi="Arial" w:cs="Arial"/>
-        </w:rPr>
-        <w:t>F</w:t>
-      </w:r>
-      <w:r>
-        <w:rPr>
-          <w:rFonts w:ascii="Arial" w:hAnsi="Arial" w:cs="Arial"/>
-        </w:rPr>
-        <w:t>aites une synthèse d’un article scientifique en à l’aide du tableau 2.</w:t>
-      </w:r>
-    </w:p>
-    <w:p>
-      <w:pPr>
-        <w:pStyle w:val="Standard"/>
-        <w:rPr>
-          <w:rFonts w:ascii="Arial" w:hAnsi="Arial" w:cs="Arial"/>
-        </w:rPr>
-      </w:pPr>
+        <w:t>Faites une synthèse d’un article scientifique à l’aide du tableau 2.</w:t>
+      </w:r>
     </w:p>
     <w:p>
       <w:pPr>
@@ -1966,6 +2174,7 @@
               </w:rPr>
             </w:pPr>
             <w:proofErr w:type="spellStart"/>
+            <w:proofErr w:type="gramStart"/>
             <w:r>
               <w:rPr>
                 <w:rFonts w:ascii="Arial Narrow" w:eastAsia="Times New Roman" w:hAnsi="Arial Narrow" w:cs="Arial"/>
@@ -1977,6 +2186,7 @@
               <w:t>purpose</w:t>
             </w:r>
             <w:proofErr w:type="spellEnd"/>
+            <w:proofErr w:type="gramEnd"/>
             <w:r>
               <w:rPr>
                 <w:rFonts w:ascii="Arial Narrow" w:eastAsia="Times New Roman" w:hAnsi="Arial Narrow" w:cs="Arial"/>
@@ -2395,8 +2605,20 @@
                 <w:color w:val="000000"/>
                 <w:lang w:val="en-US" w:eastAsia="fr-FR"/>
               </w:rPr>
-              <w:t>for future ?</w:t>
-            </w:r>
+              <w:t xml:space="preserve">for </w:t>
+            </w:r>
+            <w:proofErr w:type="gramStart"/>
+            <w:r>
+              <w:rPr>
+                <w:rFonts w:ascii="Arial Narrow" w:eastAsia="Times New Roman" w:hAnsi="Arial Narrow" w:cs="Arial"/>
+                <w:b/>
+                <w:bCs/>
+                <w:color w:val="000000"/>
+                <w:lang w:val="en-US" w:eastAsia="fr-FR"/>
+              </w:rPr>
+              <w:t>future ?</w:t>
+            </w:r>
+            <w:proofErr w:type="gramEnd"/>
           </w:p>
         </w:tc>
         <w:tc>
@@ -3346,6 +3568,7 @@
               </w:rPr>
             </w:pPr>
             <w:proofErr w:type="spellStart"/>
+            <w:proofErr w:type="gramStart"/>
             <w:r>
               <w:rPr>
                 <w:rFonts w:ascii="Arial Narrow" w:eastAsia="Times New Roman" w:hAnsi="Arial Narrow" w:cs="Arial"/>
@@ -3357,6 +3580,7 @@
               <w:t>purpose</w:t>
             </w:r>
             <w:proofErr w:type="spellEnd"/>
+            <w:proofErr w:type="gramEnd"/>
             <w:r>
               <w:rPr>
                 <w:rFonts w:ascii="Arial Narrow" w:eastAsia="Times New Roman" w:hAnsi="Arial Narrow" w:cs="Arial"/>
@@ -3775,8 +3999,20 @@
                 <w:color w:val="000000"/>
                 <w:lang w:val="en-US" w:eastAsia="fr-FR"/>
               </w:rPr>
-              <w:t>for future ?</w:t>
-            </w:r>
+              <w:t xml:space="preserve">for </w:t>
+            </w:r>
+            <w:proofErr w:type="gramStart"/>
+            <w:r>
+              <w:rPr>
+                <w:rFonts w:ascii="Arial Narrow" w:eastAsia="Times New Roman" w:hAnsi="Arial Narrow" w:cs="Arial"/>
+                <w:b/>
+                <w:bCs/>
+                <w:color w:val="000000"/>
+                <w:lang w:val="en-US" w:eastAsia="fr-FR"/>
+              </w:rPr>
+              <w:t>future ?</w:t>
+            </w:r>
+            <w:proofErr w:type="gramEnd"/>
           </w:p>
         </w:tc>
         <w:tc>
@@ -4726,6 +4962,7 @@
               </w:rPr>
             </w:pPr>
             <w:proofErr w:type="spellStart"/>
+            <w:proofErr w:type="gramStart"/>
             <w:r>
               <w:rPr>
                 <w:rFonts w:ascii="Arial Narrow" w:eastAsia="Times New Roman" w:hAnsi="Arial Narrow" w:cs="Arial"/>
@@ -4737,6 +4974,7 @@
               <w:t>purpose</w:t>
             </w:r>
             <w:proofErr w:type="spellEnd"/>
+            <w:proofErr w:type="gramEnd"/>
             <w:r>
               <w:rPr>
                 <w:rFonts w:ascii="Arial Narrow" w:eastAsia="Times New Roman" w:hAnsi="Arial Narrow" w:cs="Arial"/>
@@ -5155,8 +5393,20 @@
                 <w:color w:val="000000"/>
                 <w:lang w:val="en-US" w:eastAsia="fr-FR"/>
               </w:rPr>
-              <w:t>for future ?</w:t>
-            </w:r>
+              <w:t xml:space="preserve">for </w:t>
+            </w:r>
+            <w:proofErr w:type="gramStart"/>
+            <w:r>
+              <w:rPr>
+                <w:rFonts w:ascii="Arial Narrow" w:eastAsia="Times New Roman" w:hAnsi="Arial Narrow" w:cs="Arial"/>
+                <w:b/>
+                <w:bCs/>
+                <w:color w:val="000000"/>
+                <w:lang w:val="en-US" w:eastAsia="fr-FR"/>
+              </w:rPr>
+              <w:t>future ?</w:t>
+            </w:r>
+            <w:proofErr w:type="gramEnd"/>
           </w:p>
         </w:tc>
         <w:tc>
@@ -6091,7 +6341,7 @@
         <w:noProof/>
       </w:rPr>
       <w:drawing>
-        <wp:anchor distT="0" distB="0" distL="114300" distR="114300" simplePos="0" relativeHeight="251662336" behindDoc="0" locked="0" layoutInCell="1" allowOverlap="1" wp14:anchorId="203ED7E1" wp14:editId="25ECA6BC">
+        <wp:anchor distT="0" distB="0" distL="114300" distR="114300" simplePos="0" relativeHeight="251662336" behindDoc="0" locked="0" layoutInCell="1" allowOverlap="1" wp14:anchorId="5AEE537A" wp14:editId="04055214">
           <wp:simplePos x="0" y="0"/>
           <wp:positionH relativeFrom="page">
             <wp:align>right</wp:align>
@@ -6282,12 +6532,21 @@
         <w:sz w:val="16"/>
       </w:rPr>
     </w:pPr>
+    <w:proofErr w:type="gramStart"/>
     <w:r>
       <w:rPr>
         <w:rFonts w:ascii="Avenir45-Book" w:hAnsi="Avenir45-Book"/>
         <w:sz w:val="16"/>
       </w:rPr>
-      <w:t xml:space="preserve">page </w:t>
+      <w:t>page</w:t>
+    </w:r>
+    <w:proofErr w:type="gramEnd"/>
+    <w:r>
+      <w:rPr>
+        <w:rFonts w:ascii="Avenir45-Book" w:hAnsi="Avenir45-Book"/>
+        <w:sz w:val="16"/>
+      </w:rPr>
+      <w:t xml:space="preserve"> </w:t>
     </w:r>
     <w:r>
       <w:rPr>
@@ -6409,7 +6668,7 @@
         <w:noProof/>
       </w:rPr>
       <w:drawing>
-        <wp:anchor distT="0" distB="0" distL="114300" distR="114300" simplePos="0" relativeHeight="251665408" behindDoc="0" locked="0" layoutInCell="1" allowOverlap="1" wp14:anchorId="02C54587" wp14:editId="65090D9A">
+        <wp:anchor distT="0" distB="0" distL="114300" distR="114300" simplePos="0" relativeHeight="251665408" behindDoc="0" locked="0" layoutInCell="1" allowOverlap="1" wp14:anchorId="5B2A8C2D" wp14:editId="0A507C0F">
           <wp:simplePos x="0" y="0"/>
           <wp:positionH relativeFrom="column">
             <wp:posOffset>5894070</wp:posOffset>
@@ -6473,7 +6732,7 @@
       <mc:AlternateContent>
         <mc:Choice Requires="wps">
           <w:drawing>
-            <wp:anchor distT="0" distB="0" distL="114300" distR="114300" simplePos="0" relativeHeight="251664384" behindDoc="0" locked="0" layoutInCell="1" allowOverlap="1" wp14:anchorId="275BCAAE" wp14:editId="077B37C0">
+            <wp:anchor distT="0" distB="0" distL="114300" distR="114300" simplePos="0" relativeHeight="251664384" behindDoc="0" locked="0" layoutInCell="1" allowOverlap="1" wp14:anchorId="4CB3F988" wp14:editId="2F78A515">
               <wp:simplePos x="0" y="0"/>
               <wp:positionH relativeFrom="column">
                 <wp:posOffset>6078129</wp:posOffset>
@@ -6699,6 +6958,95 @@
     </w:lvl>
   </w:abstractNum>
   <w:abstractNum w:abstractNumId="1" w15:restartNumberingAfterBreak="0">
+    <w:nsid w:val="49D93DDB"/>
+    <w:multiLevelType w:val="hybridMultilevel"/>
+    <w:tmpl w:val="C2F60486"/>
+    <w:lvl w:ilvl="0" w:tplc="040C000F">
+      <w:start w:val="1"/>
+      <w:numFmt w:val="decimal"/>
+      <w:lvlText w:val="%1."/>
+      <w:lvlJc w:val="left"/>
+      <w:pPr>
+        <w:ind w:left="720" w:hanging="360"/>
+      </w:pPr>
+      <w:rPr>
+        <w:rFonts w:hint="default"/>
+      </w:rPr>
+    </w:lvl>
+    <w:lvl w:ilvl="1" w:tplc="040C0019">
+      <w:start w:val="1"/>
+      <w:numFmt w:val="lowerLetter"/>
+      <w:lvlText w:val="%2."/>
+      <w:lvlJc w:val="left"/>
+      <w:pPr>
+        <w:ind w:left="1440" w:hanging="360"/>
+      </w:pPr>
+    </w:lvl>
+    <w:lvl w:ilvl="2" w:tplc="040C001B">
+      <w:start w:val="1"/>
+      <w:numFmt w:val="lowerRoman"/>
+      <w:lvlText w:val="%3."/>
+      <w:lvlJc w:val="right"/>
+      <w:pPr>
+        <w:ind w:left="2160" w:hanging="180"/>
+      </w:pPr>
+    </w:lvl>
+    <w:lvl w:ilvl="3" w:tplc="040C000F">
+      <w:start w:val="1"/>
+      <w:numFmt w:val="decimal"/>
+      <w:lvlText w:val="%4."/>
+      <w:lvlJc w:val="left"/>
+      <w:pPr>
+        <w:ind w:left="2880" w:hanging="360"/>
+      </w:pPr>
+    </w:lvl>
+    <w:lvl w:ilvl="4" w:tplc="040C0019" w:tentative="1">
+      <w:start w:val="1"/>
+      <w:numFmt w:val="lowerLetter"/>
+      <w:lvlText w:val="%5."/>
+      <w:lvlJc w:val="left"/>
+      <w:pPr>
+        <w:ind w:left="3600" w:hanging="360"/>
+      </w:pPr>
+    </w:lvl>
+    <w:lvl w:ilvl="5" w:tplc="040C001B" w:tentative="1">
+      <w:start w:val="1"/>
+      <w:numFmt w:val="lowerRoman"/>
+      <w:lvlText w:val="%6."/>
+      <w:lvlJc w:val="right"/>
+      <w:pPr>
+        <w:ind w:left="4320" w:hanging="180"/>
+      </w:pPr>
+    </w:lvl>
+    <w:lvl w:ilvl="6" w:tplc="040C000F" w:tentative="1">
+      <w:start w:val="1"/>
+      <w:numFmt w:val="decimal"/>
+      <w:lvlText w:val="%7."/>
+      <w:lvlJc w:val="left"/>
+      <w:pPr>
+        <w:ind w:left="5040" w:hanging="360"/>
+      </w:pPr>
+    </w:lvl>
+    <w:lvl w:ilvl="7" w:tplc="040C0019" w:tentative="1">
+      <w:start w:val="1"/>
+      <w:numFmt w:val="lowerLetter"/>
+      <w:lvlText w:val="%8."/>
+      <w:lvlJc w:val="left"/>
+      <w:pPr>
+        <w:ind w:left="5760" w:hanging="360"/>
+      </w:pPr>
+    </w:lvl>
+    <w:lvl w:ilvl="8" w:tplc="040C001B" w:tentative="1">
+      <w:start w:val="1"/>
+      <w:numFmt w:val="lowerRoman"/>
+      <w:lvlText w:val="%9."/>
+      <w:lvlJc w:val="right"/>
+      <w:pPr>
+        <w:ind w:left="6480" w:hanging="180"/>
+      </w:pPr>
+    </w:lvl>
+  </w:abstractNum>
+  <w:abstractNum w:abstractNumId="2" w15:restartNumberingAfterBreak="0">
     <w:nsid w:val="5EB04313"/>
     <w:multiLevelType w:val="hybridMultilevel"/>
     <w:tmpl w:val="D60E80FE"/>
@@ -6785,10 +7133,13 @@
     </w:lvl>
   </w:abstractNum>
   <w:num w:numId="1" w16cid:durableId="341394214">
-    <w:abstractNumId w:val="1"/>
+    <w:abstractNumId w:val="2"/>
   </w:num>
   <w:num w:numId="2" w16cid:durableId="1622224628">
     <w:abstractNumId w:val="0"/>
+  </w:num>
+  <w:num w:numId="3" w16cid:durableId="1655451112">
+    <w:abstractNumId w:val="1"/>
   </w:num>
 </w:numbering>
 </file>
@@ -7597,7 +7948,6 @@
     <w:rsid w:val="003B23EC"/>
     <w:rsid w:val="003E4283"/>
     <w:rsid w:val="003E4314"/>
-    <w:rsid w:val="00596B87"/>
     <w:rsid w:val="005D1691"/>
     <w:rsid w:val="005E696C"/>
     <w:rsid w:val="00727C6A"/>
@@ -7605,6 +7955,7 @@
     <w:rsid w:val="007F0DC2"/>
     <w:rsid w:val="008A069C"/>
     <w:rsid w:val="00AB2913"/>
+    <w:rsid w:val="00BB2487"/>
     <w:rsid w:val="00C10EA3"/>
     <w:rsid w:val="00CF096F"/>
     <w:rsid w:val="00D26DDA"/>

--- a/02-literature/TD2-Articles.docx
+++ b/02-literature/TD2-Articles.docx
@@ -34,7 +34,7 @@
           <w:noProof/>
         </w:rPr>
         <w:drawing>
-          <wp:anchor distT="0" distB="0" distL="114300" distR="114300" simplePos="0" relativeHeight="251659264" behindDoc="0" locked="0" layoutInCell="1" allowOverlap="1" wp14:anchorId="63BACD73" wp14:editId="1068A759">
+          <wp:anchor distT="0" distB="0" distL="114300" distR="114300" simplePos="0" relativeHeight="251659264" behindDoc="0" locked="0" layoutInCell="1" allowOverlap="1" wp14:anchorId="6D70CE63" wp14:editId="1162AA4B">
             <wp:simplePos x="0" y="0"/>
             <wp:positionH relativeFrom="column">
               <wp:posOffset>5715</wp:posOffset>
@@ -336,11 +336,20 @@
     <w:p>
       <w:pPr>
         <w:pStyle w:val="Titre"/>
-      </w:pPr>
-      <w:r>
+        <w:rPr>
+          <w:rFonts w:ascii="Garamond" w:hAnsi="Garamond"/>
+        </w:rPr>
+      </w:pPr>
+      <w:r>
+        <w:rPr>
+          <w:rFonts w:ascii="Garamond" w:hAnsi="Garamond"/>
+        </w:rPr>
         <w:t xml:space="preserve">Lecture des </w:t>
       </w:r>
       <w:r>
+        <w:rPr>
+          <w:rFonts w:ascii="Garamond" w:hAnsi="Garamond"/>
+        </w:rPr>
         <w:t>articles scientifiques</w:t>
       </w:r>
     </w:p>
@@ -348,7 +357,7 @@
       <w:pPr>
         <w:pStyle w:val="Standard"/>
         <w:rPr>
-          <w:rFonts w:ascii="Arial" w:hAnsi="Arial" w:cs="Arial"/>
+          <w:rFonts w:ascii="Garamond" w:hAnsi="Garamond" w:cs="Arial"/>
           <w:b/>
           <w:bCs/>
         </w:rPr>
@@ -358,12 +367,12 @@
       <w:pPr>
         <w:pStyle w:val="Standard"/>
         <w:rPr>
-          <w:rFonts w:ascii="Arial" w:hAnsi="Arial" w:cs="Arial"/>
-        </w:rPr>
-      </w:pPr>
-      <w:r>
-        <w:rPr>
-          <w:rFonts w:ascii="Arial" w:hAnsi="Arial" w:cs="Arial"/>
+          <w:rFonts w:ascii="Garamond" w:hAnsi="Garamond" w:cs="Arial"/>
+        </w:rPr>
+      </w:pPr>
+      <w:r>
+        <w:rPr>
+          <w:rFonts w:ascii="Garamond" w:hAnsi="Garamond" w:cs="Arial"/>
           <w:b/>
           <w:bCs/>
         </w:rPr>
@@ -371,7 +380,7 @@
       </w:r>
       <w:r>
         <w:rPr>
-          <w:rFonts w:ascii="Arial" w:hAnsi="Arial" w:cs="Arial"/>
+          <w:rFonts w:ascii="Garamond" w:hAnsi="Garamond" w:cs="Arial"/>
         </w:rPr>
         <w:t xml:space="preserve"> : </w:t>
       </w:r>
@@ -381,27 +390,22 @@
         <w:pStyle w:val="Standard"/>
         <w:jc w:val="both"/>
         <w:rPr>
-          <w:rFonts w:ascii="Arial" w:hAnsi="Arial" w:cs="Arial"/>
-        </w:rPr>
-      </w:pPr>
-      <w:r>
-        <w:rPr>
-          <w:rFonts w:ascii="Arial" w:hAnsi="Arial" w:cs="Arial"/>
-        </w:rPr>
-        <w:t xml:space="preserve">Apprendre </w:t>
-      </w:r>
-      <w:r>
-        <w:rPr>
-          <w:rFonts w:ascii="Arial" w:hAnsi="Arial" w:cs="Arial"/>
-        </w:rPr>
-        <w:t>à résumer des recherches et à identifier les problèmes, les contributions, les preuves et la signification de leurs propres recherches et de celles des autres. Ces activités peuvent être réalisées avant que les élèves ne commencent leur projet, afin qu'ils apprennent ce qu'est une feuille de route pour la recherche, ou au milieu ou vers la fin d'un projet.</w:t>
+          <w:rFonts w:ascii="Garamond" w:hAnsi="Garamond" w:cs="Arial"/>
+        </w:rPr>
+      </w:pPr>
+      <w:r>
+        <w:rPr>
+          <w:rFonts w:ascii="Garamond" w:hAnsi="Garamond" w:cs="Arial"/>
+        </w:rPr>
+        <w:t>L'objectif principal de cette séance est d'enseigner aux étudiants les compétences nécessaires pour résumer des recherches et identifier de manière critique les éléments clés, tels que les problèmes, les contributions, les preuves, et la signification, tant dans leurs propres travaux que dans ceux de leurs pairs. Ces compétences peuvent être mises en pratique à différentes étapes du processus de recherche, que ce soit au début du projet pour comprendre ce qu'est une feuille de route de recherche, ou au cours du projet lui-même.</w:t>
       </w:r>
     </w:p>
     <w:p>
       <w:pPr>
         <w:pStyle w:val="Standard"/>
-        <w:rPr>
-          <w:rFonts w:ascii="Arial" w:hAnsi="Arial" w:cs="Arial"/>
+        <w:jc w:val="both"/>
+        <w:rPr>
+          <w:rFonts w:ascii="Garamond" w:hAnsi="Garamond" w:cs="Arial"/>
         </w:rPr>
       </w:pPr>
     </w:p>
@@ -410,61 +414,266 @@
         <w:pStyle w:val="Standard"/>
         <w:jc w:val="both"/>
         <w:rPr>
-          <w:rFonts w:ascii="Arial" w:hAnsi="Arial" w:cs="Arial"/>
-        </w:rPr>
-      </w:pPr>
-      <w:r>
-        <w:rPr>
-          <w:rFonts w:ascii="Arial" w:hAnsi="Arial" w:cs="Arial"/>
-        </w:rPr>
-        <w:t>Un bon résumé contient généralement : (1) un énoncé clair du problème, (2) la raison pour laquelle ce problème est important, (3) la contribution technique du travail, (4) ce qu'est l'évaluation et ce qu'elle indique (par exemple, une preuve, des expériences, la collecte de données), et (5) l</w:t>
-      </w:r>
-      <w:r>
-        <w:rPr>
-          <w:rFonts w:ascii="Arial" w:hAnsi="Arial" w:cs="Arial"/>
-        </w:rPr>
-        <w:t>’importance</w:t>
-      </w:r>
-      <w:r>
-        <w:rPr>
-          <w:rFonts w:ascii="Arial" w:hAnsi="Arial" w:cs="Arial"/>
-        </w:rPr>
-        <w:t>, par exemple, quelles sont les conséquences de (3) et (4). Un autre aspect essentiel d'un bon résumé est qu'il comprend des détails techniques concrets et spécifiques qui incitent les lecteurs à en savoir plus</w:t>
-      </w:r>
-      <w:r>
-        <w:rPr>
-          <w:rFonts w:ascii="Arial" w:hAnsi="Arial" w:cs="Arial"/>
-        </w:rPr>
-        <w:t xml:space="preserve"> à</w:t>
-      </w:r>
-      <w:r>
-        <w:rPr>
-          <w:rFonts w:ascii="Arial" w:hAnsi="Arial" w:cs="Arial"/>
-        </w:rPr>
-        <w:t xml:space="preserve"> en savoir plus.</w:t>
+          <w:rFonts w:ascii="Garamond" w:hAnsi="Garamond" w:cs="Arial"/>
+        </w:rPr>
+      </w:pPr>
+      <w:r>
+        <w:rPr>
+          <w:rFonts w:ascii="Garamond" w:hAnsi="Garamond" w:cs="Arial"/>
+        </w:rPr>
+        <w:t>Un résumé efficace devrait comprendre les éléments suivants :</w:t>
       </w:r>
     </w:p>
     <w:p>
       <w:pPr>
         <w:pStyle w:val="Standard"/>
-        <w:rPr>
-          <w:rFonts w:ascii="Arial" w:hAnsi="Arial" w:cs="Arial"/>
+        <w:jc w:val="both"/>
+        <w:rPr>
+          <w:rFonts w:ascii="Garamond" w:hAnsi="Garamond" w:cs="Arial"/>
         </w:rPr>
       </w:pPr>
     </w:p>
     <w:p>
       <w:pPr>
         <w:pStyle w:val="Standard"/>
-        <w:rPr>
-          <w:rFonts w:ascii="Arial" w:hAnsi="Arial" w:cs="Arial"/>
-        </w:rPr>
-      </w:pPr>
+        <w:numPr>
+          <w:ilvl w:val="0"/>
+          <w:numId w:val="4"/>
+        </w:numPr>
+        <w:rPr>
+          <w:rFonts w:ascii="Garamond" w:hAnsi="Garamond" w:cs="Arial"/>
+        </w:rPr>
+      </w:pPr>
+      <w:r>
+        <w:rPr>
+          <w:rFonts w:ascii="Garamond" w:hAnsi="Garamond" w:cs="Arial"/>
+          <w:b/>
+          <w:bCs/>
+        </w:rPr>
+        <w:t xml:space="preserve">Énoncé clair du problème </w:t>
+      </w:r>
+      <w:r>
+        <w:rPr>
+          <w:rFonts w:ascii="Garamond" w:hAnsi="Garamond" w:cs="Arial"/>
+        </w:rPr>
+        <w:t>: Définir de manière concise et précise le problème abordé dans la recherche.</w:t>
+      </w:r>
     </w:p>
     <w:p>
       <w:pPr>
         <w:pStyle w:val="Standard"/>
-        <w:rPr>
-          <w:rFonts w:ascii="Arial" w:hAnsi="Arial" w:cs="Arial"/>
+        <w:numPr>
+          <w:ilvl w:val="0"/>
+          <w:numId w:val="4"/>
+        </w:numPr>
+        <w:rPr>
+          <w:rFonts w:ascii="Garamond" w:hAnsi="Garamond" w:cs="Arial"/>
+        </w:rPr>
+      </w:pPr>
+      <w:r>
+        <w:rPr>
+          <w:rFonts w:ascii="Garamond" w:hAnsi="Garamond" w:cs="Arial"/>
+          <w:b/>
+          <w:bCs/>
+        </w:rPr>
+        <w:t xml:space="preserve">Raison de l'importance du problème </w:t>
+      </w:r>
+      <w:r>
+        <w:rPr>
+          <w:rFonts w:ascii="Garamond" w:hAnsi="Garamond" w:cs="Arial"/>
+        </w:rPr>
+        <w:t>: Expliquer pourquoi le problème identifié est significatif et mérite une attention particulière.</w:t>
+      </w:r>
+    </w:p>
+    <w:p>
+      <w:pPr>
+        <w:pStyle w:val="Standard"/>
+        <w:numPr>
+          <w:ilvl w:val="0"/>
+          <w:numId w:val="4"/>
+        </w:numPr>
+        <w:rPr>
+          <w:rFonts w:ascii="Garamond" w:hAnsi="Garamond" w:cs="Arial"/>
+        </w:rPr>
+      </w:pPr>
+      <w:r>
+        <w:rPr>
+          <w:rFonts w:ascii="Garamond" w:hAnsi="Garamond" w:cs="Arial"/>
+          <w:b/>
+          <w:bCs/>
+        </w:rPr>
+        <w:t xml:space="preserve">Contribution </w:t>
+      </w:r>
+      <w:r>
+        <w:rPr>
+          <w:rFonts w:ascii="Garamond" w:hAnsi="Garamond" w:cs="Arial"/>
+        </w:rPr>
+        <w:t>: Présenter clairement la contribution technique du travail, en mettant en évidence les aspects novateurs ou originaux.</w:t>
+      </w:r>
+    </w:p>
+    <w:p>
+      <w:pPr>
+        <w:pStyle w:val="Standard"/>
+        <w:numPr>
+          <w:ilvl w:val="0"/>
+          <w:numId w:val="4"/>
+        </w:numPr>
+        <w:rPr>
+          <w:rFonts w:ascii="Garamond" w:hAnsi="Garamond" w:cs="Arial"/>
+        </w:rPr>
+      </w:pPr>
+      <w:r>
+        <w:rPr>
+          <w:rFonts w:ascii="Garamond" w:hAnsi="Garamond" w:cs="Arial"/>
+          <w:b/>
+          <w:bCs/>
+        </w:rPr>
+        <w:t xml:space="preserve">Évaluation </w:t>
+      </w:r>
+      <w:r>
+        <w:rPr>
+          <w:rFonts w:ascii="Garamond" w:hAnsi="Garamond" w:cs="Arial"/>
+        </w:rPr>
+        <w:t>: Décrire le processus d'évaluation, qu'il s'agisse de preuves, d'expériences, ou de la collecte de données, et indiquer ce que cela révèle.</w:t>
+      </w:r>
+    </w:p>
+    <w:p>
+      <w:pPr>
+        <w:pStyle w:val="Standard"/>
+        <w:numPr>
+          <w:ilvl w:val="0"/>
+          <w:numId w:val="4"/>
+        </w:numPr>
+        <w:rPr>
+          <w:rFonts w:ascii="Garamond" w:hAnsi="Garamond" w:cs="Arial"/>
+        </w:rPr>
+      </w:pPr>
+      <w:r>
+        <w:rPr>
+          <w:rFonts w:ascii="Garamond" w:hAnsi="Garamond" w:cs="Arial"/>
+          <w:b/>
+          <w:bCs/>
+        </w:rPr>
+        <w:t>Importance des résultats :</w:t>
+      </w:r>
+      <w:r>
+        <w:rPr>
+          <w:rFonts w:ascii="Garamond" w:hAnsi="Garamond" w:cs="Arial"/>
+        </w:rPr>
+        <w:t xml:space="preserve"> Discuter des implications et des conséquences des contributions techniques et des résultats obtenus.</w:t>
+      </w:r>
+    </w:p>
+    <w:p>
+      <w:pPr>
+        <w:pStyle w:val="Standard"/>
+        <w:rPr>
+          <w:rFonts w:ascii="Garamond" w:hAnsi="Garamond" w:cs="Arial"/>
+        </w:rPr>
+      </w:pPr>
+    </w:p>
+    <w:p>
+      <w:pPr>
+        <w:pStyle w:val="Standard"/>
+        <w:rPr>
+          <w:rFonts w:ascii="Garamond" w:hAnsi="Garamond" w:cs="Arial"/>
+        </w:rPr>
+      </w:pPr>
+      <w:r>
+        <w:rPr>
+          <w:rFonts w:ascii="Garamond" w:hAnsi="Garamond" w:cs="Arial"/>
+        </w:rPr>
+        <w:t>Un bon résumé doit également inclure des détails techniques concrets et spécifiques, incitant ainsi les lecteurs à approfondir leur compréhension en explorant davantage la recherche. L'objectif ultime est d'aider les étudiants à développer des</w:t>
+      </w:r>
+      <w:r>
+        <w:rPr>
+          <w:rFonts w:ascii="Garamond" w:hAnsi="Garamond" w:cs="Arial"/>
+        </w:rPr>
+        <w:t xml:space="preserve"> </w:t>
+      </w:r>
+      <w:r>
+        <w:rPr>
+          <w:rFonts w:ascii="Garamond" w:hAnsi="Garamond" w:cs="Arial"/>
+        </w:rPr>
+        <w:t>compétences critiques et analytiques dans la synthèse et la communication efficace des travaux de recherche.</w:t>
+      </w:r>
+    </w:p>
+    <w:p>
+      <w:pPr>
+        <w:pStyle w:val="Standard"/>
+        <w:rPr>
+          <w:rFonts w:ascii="Garamond" w:hAnsi="Garamond" w:cs="Arial"/>
+        </w:rPr>
+      </w:pPr>
+    </w:p>
+    <w:p>
+      <w:pPr>
+        <w:pStyle w:val="Standard"/>
+        <w:rPr>
+          <w:rFonts w:ascii="Garamond" w:hAnsi="Garamond" w:cs="Arial"/>
+        </w:rPr>
+      </w:pPr>
+    </w:p>
+    <w:p>
+      <w:pPr>
+        <w:pStyle w:val="Standard"/>
+        <w:rPr>
+          <w:rFonts w:ascii="Garamond" w:hAnsi="Garamond" w:cs="Arial"/>
+        </w:rPr>
+      </w:pPr>
+    </w:p>
+    <w:p>
+      <w:pPr>
+        <w:pStyle w:val="Standard"/>
+        <w:rPr>
+          <w:rFonts w:ascii="Garamond" w:hAnsi="Garamond" w:cs="Arial"/>
+        </w:rPr>
+      </w:pPr>
+    </w:p>
+    <w:p>
+      <w:pPr>
+        <w:pStyle w:val="Standard"/>
+        <w:rPr>
+          <w:rFonts w:ascii="Garamond" w:hAnsi="Garamond" w:cs="Arial"/>
+        </w:rPr>
+      </w:pPr>
+    </w:p>
+    <w:p>
+      <w:pPr>
+        <w:pStyle w:val="Standard"/>
+        <w:rPr>
+          <w:rFonts w:ascii="Garamond" w:hAnsi="Garamond" w:cs="Arial"/>
+        </w:rPr>
+      </w:pPr>
+    </w:p>
+    <w:p>
+      <w:pPr>
+        <w:pStyle w:val="Standard"/>
+        <w:rPr>
+          <w:rFonts w:ascii="Garamond" w:hAnsi="Garamond" w:cs="Arial"/>
+        </w:rPr>
+      </w:pPr>
+    </w:p>
+    <w:p>
+      <w:pPr>
+        <w:pStyle w:val="Standard"/>
+        <w:rPr>
+          <w:rFonts w:ascii="Garamond" w:hAnsi="Garamond" w:cs="Arial"/>
+        </w:rPr>
+      </w:pPr>
+    </w:p>
+    <w:p>
+      <w:pPr>
+        <w:pStyle w:val="Standard"/>
+        <w:rPr>
+          <w:rFonts w:ascii="Garamond" w:hAnsi="Garamond" w:cs="Arial"/>
+        </w:rPr>
+      </w:pPr>
+    </w:p>
+    <w:p>
+      <w:pPr>
+        <w:pStyle w:val="Standard"/>
+        <w:rPr>
+          <w:rFonts w:ascii="Garamond" w:hAnsi="Garamond" w:cs="Arial"/>
         </w:rPr>
       </w:pPr>
     </w:p>
@@ -475,14 +684,21 @@
           <w:ilvl w:val="0"/>
           <w:numId w:val="2"/>
         </w:numPr>
-      </w:pPr>
-      <w:r>
-        <w:t>Validation de l’</w:t>
-      </w:r>
-      <w:r>
+        <w:rPr>
+          <w:rFonts w:ascii="Garamond" w:hAnsi="Garamond"/>
+        </w:rPr>
+      </w:pPr>
+      <w:r>
+        <w:rPr>
+          <w:rFonts w:ascii="Garamond" w:hAnsi="Garamond"/>
+        </w:rPr>
+        <w:lastRenderedPageBreak/>
         <w:t>Équation</w:t>
       </w:r>
       <w:r>
+        <w:rPr>
+          <w:rFonts w:ascii="Garamond" w:hAnsi="Garamond"/>
+        </w:rPr>
         <w:t xml:space="preserve"> de Recherche</w:t>
       </w:r>
     </w:p>
@@ -490,7 +706,7 @@
       <w:pPr>
         <w:pStyle w:val="Standard"/>
         <w:rPr>
-          <w:rFonts w:ascii="Arial" w:hAnsi="Arial" w:cs="Arial"/>
+          <w:rFonts w:ascii="Garamond" w:hAnsi="Garamond" w:cs="Arial"/>
         </w:rPr>
       </w:pPr>
     </w:p>
@@ -513,9 +729,9 @@
             <w:pPr>
               <w:pStyle w:val="Standard"/>
               <w:rPr>
-                <w:rFonts w:ascii="Arial" w:hAnsi="Arial" w:cs="Arial"/>
-                <w:sz w:val="18"/>
-                <w:szCs w:val="18"/>
+                <w:rFonts w:ascii="Garamond" w:hAnsi="Garamond" w:cs="Arial"/>
+                <w:b/>
+                <w:bCs/>
               </w:rPr>
             </w:pPr>
           </w:p>
@@ -523,40 +739,30 @@
             <w:pPr>
               <w:pStyle w:val="Standard"/>
               <w:rPr>
-                <w:rFonts w:ascii="Arial" w:hAnsi="Arial" w:cs="Arial"/>
-                <w:sz w:val="18"/>
-                <w:szCs w:val="18"/>
-              </w:rPr>
-            </w:pPr>
-            <w:r>
-              <w:rPr>
-                <w:rFonts w:ascii="Arial" w:hAnsi="Arial" w:cs="Arial"/>
-                <w:sz w:val="18"/>
-                <w:szCs w:val="18"/>
+                <w:rFonts w:ascii="Garamond" w:hAnsi="Garamond" w:cs="Arial"/>
+                <w:b/>
+                <w:bCs/>
+              </w:rPr>
+            </w:pPr>
+            <w:r>
+              <w:rPr>
+                <w:rFonts w:ascii="Garamond" w:hAnsi="Garamond" w:cs="Arial"/>
+                <w:b/>
+                <w:bCs/>
               </w:rPr>
               <w:t>Thème</w:t>
             </w:r>
           </w:p>
+        </w:tc>
+        <w:tc>
+          <w:tcPr>
+            <w:tcW w:w="7229" w:type="dxa"/>
+          </w:tcPr>
           <w:p>
             <w:pPr>
               <w:pStyle w:val="Standard"/>
               <w:rPr>
-                <w:rFonts w:ascii="Arial" w:hAnsi="Arial" w:cs="Arial"/>
-                <w:sz w:val="18"/>
-                <w:szCs w:val="18"/>
-              </w:rPr>
-            </w:pPr>
-          </w:p>
-        </w:tc>
-        <w:tc>
-          <w:tcPr>
-            <w:tcW w:w="7229" w:type="dxa"/>
-          </w:tcPr>
-          <w:p>
-            <w:pPr>
-              <w:pStyle w:val="Standard"/>
-              <w:rPr>
-                <w:rFonts w:ascii="Arial" w:hAnsi="Arial" w:cs="Arial"/>
+                <w:rFonts w:ascii="Garamond" w:hAnsi="Garamond" w:cs="Arial"/>
               </w:rPr>
             </w:pPr>
           </w:p>
@@ -571,68 +777,30 @@
             <w:pPr>
               <w:pStyle w:val="Standard"/>
               <w:rPr>
-                <w:rFonts w:ascii="Arial" w:hAnsi="Arial" w:cs="Arial"/>
-                <w:sz w:val="18"/>
-                <w:szCs w:val="18"/>
-              </w:rPr>
-            </w:pPr>
-          </w:p>
+                <w:rFonts w:ascii="Garamond" w:hAnsi="Garamond" w:cs="Arial"/>
+                <w:b/>
+                <w:bCs/>
+              </w:rPr>
+            </w:pPr>
+            <w:r>
+              <w:rPr>
+                <w:rFonts w:ascii="Garamond" w:hAnsi="Garamond" w:cs="Arial"/>
+                <w:b/>
+                <w:bCs/>
+              </w:rPr>
+              <w:t>Question de Recherche</w:t>
+            </w:r>
+          </w:p>
+        </w:tc>
+        <w:tc>
+          <w:tcPr>
+            <w:tcW w:w="7229" w:type="dxa"/>
+          </w:tcPr>
           <w:p>
             <w:pPr>
               <w:pStyle w:val="Standard"/>
               <w:rPr>
-                <w:rFonts w:ascii="Arial" w:hAnsi="Arial" w:cs="Arial"/>
-                <w:sz w:val="18"/>
-                <w:szCs w:val="18"/>
-              </w:rPr>
-            </w:pPr>
-            <w:r>
-              <w:rPr>
-                <w:rFonts w:ascii="Arial" w:hAnsi="Arial" w:cs="Arial"/>
-                <w:sz w:val="18"/>
-                <w:szCs w:val="18"/>
-              </w:rPr>
-              <w:t xml:space="preserve">Écrivez l’équation de Recherche </w:t>
-            </w:r>
-            <w:r>
-              <w:rPr>
-                <w:rFonts w:ascii="Arial" w:hAnsi="Arial" w:cs="Arial"/>
-                <w:sz w:val="18"/>
-                <w:szCs w:val="18"/>
-              </w:rPr>
-              <w:t xml:space="preserve">utilisé sur </w:t>
-            </w:r>
-            <w:proofErr w:type="spellStart"/>
-            <w:r>
-              <w:rPr>
-                <w:rFonts w:ascii="Arial" w:hAnsi="Arial" w:cs="Arial"/>
-                <w:sz w:val="18"/>
-                <w:szCs w:val="18"/>
-              </w:rPr>
-              <w:t>WoS</w:t>
-            </w:r>
-            <w:proofErr w:type="spellEnd"/>
-          </w:p>
-          <w:p>
-            <w:pPr>
-              <w:pStyle w:val="Standard"/>
-              <w:rPr>
-                <w:rFonts w:ascii="Arial" w:hAnsi="Arial" w:cs="Arial"/>
-                <w:sz w:val="18"/>
-                <w:szCs w:val="18"/>
-              </w:rPr>
-            </w:pPr>
-          </w:p>
-        </w:tc>
-        <w:tc>
-          <w:tcPr>
-            <w:tcW w:w="7229" w:type="dxa"/>
-          </w:tcPr>
-          <w:p>
-            <w:pPr>
-              <w:pStyle w:val="Standard"/>
-              <w:rPr>
-                <w:rFonts w:ascii="Arial" w:hAnsi="Arial" w:cs="Arial"/>
+                <w:rFonts w:ascii="Garamond" w:hAnsi="Garamond" w:cs="Arial"/>
               </w:rPr>
             </w:pPr>
           </w:p>
@@ -647,9 +815,7 @@
             <w:pPr>
               <w:pStyle w:val="Standard"/>
               <w:rPr>
-                <w:rFonts w:ascii="Arial" w:hAnsi="Arial" w:cs="Arial"/>
-                <w:sz w:val="18"/>
-                <w:szCs w:val="18"/>
+                <w:rFonts w:ascii="Garamond" w:hAnsi="Garamond" w:cs="Arial"/>
               </w:rPr>
             </w:pPr>
           </w:p>
@@ -657,9 +823,35 @@
             <w:pPr>
               <w:pStyle w:val="Standard"/>
               <w:rPr>
-                <w:rFonts w:ascii="Arial" w:hAnsi="Arial" w:cs="Arial"/>
-                <w:sz w:val="18"/>
-                <w:szCs w:val="18"/>
+                <w:rFonts w:ascii="Garamond" w:hAnsi="Garamond" w:cs="Arial"/>
+                <w:b/>
+                <w:bCs/>
+              </w:rPr>
+            </w:pPr>
+            <w:r>
+              <w:rPr>
+                <w:rFonts w:ascii="Garamond" w:hAnsi="Garamond" w:cs="Arial"/>
+                <w:b/>
+                <w:bCs/>
+              </w:rPr>
+              <w:t xml:space="preserve">Écrivez l’équation de Recherche utilisé sur </w:t>
+            </w:r>
+            <w:proofErr w:type="spellStart"/>
+            <w:r>
+              <w:rPr>
+                <w:rFonts w:ascii="Garamond" w:hAnsi="Garamond" w:cs="Arial"/>
+                <w:b/>
+                <w:bCs/>
+              </w:rPr>
+              <w:t>WoS</w:t>
+            </w:r>
+            <w:proofErr w:type="spellEnd"/>
+          </w:p>
+          <w:p>
+            <w:pPr>
+              <w:pStyle w:val="Standard"/>
+              <w:rPr>
+                <w:rFonts w:ascii="Garamond" w:hAnsi="Garamond" w:cs="Arial"/>
               </w:rPr>
             </w:pPr>
           </w:p>
@@ -672,64 +864,118 @@
             <w:pPr>
               <w:pStyle w:val="Standard"/>
               <w:rPr>
-                <w:rFonts w:ascii="Arial" w:hAnsi="Arial" w:cs="Arial"/>
-                <w:b/>
-                <w:bCs/>
-                <w:sz w:val="18"/>
-                <w:szCs w:val="18"/>
-              </w:rPr>
-            </w:pPr>
-            <w:r>
-              <w:rPr>
-                <w:rFonts w:ascii="Arial" w:hAnsi="Arial" w:cs="Arial"/>
-                <w:b/>
-                <w:bCs/>
-                <w:sz w:val="18"/>
-                <w:szCs w:val="18"/>
+                <w:rFonts w:ascii="Garamond" w:hAnsi="Garamond" w:cs="Arial"/>
+              </w:rPr>
+            </w:pPr>
+          </w:p>
+        </w:tc>
+      </w:tr>
+      <w:tr>
+        <w:tc>
+          <w:tcPr>
+            <w:tcW w:w="1838" w:type="dxa"/>
+          </w:tcPr>
+          <w:p>
+            <w:pPr>
+              <w:pStyle w:val="Standard"/>
+              <w:rPr>
+                <w:rFonts w:ascii="Garamond" w:hAnsi="Garamond" w:cs="Arial"/>
+              </w:rPr>
+            </w:pPr>
+          </w:p>
+          <w:p>
+            <w:pPr>
+              <w:pStyle w:val="Standard"/>
+              <w:rPr>
+                <w:rFonts w:ascii="Garamond" w:hAnsi="Garamond" w:cs="Arial"/>
+              </w:rPr>
+            </w:pPr>
+          </w:p>
+        </w:tc>
+        <w:tc>
+          <w:tcPr>
+            <w:tcW w:w="7229" w:type="dxa"/>
+          </w:tcPr>
+          <w:p>
+            <w:pPr>
+              <w:pStyle w:val="Standard"/>
+              <w:rPr>
+                <w:rFonts w:ascii="Garamond" w:hAnsi="Garamond" w:cs="Arial"/>
+                <w:b/>
+                <w:bCs/>
+              </w:rPr>
+            </w:pPr>
+            <w:r>
+              <w:rPr>
+                <w:rFonts w:ascii="Garamond" w:hAnsi="Garamond" w:cs="Arial"/>
+                <w:b/>
+                <w:bCs/>
               </w:rPr>
               <w:t>Téléchargez</w:t>
             </w:r>
             <w:r>
               <w:rPr>
-                <w:rFonts w:ascii="Arial" w:hAnsi="Arial" w:cs="Arial"/>
-                <w:b/>
-                <w:bCs/>
-                <w:sz w:val="18"/>
-                <w:szCs w:val="18"/>
+                <w:rFonts w:ascii="Garamond" w:hAnsi="Garamond" w:cs="Arial"/>
+                <w:b/>
+                <w:bCs/>
               </w:rPr>
               <w:t xml:space="preserve"> les résultats en </w:t>
             </w:r>
             <w:proofErr w:type="gramStart"/>
             <w:r>
               <w:rPr>
-                <w:rFonts w:ascii="Arial" w:hAnsi="Arial" w:cs="Arial"/>
-                <w:b/>
-                <w:bCs/>
-                <w:sz w:val="18"/>
-                <w:szCs w:val="18"/>
-              </w:rPr>
-              <w:t>Format</w:t>
-            </w:r>
-            <w:r>
-              <w:rPr>
-                <w:rFonts w:ascii="Arial" w:hAnsi="Arial" w:cs="Arial"/>
-                <w:b/>
-                <w:bCs/>
-                <w:sz w:val="18"/>
-                <w:szCs w:val="18"/>
+                <w:rFonts w:ascii="Garamond" w:hAnsi="Garamond" w:cs="Arial"/>
+                <w:b/>
+                <w:bCs/>
+              </w:rPr>
+              <w:t>f</w:t>
+            </w:r>
+            <w:r>
+              <w:rPr>
+                <w:rFonts w:ascii="Garamond" w:hAnsi="Garamond" w:cs="Arial"/>
+                <w:b/>
+                <w:bCs/>
+              </w:rPr>
+              <w:t>ormat</w:t>
+            </w:r>
+            <w:r>
+              <w:rPr>
+                <w:rFonts w:ascii="Garamond" w:hAnsi="Garamond" w:cs="Arial"/>
+                <w:b/>
+                <w:bCs/>
               </w:rPr>
               <w:t xml:space="preserve"> .bib</w:t>
             </w:r>
             <w:proofErr w:type="gramEnd"/>
             <w:r>
               <w:rPr>
-                <w:rFonts w:ascii="Arial" w:hAnsi="Arial" w:cs="Arial"/>
-                <w:b/>
-                <w:bCs/>
-                <w:sz w:val="18"/>
-                <w:szCs w:val="18"/>
+                <w:rFonts w:ascii="Garamond" w:hAnsi="Garamond" w:cs="Arial"/>
+                <w:b/>
+                <w:bCs/>
               </w:rPr>
               <w:t xml:space="preserve"> (Full Record)</w:t>
+            </w:r>
+          </w:p>
+          <w:p>
+            <w:pPr>
+              <w:pStyle w:val="Standard"/>
+              <w:rPr>
+                <w:rFonts w:ascii="Garamond" w:hAnsi="Garamond" w:cs="Arial"/>
+                <w:b/>
+                <w:bCs/>
+                <w:i/>
+                <w:iCs/>
+              </w:rPr>
+            </w:pPr>
+            <w:r>
+              <w:rPr>
+                <w:rFonts w:ascii="Garamond" w:hAnsi="Garamond" w:cs="Arial"/>
+                <w:b/>
+                <w:bCs/>
+                <w:i/>
+                <w:iCs/>
+              </w:rPr>
+              <w:t xml:space="preserve">Voir tutoriel sur ARCHE s’il faut. </w:t>
             </w:r>
           </w:p>
         </w:tc>
@@ -739,55 +985,7 @@
       <w:pPr>
         <w:pStyle w:val="Standard"/>
         <w:rPr>
-          <w:rFonts w:ascii="Arial" w:hAnsi="Arial" w:cs="Arial"/>
-        </w:rPr>
-      </w:pPr>
-    </w:p>
-    <w:p>
-      <w:pPr>
-        <w:pStyle w:val="Standard"/>
-        <w:rPr>
-          <w:rFonts w:ascii="Arial" w:hAnsi="Arial" w:cs="Arial"/>
-        </w:rPr>
-      </w:pPr>
-    </w:p>
-    <w:p>
-      <w:pPr>
-        <w:pStyle w:val="Standard"/>
-        <w:rPr>
-          <w:rFonts w:ascii="Arial" w:hAnsi="Arial" w:cs="Arial"/>
-        </w:rPr>
-      </w:pPr>
-    </w:p>
-    <w:p>
-      <w:pPr>
-        <w:pStyle w:val="Standard"/>
-        <w:rPr>
-          <w:rFonts w:ascii="Arial" w:hAnsi="Arial" w:cs="Arial"/>
-        </w:rPr>
-      </w:pPr>
-    </w:p>
-    <w:p>
-      <w:pPr>
-        <w:pStyle w:val="Standard"/>
-        <w:rPr>
-          <w:rFonts w:ascii="Arial" w:hAnsi="Arial" w:cs="Arial"/>
-        </w:rPr>
-      </w:pPr>
-    </w:p>
-    <w:p>
-      <w:pPr>
-        <w:pStyle w:val="Standard"/>
-        <w:rPr>
-          <w:rFonts w:ascii="Arial" w:hAnsi="Arial" w:cs="Arial"/>
-        </w:rPr>
-      </w:pPr>
-    </w:p>
-    <w:p>
-      <w:pPr>
-        <w:pStyle w:val="Standard"/>
-        <w:rPr>
-          <w:rFonts w:ascii="Arial" w:hAnsi="Arial" w:cs="Arial"/>
+          <w:rFonts w:ascii="Garamond" w:hAnsi="Garamond" w:cs="Arial"/>
         </w:rPr>
       </w:pPr>
     </w:p>
@@ -798,23 +996,40 @@
           <w:ilvl w:val="0"/>
           <w:numId w:val="2"/>
         </w:numPr>
-      </w:pPr>
-      <w:r>
-        <w:lastRenderedPageBreak/>
+        <w:rPr>
+          <w:rFonts w:ascii="Garamond" w:hAnsi="Garamond"/>
+        </w:rPr>
+      </w:pPr>
+      <w:r>
+        <w:rPr>
+          <w:rFonts w:ascii="Garamond" w:hAnsi="Garamond"/>
+        </w:rPr>
         <w:t xml:space="preserve">Utilisation de </w:t>
       </w:r>
       <w:proofErr w:type="spellStart"/>
       <w:r>
+        <w:rPr>
+          <w:rFonts w:ascii="Garamond" w:hAnsi="Garamond"/>
+        </w:rPr>
         <w:t>Bibli</w:t>
       </w:r>
       <w:r>
+        <w:rPr>
+          <w:rFonts w:ascii="Garamond" w:hAnsi="Garamond"/>
+        </w:rPr>
         <w:t>o</w:t>
       </w:r>
       <w:r>
+        <w:rPr>
+          <w:rFonts w:ascii="Garamond" w:hAnsi="Garamond"/>
+        </w:rPr>
         <w:t>metrix</w:t>
       </w:r>
       <w:proofErr w:type="spellEnd"/>
       <w:r>
+        <w:rPr>
+          <w:rFonts w:ascii="Garamond" w:hAnsi="Garamond"/>
+        </w:rPr>
         <w:t xml:space="preserve"> </w:t>
       </w:r>
     </w:p>
@@ -822,7 +1037,7 @@
       <w:pPr>
         <w:pStyle w:val="Standard"/>
         <w:rPr>
-          <w:rFonts w:ascii="Arial" w:hAnsi="Arial" w:cs="Arial"/>
+          <w:rFonts w:ascii="Garamond" w:hAnsi="Garamond" w:cs="Arial"/>
         </w:rPr>
       </w:pPr>
     </w:p>
@@ -834,41 +1049,71 @@
           <w:numId w:val="3"/>
         </w:numPr>
         <w:rPr>
-          <w:rFonts w:ascii="Arial" w:hAnsi="Arial" w:cs="Arial"/>
-        </w:rPr>
-      </w:pPr>
-      <w:r>
-        <w:rPr>
-          <w:rFonts w:ascii="Arial" w:hAnsi="Arial" w:cs="Arial"/>
+          <w:rFonts w:ascii="Garamond" w:hAnsi="Garamond" w:cs="Arial"/>
+        </w:rPr>
+      </w:pPr>
+      <w:r>
+        <w:rPr>
+          <w:rFonts w:ascii="Garamond" w:hAnsi="Garamond" w:cs="Arial"/>
         </w:rPr>
         <w:t xml:space="preserve">Utilisez </w:t>
       </w:r>
+      <w:r>
+        <w:rPr>
+          <w:rFonts w:ascii="Garamond" w:hAnsi="Garamond" w:cs="Arial"/>
+        </w:rPr>
+        <w:t xml:space="preserve">le logiciel </w:t>
+      </w:r>
       <w:proofErr w:type="spellStart"/>
       <w:r>
         <w:rPr>
-          <w:rFonts w:ascii="Arial" w:hAnsi="Arial" w:cs="Arial"/>
+          <w:rFonts w:ascii="Garamond" w:hAnsi="Garamond" w:cs="Arial"/>
+          <w:b/>
+          <w:bCs/>
         </w:rPr>
         <w:t>bibliometrix</w:t>
       </w:r>
       <w:proofErr w:type="spellEnd"/>
       <w:r>
         <w:rPr>
-          <w:rFonts w:ascii="Arial" w:hAnsi="Arial" w:cs="Arial"/>
+          <w:rFonts w:ascii="Garamond" w:hAnsi="Garamond" w:cs="Arial"/>
+        </w:rPr>
+        <w:t xml:space="preserve"> (Voir tutoriel sur ARCHE)</w:t>
+      </w:r>
+      <w:r>
+        <w:rPr>
+          <w:rFonts w:ascii="Garamond" w:hAnsi="Garamond" w:cs="Arial"/>
         </w:rPr>
         <w:t xml:space="preserve"> pour générer </w:t>
       </w:r>
-      <w:r>
-        <w:rPr>
-          <w:rFonts w:ascii="Arial" w:hAnsi="Arial" w:cs="Arial"/>
-        </w:rPr>
-        <w:t>les graphiques suivants</w:t>
-      </w:r>
-      <w:r>
-        <w:rPr>
-          <w:rFonts w:ascii="Arial" w:hAnsi="Arial" w:cs="Arial"/>
-        </w:rPr>
-        <w:t> :</w:t>
-      </w:r>
+      <w:proofErr w:type="spellStart"/>
+      <w:r>
+        <w:rPr>
+          <w:rFonts w:ascii="Garamond" w:hAnsi="Garamond" w:cs="Arial"/>
+        </w:rPr>
+        <w:t>completer</w:t>
+      </w:r>
+      <w:proofErr w:type="spellEnd"/>
+      <w:r>
+        <w:rPr>
+          <w:rFonts w:ascii="Garamond" w:hAnsi="Garamond" w:cs="Arial"/>
+        </w:rPr>
+        <w:t xml:space="preserve"> les éléments </w:t>
+      </w:r>
+      <w:proofErr w:type="gramStart"/>
+      <w:r>
+        <w:rPr>
+          <w:rFonts w:ascii="Garamond" w:hAnsi="Garamond" w:cs="Arial"/>
+        </w:rPr>
+        <w:t>suivants</w:t>
+      </w:r>
+      <w:r>
+        <w:rPr>
+          <w:rFonts w:ascii="Garamond" w:hAnsi="Garamond" w:cs="Arial"/>
+        </w:rPr>
+        <w:t>:</w:t>
+      </w:r>
+      <w:proofErr w:type="gramEnd"/>
     </w:p>
     <w:p>
       <w:pPr>
@@ -878,15 +1123,115 @@
           <w:numId w:val="3"/>
         </w:numPr>
         <w:rPr>
-          <w:rFonts w:ascii="Arial" w:hAnsi="Arial" w:cs="Arial"/>
-        </w:rPr>
-      </w:pPr>
-      <w:r>
-        <w:rPr>
-          <w:rFonts w:ascii="Arial" w:hAnsi="Arial" w:cs="Arial"/>
-        </w:rPr>
-        <w:t>Spécifiez les filtres que vous allez faire pour l’analyse de vos données.</w:t>
-      </w:r>
+          <w:rFonts w:ascii="Garamond" w:hAnsi="Garamond" w:cs="Arial"/>
+        </w:rPr>
+      </w:pPr>
+      <w:r>
+        <w:rPr>
+          <w:rFonts w:ascii="Garamond" w:hAnsi="Garamond" w:cs="Arial"/>
+        </w:rPr>
+        <w:t xml:space="preserve">Filtres pour l'analyse des données : </w:t>
+      </w:r>
+    </w:p>
+    <w:p>
+      <w:pPr>
+        <w:pStyle w:val="Standard"/>
+        <w:ind w:left="1440"/>
+        <w:rPr>
+          <w:rFonts w:ascii="Garamond" w:hAnsi="Garamond" w:cs="Arial"/>
+        </w:rPr>
+      </w:pPr>
+      <w:r>
+        <w:rPr>
+          <w:rFonts w:ascii="Garamond" w:hAnsi="Garamond" w:cs="Arial"/>
+        </w:rPr>
+        <w:t>Décrivez les filtres que vous appliquerez pour affiner votre analyse de données.</w:t>
+      </w:r>
+    </w:p>
+    <w:p>
+      <w:pPr>
+        <w:pStyle w:val="Standard"/>
+        <w:ind w:left="1080"/>
+        <w:rPr>
+          <w:rFonts w:ascii="Garamond" w:hAnsi="Garamond" w:cs="Arial"/>
+        </w:rPr>
+      </w:pPr>
+    </w:p>
+    <w:p>
+      <w:pPr>
+        <w:pStyle w:val="Standard"/>
+        <w:numPr>
+          <w:ilvl w:val="2"/>
+          <w:numId w:val="3"/>
+        </w:numPr>
+        <w:rPr>
+          <w:rFonts w:ascii="Garamond" w:hAnsi="Garamond" w:cs="Arial"/>
+          <w:lang w:val="en-US"/>
+        </w:rPr>
+      </w:pPr>
+      <w:r>
+        <w:rPr>
+          <w:rFonts w:ascii="Garamond" w:hAnsi="Garamond" w:cs="Arial"/>
+          <w:lang w:val="en-US"/>
+        </w:rPr>
+        <w:t>Language: ___</w:t>
+      </w:r>
+    </w:p>
+    <w:p>
+      <w:pPr>
+        <w:pStyle w:val="Standard"/>
+        <w:numPr>
+          <w:ilvl w:val="2"/>
+          <w:numId w:val="3"/>
+        </w:numPr>
+        <w:rPr>
+          <w:rFonts w:ascii="Garamond" w:hAnsi="Garamond" w:cs="Arial"/>
+          <w:lang w:val="en-US"/>
+        </w:rPr>
+      </w:pPr>
+      <w:r>
+        <w:rPr>
+          <w:rFonts w:ascii="Garamond" w:hAnsi="Garamond" w:cs="Arial"/>
+          <w:lang w:val="en-US"/>
+        </w:rPr>
+        <w:t>Publication Year</w:t>
+      </w:r>
+      <w:r>
+        <w:rPr>
+          <w:rFonts w:ascii="Garamond" w:hAnsi="Garamond" w:cs="Arial"/>
+          <w:lang w:val="en-US"/>
+        </w:rPr>
+        <w:t>:      ____</w:t>
+      </w:r>
+    </w:p>
+    <w:p>
+      <w:pPr>
+        <w:pStyle w:val="Standard"/>
+        <w:numPr>
+          <w:ilvl w:val="2"/>
+          <w:numId w:val="3"/>
+        </w:numPr>
+        <w:rPr>
+          <w:rFonts w:ascii="Garamond" w:hAnsi="Garamond" w:cs="Arial"/>
+          <w:lang w:val="en-US"/>
+        </w:rPr>
+      </w:pPr>
+      <w:r>
+        <w:rPr>
+          <w:rFonts w:ascii="Garamond" w:hAnsi="Garamond" w:cs="Arial"/>
+          <w:lang w:val="en-US"/>
+        </w:rPr>
+        <w:t>Document Type:  _____</w:t>
+      </w:r>
+    </w:p>
+    <w:p>
+      <w:pPr>
+        <w:pStyle w:val="Standard"/>
+        <w:rPr>
+          <w:rFonts w:ascii="Garamond" w:hAnsi="Garamond" w:cs="Arial"/>
+          <w:lang w:val="en-US"/>
+        </w:rPr>
+      </w:pPr>
     </w:p>
     <w:p>
       <w:pPr>
@@ -896,14 +1241,20 @@
           <w:numId w:val="3"/>
         </w:numPr>
         <w:rPr>
-          <w:rFonts w:ascii="Arial" w:hAnsi="Arial" w:cs="Arial"/>
-        </w:rPr>
-      </w:pPr>
-      <w:r>
-        <w:rPr>
-          <w:rFonts w:ascii="Arial" w:hAnsi="Arial" w:cs="Arial"/>
-        </w:rPr>
-        <w:t>Mettre les graphiques :</w:t>
+          <w:rFonts w:ascii="Garamond" w:hAnsi="Garamond" w:cs="Arial"/>
+        </w:rPr>
+      </w:pPr>
+      <w:r>
+        <w:rPr>
+          <w:rFonts w:ascii="Garamond" w:hAnsi="Garamond" w:cs="Arial"/>
+        </w:rPr>
+        <w:t>Graphiques à créer</w:t>
+      </w:r>
+      <w:r>
+        <w:rPr>
+          <w:rFonts w:ascii="Garamond" w:hAnsi="Garamond" w:cs="Arial"/>
+        </w:rPr>
+        <w:t> :</w:t>
       </w:r>
     </w:p>
     <w:p>
@@ -914,14 +1265,14 @@
           <w:numId w:val="3"/>
         </w:numPr>
         <w:rPr>
-          <w:rFonts w:ascii="Arial" w:hAnsi="Arial" w:cs="Arial"/>
-        </w:rPr>
-      </w:pPr>
-      <w:r>
-        <w:rPr>
-          <w:rFonts w:ascii="Arial" w:hAnsi="Arial" w:cs="Arial"/>
-        </w:rPr>
-        <w:t>Information General</w:t>
+          <w:rFonts w:ascii="Garamond" w:hAnsi="Garamond" w:cs="Arial"/>
+        </w:rPr>
+      </w:pPr>
+      <w:r>
+        <w:rPr>
+          <w:rFonts w:ascii="Garamond" w:hAnsi="Garamond" w:cs="Arial"/>
+        </w:rPr>
+        <w:t>Information Générale.</w:t>
       </w:r>
     </w:p>
     <w:p>
@@ -932,14 +1283,14 @@
           <w:numId w:val="3"/>
         </w:numPr>
         <w:rPr>
-          <w:rFonts w:ascii="Arial" w:hAnsi="Arial" w:cs="Arial"/>
-        </w:rPr>
-      </w:pPr>
-      <w:r>
-        <w:rPr>
-          <w:rFonts w:ascii="Arial" w:hAnsi="Arial" w:cs="Arial"/>
-        </w:rPr>
-        <w:t>Production scientifique annuel</w:t>
+          <w:rFonts w:ascii="Garamond" w:hAnsi="Garamond" w:cs="Arial"/>
+        </w:rPr>
+      </w:pPr>
+      <w:r>
+        <w:rPr>
+          <w:rFonts w:ascii="Garamond" w:hAnsi="Garamond" w:cs="Arial"/>
+        </w:rPr>
+        <w:t>Production Scientifique Annuelle.</w:t>
       </w:r>
     </w:p>
     <w:p>
@@ -950,42 +1301,34 @@
           <w:numId w:val="3"/>
         </w:numPr>
         <w:rPr>
-          <w:rFonts w:ascii="Arial" w:hAnsi="Arial" w:cs="Arial"/>
-        </w:rPr>
-      </w:pPr>
-      <w:r>
-        <w:rPr>
-          <w:rFonts w:ascii="Arial" w:hAnsi="Arial" w:cs="Arial"/>
+          <w:rFonts w:ascii="Garamond" w:hAnsi="Garamond" w:cs="Arial"/>
+        </w:rPr>
+      </w:pPr>
+      <w:r>
+        <w:rPr>
+          <w:rFonts w:ascii="Garamond" w:hAnsi="Garamond" w:cs="Arial"/>
         </w:rPr>
         <w:t xml:space="preserve">Graphique </w:t>
       </w:r>
       <w:proofErr w:type="spellStart"/>
       <w:r>
         <w:rPr>
-          <w:rFonts w:ascii="Arial" w:hAnsi="Arial" w:cs="Arial"/>
+          <w:rFonts w:ascii="Garamond" w:hAnsi="Garamond" w:cs="Arial"/>
         </w:rPr>
         <w:t>Sankey</w:t>
       </w:r>
       <w:proofErr w:type="spellEnd"/>
       <w:r>
         <w:rPr>
-          <w:rFonts w:ascii="Arial" w:hAnsi="Arial" w:cs="Arial"/>
-        </w:rPr>
-        <w:t xml:space="preserve"> : </w:t>
-      </w:r>
-      <w:proofErr w:type="spellStart"/>
-      <w:r>
-        <w:rPr>
-          <w:rFonts w:ascii="Arial" w:hAnsi="Arial" w:cs="Arial"/>
-        </w:rPr>
-        <w:t>Authors</w:t>
-      </w:r>
-      <w:proofErr w:type="spellEnd"/>
-      <w:r>
-        <w:rPr>
-          <w:rFonts w:ascii="Arial" w:hAnsi="Arial" w:cs="Arial"/>
-        </w:rPr>
-        <w:t xml:space="preserve"> – Keywords – Sources.</w:t>
+          <w:rFonts w:ascii="Garamond" w:hAnsi="Garamond" w:cs="Arial"/>
+        </w:rPr>
+        <w:t xml:space="preserve"> : Auteurs – Mots-clés – Sources</w:t>
+      </w:r>
+      <w:r>
+        <w:rPr>
+          <w:rFonts w:ascii="Garamond" w:hAnsi="Garamond" w:cs="Arial"/>
+        </w:rPr>
+        <w:t>.</w:t>
       </w:r>
     </w:p>
     <w:p>
@@ -996,26 +1339,34 @@
           <w:numId w:val="3"/>
         </w:numPr>
         <w:rPr>
-          <w:rFonts w:ascii="Arial" w:hAnsi="Arial" w:cs="Arial"/>
-        </w:rPr>
-      </w:pPr>
-      <w:r>
-        <w:rPr>
-          <w:rFonts w:ascii="Arial" w:hAnsi="Arial" w:cs="Arial"/>
-        </w:rPr>
-        <w:t xml:space="preserve">Pouvez-vous graphiques d’autres </w:t>
-      </w:r>
-      <w:r>
-        <w:rPr>
-          <w:rFonts w:ascii="Arial" w:hAnsi="Arial" w:cs="Arial"/>
-        </w:rPr>
-        <w:t>éléments</w:t>
-      </w:r>
-      <w:r>
-        <w:rPr>
-          <w:rFonts w:ascii="Arial" w:hAnsi="Arial" w:cs="Arial"/>
-        </w:rPr>
-        <w:t> ?</w:t>
+          <w:rFonts w:ascii="Garamond" w:hAnsi="Garamond" w:cs="Arial"/>
+        </w:rPr>
+      </w:pPr>
+      <w:r>
+        <w:rPr>
+          <w:rFonts w:ascii="Garamond" w:hAnsi="Garamond" w:cs="Arial"/>
+        </w:rPr>
+        <w:t xml:space="preserve">Explorez la possibilité de générer des graphiques pour d'autres éléments pertinents. </w:t>
+      </w:r>
+      <w:r>
+        <w:rPr>
+          <w:rFonts w:ascii="Garamond" w:hAnsi="Garamond" w:cs="Arial"/>
+        </w:rPr>
+        <w:t xml:space="preserve">Listez les Journaux scientifiques les plus pertinents </w:t>
+      </w:r>
+      <w:proofErr w:type="gramStart"/>
+      <w:r>
+        <w:rPr>
+          <w:rFonts w:ascii="Garamond" w:hAnsi="Garamond" w:cs="Arial"/>
+        </w:rPr>
+        <w:t>a</w:t>
+      </w:r>
+      <w:proofErr w:type="gramEnd"/>
+      <w:r>
+        <w:rPr>
+          <w:rFonts w:ascii="Garamond" w:hAnsi="Garamond" w:cs="Arial"/>
+        </w:rPr>
+        <w:t xml:space="preserve"> votre sujet</w:t>
       </w:r>
     </w:p>
     <w:p>
@@ -1026,28 +1377,38 @@
           <w:numId w:val="3"/>
         </w:numPr>
         <w:rPr>
-          <w:rFonts w:ascii="Arial" w:hAnsi="Arial" w:cs="Arial"/>
-        </w:rPr>
-      </w:pPr>
-      <w:r>
-        <w:rPr>
-          <w:rFonts w:ascii="Arial" w:hAnsi="Arial" w:cs="Arial"/>
-        </w:rPr>
-        <w:t xml:space="preserve">Listez les Journaux scientifiques les plus pertinents </w:t>
-      </w:r>
-      <w:proofErr w:type="gramStart"/>
-      <w:r>
-        <w:rPr>
-          <w:rFonts w:ascii="Arial" w:hAnsi="Arial" w:cs="Arial"/>
-        </w:rPr>
-        <w:t>a</w:t>
-      </w:r>
-      <w:proofErr w:type="gramEnd"/>
-      <w:r>
-        <w:rPr>
-          <w:rFonts w:ascii="Arial" w:hAnsi="Arial" w:cs="Arial"/>
-        </w:rPr>
-        <w:t xml:space="preserve"> votre sujet</w:t>
+          <w:rFonts w:ascii="Garamond" w:hAnsi="Garamond" w:cs="Arial"/>
+        </w:rPr>
+      </w:pPr>
+      <w:r>
+        <w:rPr>
+          <w:rFonts w:ascii="Garamond" w:hAnsi="Garamond" w:cs="Arial"/>
+        </w:rPr>
+        <w:t>Application de la Loi de Bradford :</w:t>
+      </w:r>
+    </w:p>
+    <w:p>
+      <w:pPr>
+        <w:pStyle w:val="Standard"/>
+        <w:numPr>
+          <w:ilvl w:val="3"/>
+          <w:numId w:val="3"/>
+        </w:numPr>
+        <w:rPr>
+          <w:rFonts w:ascii="Garamond" w:hAnsi="Garamond" w:cs="Arial"/>
+        </w:rPr>
+      </w:pPr>
+      <w:r>
+        <w:rPr>
+          <w:rFonts w:ascii="Garamond" w:hAnsi="Garamond" w:cs="Arial"/>
+        </w:rPr>
+        <w:t>Identifiez les journaux les plus pertinents selon la Loi de Bradford.</w:t>
+      </w:r>
+      <w:r>
+        <w:rPr>
+          <w:rFonts w:ascii="Garamond" w:hAnsi="Garamond" w:cs="Arial"/>
+        </w:rPr>
+        <w:t xml:space="preserve"> </w:t>
       </w:r>
     </w:p>
     <w:p>
@@ -1058,28 +1419,20 @@
           <w:numId w:val="3"/>
         </w:numPr>
         <w:rPr>
-          <w:rFonts w:ascii="Arial" w:hAnsi="Arial" w:cs="Arial"/>
-        </w:rPr>
-      </w:pPr>
-      <w:r>
-        <w:rPr>
-          <w:rFonts w:ascii="Arial" w:hAnsi="Arial" w:cs="Arial"/>
-        </w:rPr>
-        <w:t xml:space="preserve">Selon la Loi de </w:t>
-      </w:r>
-      <w:proofErr w:type="spellStart"/>
-      <w:r>
-        <w:rPr>
-          <w:rFonts w:ascii="Arial" w:hAnsi="Arial" w:cs="Arial"/>
-        </w:rPr>
-        <w:t>Brandford</w:t>
-      </w:r>
-      <w:proofErr w:type="spellEnd"/>
-      <w:r>
-        <w:rPr>
-          <w:rFonts w:ascii="Arial" w:hAnsi="Arial" w:cs="Arial"/>
-        </w:rPr>
-        <w:t xml:space="preserve">, quels sont les journaux les plus pertinents de votre sujet. </w:t>
+          <w:rFonts w:ascii="Garamond" w:hAnsi="Garamond" w:cs="Arial"/>
+        </w:rPr>
+      </w:pPr>
+      <w:r>
+        <w:rPr>
+          <w:rFonts w:ascii="Garamond" w:hAnsi="Garamond" w:cs="Arial"/>
+        </w:rPr>
+        <w:t>Publication Cumulée par Journal</w:t>
+      </w:r>
+      <w:r>
+        <w:rPr>
+          <w:rFonts w:ascii="Garamond" w:hAnsi="Garamond" w:cs="Arial"/>
+        </w:rPr>
+        <w:t>.</w:t>
       </w:r>
     </w:p>
     <w:p>
@@ -1090,26 +1443,88 @@
           <w:numId w:val="3"/>
         </w:numPr>
         <w:rPr>
-          <w:rFonts w:ascii="Arial" w:hAnsi="Arial" w:cs="Arial"/>
-        </w:rPr>
-      </w:pPr>
-      <w:r>
-        <w:rPr>
-          <w:rFonts w:ascii="Arial" w:hAnsi="Arial" w:cs="Arial"/>
-        </w:rPr>
-        <w:t>Publication accumulée</w:t>
-      </w:r>
-      <w:r>
-        <w:rPr>
-          <w:rFonts w:ascii="Arial" w:hAnsi="Arial" w:cs="Arial"/>
-        </w:rPr>
-        <w:t xml:space="preserve"> par journal</w:t>
-      </w:r>
-      <w:r>
-        <w:rPr>
-          <w:rFonts w:ascii="Arial" w:hAnsi="Arial" w:cs="Arial"/>
-        </w:rPr>
-        <w:t>.</w:t>
+          <w:rFonts w:ascii="Garamond" w:hAnsi="Garamond" w:cs="Arial"/>
+        </w:rPr>
+      </w:pPr>
+      <w:r>
+        <w:rPr>
+          <w:rFonts w:ascii="Garamond" w:hAnsi="Garamond" w:cs="Arial"/>
+        </w:rPr>
+        <w:t xml:space="preserve">Auteurs </w:t>
+      </w:r>
+      <w:proofErr w:type="gramStart"/>
+      <w:r>
+        <w:rPr>
+          <w:rFonts w:ascii="Garamond" w:hAnsi="Garamond" w:cs="Arial"/>
+        </w:rPr>
+        <w:t>pertinents</w:t>
+      </w:r>
+      <w:r>
+        <w:rPr>
+          <w:rFonts w:ascii="Garamond" w:hAnsi="Garamond" w:cs="Arial"/>
+        </w:rPr>
+        <w:t>:</w:t>
+      </w:r>
+      <w:proofErr w:type="gramEnd"/>
+    </w:p>
+    <w:p>
+      <w:pPr>
+        <w:pStyle w:val="Standard"/>
+        <w:numPr>
+          <w:ilvl w:val="3"/>
+          <w:numId w:val="3"/>
+        </w:numPr>
+        <w:rPr>
+          <w:rFonts w:ascii="Garamond" w:hAnsi="Garamond" w:cs="Arial"/>
+        </w:rPr>
+      </w:pPr>
+      <w:r>
+        <w:rPr>
+          <w:rFonts w:ascii="Garamond" w:hAnsi="Garamond" w:cs="Arial"/>
+        </w:rPr>
+        <w:t xml:space="preserve">Identifiez les 5 auteurs les plus pertinents dans le domaine </w:t>
+      </w:r>
+    </w:p>
+    <w:p>
+      <w:pPr>
+        <w:pStyle w:val="Standard"/>
+        <w:numPr>
+          <w:ilvl w:val="3"/>
+          <w:numId w:val="3"/>
+        </w:numPr>
+        <w:rPr>
+          <w:rFonts w:ascii="Garamond" w:hAnsi="Garamond" w:cs="Arial"/>
+        </w:rPr>
+      </w:pPr>
+      <w:r>
+        <w:rPr>
+          <w:rFonts w:ascii="Garamond" w:hAnsi="Garamond" w:cs="Arial"/>
+        </w:rPr>
+        <w:t xml:space="preserve">Identifiez les 5 </w:t>
+      </w:r>
+      <w:r>
+        <w:rPr>
+          <w:rFonts w:ascii="Garamond" w:hAnsi="Garamond" w:cs="Arial"/>
+        </w:rPr>
+        <w:t>affiliations.</w:t>
+      </w:r>
+    </w:p>
+    <w:p>
+      <w:pPr>
+        <w:pStyle w:val="Standard"/>
+        <w:numPr>
+          <w:ilvl w:val="3"/>
+          <w:numId w:val="3"/>
+        </w:numPr>
+        <w:rPr>
+          <w:rFonts w:ascii="Garamond" w:hAnsi="Garamond" w:cs="Arial"/>
+        </w:rPr>
+      </w:pPr>
+      <w:r>
+        <w:rPr>
+          <w:rFonts w:ascii="Garamond" w:hAnsi="Garamond" w:cs="Arial"/>
+        </w:rPr>
+        <w:t>Identifiez les pays</w:t>
       </w:r>
     </w:p>
     <w:p>
@@ -1120,50 +1535,14 @@
           <w:numId w:val="3"/>
         </w:numPr>
         <w:rPr>
-          <w:rFonts w:ascii="Arial" w:hAnsi="Arial" w:cs="Arial"/>
-        </w:rPr>
-      </w:pPr>
-      <w:r>
-        <w:rPr>
-          <w:rFonts w:ascii="Arial" w:hAnsi="Arial" w:cs="Arial"/>
-        </w:rPr>
-        <w:t>Concernant les auteurs :</w:t>
-      </w:r>
-    </w:p>
-    <w:p>
-      <w:pPr>
-        <w:pStyle w:val="Standard"/>
-        <w:numPr>
-          <w:ilvl w:val="3"/>
-          <w:numId w:val="3"/>
-        </w:numPr>
-        <w:rPr>
-          <w:rFonts w:ascii="Arial" w:hAnsi="Arial" w:cs="Arial"/>
-        </w:rPr>
-      </w:pPr>
-      <w:r>
-        <w:rPr>
-          <w:rFonts w:ascii="Arial" w:hAnsi="Arial" w:cs="Arial"/>
-        </w:rPr>
-        <w:t>Listez les 5 auteurs et les affiliation</w:t>
-      </w:r>
-      <w:r>
-        <w:rPr>
-          <w:rFonts w:ascii="Arial" w:hAnsi="Arial" w:cs="Arial"/>
-        </w:rPr>
-        <w:t>s</w:t>
-      </w:r>
-      <w:r>
-        <w:rPr>
-          <w:rFonts w:ascii="Arial" w:hAnsi="Arial" w:cs="Arial"/>
-        </w:rPr>
-        <w:t xml:space="preserve"> le plus </w:t>
-      </w:r>
-      <w:r>
-        <w:rPr>
-          <w:rFonts w:ascii="Arial" w:hAnsi="Arial" w:cs="Arial"/>
-        </w:rPr>
-        <w:t>pertinents dans le sujet</w:t>
+          <w:rFonts w:ascii="Garamond" w:hAnsi="Garamond" w:cs="Arial"/>
+        </w:rPr>
+      </w:pPr>
+      <w:r>
+        <w:rPr>
+          <w:rFonts w:ascii="Garamond" w:hAnsi="Garamond" w:cs="Arial"/>
+        </w:rPr>
+        <w:t>Choisissez 5 articles pertinents parmi la liste et téléchargez-les.</w:t>
       </w:r>
     </w:p>
     <w:p>
@@ -1174,27 +1553,35 @@
           <w:numId w:val="3"/>
         </w:numPr>
         <w:rPr>
-          <w:rFonts w:ascii="Arial" w:hAnsi="Arial" w:cs="Arial"/>
-        </w:rPr>
-      </w:pPr>
-      <w:r>
-        <w:rPr>
-          <w:rFonts w:ascii="Arial" w:hAnsi="Arial" w:cs="Arial"/>
-        </w:rPr>
-        <w:t>Sélectionnez</w:t>
-      </w:r>
-      <w:r>
-        <w:rPr>
-          <w:rFonts w:ascii="Arial" w:hAnsi="Arial" w:cs="Arial"/>
-        </w:rPr>
-        <w:t xml:space="preserve"> 3 articles parmi la liste et les télécharger.</w:t>
+          <w:rFonts w:ascii="Garamond" w:hAnsi="Garamond" w:cs="Arial"/>
+        </w:rPr>
+      </w:pPr>
+      <w:r>
+        <w:rPr>
+          <w:rFonts w:ascii="Garamond" w:hAnsi="Garamond" w:cs="Arial"/>
+        </w:rPr>
+        <w:t xml:space="preserve">Mettez le Word-cloud et </w:t>
+      </w:r>
+      <w:proofErr w:type="spellStart"/>
+      <w:r>
+        <w:rPr>
+          <w:rFonts w:ascii="Garamond" w:hAnsi="Garamond" w:cs="Arial"/>
+        </w:rPr>
+        <w:t>TreeMaps</w:t>
+      </w:r>
+      <w:proofErr w:type="spellEnd"/>
+      <w:r>
+        <w:rPr>
+          <w:rFonts w:ascii="Garamond" w:hAnsi="Garamond" w:cs="Arial"/>
+        </w:rPr>
+        <w:t xml:space="preserve"> de votre sujet</w:t>
       </w:r>
     </w:p>
     <w:p>
       <w:pPr>
         <w:pStyle w:val="Standard"/>
         <w:rPr>
-          <w:rFonts w:ascii="Arial" w:hAnsi="Arial" w:cs="Arial"/>
+          <w:rFonts w:ascii="Garamond" w:hAnsi="Garamond" w:cs="Arial"/>
         </w:rPr>
       </w:pPr>
     </w:p>
@@ -1202,7 +1589,37 @@
       <w:pPr>
         <w:pStyle w:val="Standard"/>
         <w:rPr>
-          <w:rFonts w:ascii="Arial" w:hAnsi="Arial" w:cs="Arial"/>
+          <w:rFonts w:ascii="Garamond" w:hAnsi="Garamond" w:cs="Arial"/>
+        </w:rPr>
+      </w:pPr>
+      <w:r>
+        <w:rPr>
+          <w:rFonts w:ascii="Garamond" w:hAnsi="Garamond" w:cs="Arial"/>
+        </w:rPr>
+        <w:t xml:space="preserve">Assurez-vous de suivre attentivement ces étapes en utilisant le logiciel </w:t>
+      </w:r>
+      <w:proofErr w:type="spellStart"/>
+      <w:r>
+        <w:rPr>
+          <w:rFonts w:ascii="Garamond" w:hAnsi="Garamond" w:cs="Arial"/>
+          <w:b/>
+          <w:bCs/>
+        </w:rPr>
+        <w:t>bibliometrix</w:t>
+      </w:r>
+      <w:proofErr w:type="spellEnd"/>
+      <w:r>
+        <w:rPr>
+          <w:rFonts w:ascii="Garamond" w:hAnsi="Garamond" w:cs="Arial"/>
+        </w:rPr>
+        <w:t xml:space="preserve"> et référez-vous au tutoriel sur ARCHE pour une assistance supplémentaire. Ces graphiques seront essentiels pour approfondir votre compréhension des tendances de recherche dans votre domaine spécifique.</w:t>
+      </w:r>
+    </w:p>
+    <w:p>
+      <w:pPr>
+        <w:pStyle w:val="Standard"/>
+        <w:rPr>
+          <w:rFonts w:ascii="Garamond" w:hAnsi="Garamond" w:cs="Arial"/>
         </w:rPr>
       </w:pPr>
     </w:p>
@@ -1213,144 +1630,191 @@
           <w:ilvl w:val="0"/>
           <w:numId w:val="2"/>
         </w:numPr>
-      </w:pPr>
-      <w:r>
-        <w:t xml:space="preserve">Lecture de résumes </w:t>
+        <w:rPr>
+          <w:rFonts w:ascii="Garamond" w:hAnsi="Garamond"/>
+        </w:rPr>
+      </w:pPr>
+      <w:r>
+        <w:rPr>
+          <w:rFonts w:ascii="Garamond" w:hAnsi="Garamond"/>
+        </w:rPr>
+        <w:lastRenderedPageBreak/>
+        <w:t>Lecture de</w:t>
+      </w:r>
+      <w:r>
+        <w:rPr>
+          <w:rFonts w:ascii="Garamond" w:hAnsi="Garamond"/>
+        </w:rPr>
+        <w:t>s articles scientifiques</w:t>
       </w:r>
     </w:p>
-    <w:p/>
     <w:p>
       <w:pPr>
         <w:pStyle w:val="Standard"/>
         <w:numPr>
           <w:ilvl w:val="0"/>
-          <w:numId w:val="1"/>
+          <w:numId w:val="5"/>
         </w:numPr>
         <w:rPr>
-          <w:rFonts w:ascii="Arial" w:hAnsi="Arial" w:cs="Arial"/>
-        </w:rPr>
-      </w:pPr>
-      <w:r>
-        <w:rPr>
-          <w:rFonts w:ascii="Arial" w:hAnsi="Arial" w:cs="Arial"/>
-        </w:rPr>
-        <w:t>Lecture des articles</w:t>
-      </w:r>
-      <w:r>
-        <w:rPr>
-          <w:rFonts w:ascii="Arial" w:hAnsi="Arial" w:cs="Arial"/>
-        </w:rPr>
-        <w:t xml:space="preserve"> </w:t>
-      </w:r>
-      <w:proofErr w:type="gramStart"/>
-      <w:r>
-        <w:rPr>
-          <w:rFonts w:ascii="Arial" w:hAnsi="Arial" w:cs="Arial"/>
-        </w:rPr>
-        <w:t>Scientifiques</w:t>
-      </w:r>
-      <w:r>
-        <w:rPr>
-          <w:rFonts w:ascii="Arial" w:hAnsi="Arial" w:cs="Arial"/>
+          <w:rFonts w:ascii="Garamond" w:hAnsi="Garamond" w:cs="Arial"/>
+        </w:rPr>
+      </w:pPr>
+      <w:r>
+        <w:rPr>
+          <w:rFonts w:ascii="Garamond" w:hAnsi="Garamond" w:cs="Arial"/>
+          <w:b/>
+          <w:bCs/>
+        </w:rPr>
+        <w:t xml:space="preserve">Synthèse de Trois Résumés de la Littérature Scientifique (Tableau 1) </w:t>
+      </w:r>
+      <w:r>
+        <w:rPr>
+          <w:rFonts w:ascii="Garamond" w:hAnsi="Garamond" w:cs="Arial"/>
         </w:rPr>
         <w:t>:</w:t>
       </w:r>
-      <w:proofErr w:type="gramEnd"/>
     </w:p>
     <w:p>
       <w:pPr>
         <w:pStyle w:val="Standard"/>
-        <w:numPr>
-          <w:ilvl w:val="1"/>
-          <w:numId w:val="1"/>
-        </w:numPr>
-        <w:rPr>
-          <w:rFonts w:ascii="Arial" w:hAnsi="Arial" w:cs="Arial"/>
-        </w:rPr>
-      </w:pPr>
-      <w:r>
-        <w:rPr>
-          <w:rFonts w:ascii="Arial" w:hAnsi="Arial" w:cs="Arial"/>
-        </w:rPr>
-        <w:t>Faites une s</w:t>
-      </w:r>
-      <w:r>
-        <w:rPr>
-          <w:rFonts w:ascii="Arial" w:hAnsi="Arial" w:cs="Arial"/>
-        </w:rPr>
-        <w:t xml:space="preserve">ynthèse de </w:t>
-      </w:r>
-      <w:r>
-        <w:rPr>
-          <w:rFonts w:ascii="Arial" w:hAnsi="Arial" w:cs="Arial"/>
-        </w:rPr>
-        <w:t xml:space="preserve">trois </w:t>
-      </w:r>
-      <w:r>
-        <w:rPr>
-          <w:rFonts w:ascii="Arial" w:hAnsi="Arial" w:cs="Arial"/>
-        </w:rPr>
-        <w:t>résumes</w:t>
-      </w:r>
-      <w:r>
-        <w:rPr>
-          <w:rFonts w:ascii="Arial" w:hAnsi="Arial" w:cs="Arial"/>
-        </w:rPr>
-        <w:t xml:space="preserve"> de la littérature scientifique à l’aide du tableau 1</w:t>
-      </w:r>
-      <w:r>
-        <w:rPr>
-          <w:rFonts w:ascii="Arial" w:hAnsi="Arial" w:cs="Arial"/>
-        </w:rPr>
-        <w:t xml:space="preserve">. </w:t>
-      </w:r>
+        <w:ind w:left="720"/>
+        <w:rPr>
+          <w:rFonts w:ascii="Garamond" w:hAnsi="Garamond" w:cs="Arial"/>
+        </w:rPr>
+      </w:pPr>
     </w:p>
     <w:p>
       <w:pPr>
         <w:pStyle w:val="Standard"/>
         <w:numPr>
-          <w:ilvl w:val="1"/>
-          <w:numId w:val="1"/>
+          <w:ilvl w:val="0"/>
+          <w:numId w:val="6"/>
         </w:numPr>
         <w:rPr>
-          <w:rFonts w:ascii="Arial" w:hAnsi="Arial" w:cs="Arial"/>
-        </w:rPr>
-      </w:pPr>
-      <w:r>
-        <w:rPr>
-          <w:rFonts w:ascii="Arial" w:hAnsi="Arial" w:cs="Arial"/>
-        </w:rPr>
-        <w:t>Faites une synthèse d’un article scientifique à l’aide du tableau 2.</w:t>
+          <w:rFonts w:ascii="Garamond" w:hAnsi="Garamond" w:cs="Arial"/>
+        </w:rPr>
+      </w:pPr>
+      <w:r>
+        <w:rPr>
+          <w:rFonts w:ascii="Garamond" w:hAnsi="Garamond" w:cs="Arial"/>
+        </w:rPr>
+        <w:t xml:space="preserve">Sélectionnez trois résumés pertinents de la littérature scientifique. Utilisez le </w:t>
+      </w:r>
+      <w:r>
+        <w:rPr>
+          <w:rFonts w:ascii="Garamond" w:hAnsi="Garamond" w:cs="Arial"/>
+          <w:b/>
+          <w:bCs/>
+        </w:rPr>
+        <w:t>Tableau 1</w:t>
+      </w:r>
+      <w:r>
+        <w:rPr>
+          <w:rFonts w:ascii="Garamond" w:hAnsi="Garamond" w:cs="Arial"/>
+        </w:rPr>
+        <w:t xml:space="preserve"> pour synthétiser les principales idées, les méthodologies, et les résultats de chaque article.</w:t>
       </w:r>
     </w:p>
     <w:p>
       <w:pPr>
-        <w:spacing w:after="0" w:line="240" w:lineRule="auto"/>
-        <w:rPr>
-          <w:rFonts w:ascii="Roboto Condensed" w:hAnsi="Roboto Condensed"/>
-        </w:rPr>
-      </w:pPr>
+        <w:pStyle w:val="Standard"/>
+        <w:ind w:left="360"/>
+        <w:rPr>
+          <w:rFonts w:ascii="Garamond" w:hAnsi="Garamond" w:cs="Arial"/>
+        </w:rPr>
+      </w:pPr>
+      <w:r>
+        <w:rPr>
+          <w:rFonts w:ascii="Garamond" w:hAnsi="Garamond" w:cs="Arial"/>
+        </w:rPr>
+        <w:t xml:space="preserve">    </w:t>
+      </w:r>
     </w:p>
     <w:p>
       <w:pPr>
-        <w:spacing w:after="0" w:line="240" w:lineRule="auto"/>
-        <w:rPr>
-          <w:rFonts w:ascii="Roboto Condensed" w:hAnsi="Roboto Condensed"/>
-        </w:rPr>
-      </w:pPr>
+        <w:pStyle w:val="Standard"/>
+        <w:numPr>
+          <w:ilvl w:val="0"/>
+          <w:numId w:val="5"/>
+        </w:numPr>
+        <w:rPr>
+          <w:rFonts w:ascii="Garamond" w:hAnsi="Garamond" w:cs="Arial"/>
+        </w:rPr>
+      </w:pPr>
+      <w:r>
+        <w:rPr>
+          <w:rFonts w:ascii="Garamond" w:hAnsi="Garamond" w:cs="Arial"/>
+        </w:rPr>
+        <w:t xml:space="preserve">Synthèse d'un Article Scientifique (Tableau 2)    - </w:t>
+      </w:r>
     </w:p>
     <w:p>
       <w:pPr>
-        <w:spacing w:after="0" w:line="240" w:lineRule="auto"/>
-        <w:rPr>
-          <w:rFonts w:ascii="Roboto Condensed" w:hAnsi="Roboto Condensed"/>
+        <w:pStyle w:val="Standard"/>
+        <w:ind w:left="360"/>
+        <w:rPr>
+          <w:rFonts w:ascii="Garamond" w:hAnsi="Garamond" w:cs="Arial"/>
         </w:rPr>
       </w:pPr>
     </w:p>
     <w:p>
       <w:pPr>
-        <w:rPr>
-          <w:rFonts w:ascii="Roboto Condensed" w:hAnsi="Roboto Condensed"/>
+        <w:pStyle w:val="Standard"/>
+        <w:numPr>
+          <w:ilvl w:val="0"/>
+          <w:numId w:val="8"/>
+        </w:numPr>
+        <w:rPr>
+          <w:rFonts w:ascii="Garamond" w:hAnsi="Garamond" w:cs="Arial"/>
+        </w:rPr>
+      </w:pPr>
+      <w:r>
+        <w:rPr>
+          <w:rFonts w:ascii="Garamond" w:hAnsi="Garamond" w:cs="Arial"/>
+        </w:rPr>
+        <w:t>Choisissez un article scientifique spécifique et lire Abstract, Introduction, et Conclusions.</w:t>
+      </w:r>
+    </w:p>
+    <w:p>
+      <w:pPr>
+        <w:pStyle w:val="Standard"/>
+        <w:numPr>
+          <w:ilvl w:val="0"/>
+          <w:numId w:val="6"/>
+        </w:numPr>
+        <w:rPr>
+          <w:rFonts w:ascii="Garamond" w:hAnsi="Garamond" w:cs="Arial"/>
+        </w:rPr>
+      </w:pPr>
+      <w:r>
+        <w:rPr>
+          <w:rFonts w:ascii="Garamond" w:hAnsi="Garamond" w:cs="Arial"/>
+        </w:rPr>
+        <w:t>Utilisez le Tableau 2 pour résumer de manière concise le contexte, les objectifs, la méthodologie, les résultats, et les conclusions de l'article.</w:t>
+      </w:r>
+    </w:p>
+    <w:p>
+      <w:pPr>
+        <w:spacing w:after="0" w:line="240" w:lineRule="auto"/>
+        <w:rPr>
+          <w:rFonts w:ascii="Garamond" w:hAnsi="Garamond"/>
+        </w:rPr>
+      </w:pPr>
+    </w:p>
+    <w:p>
+      <w:pPr>
+        <w:spacing w:after="0" w:line="240" w:lineRule="auto"/>
+        <w:rPr>
+          <w:rFonts w:ascii="Garamond" w:hAnsi="Garamond"/>
+        </w:rPr>
+      </w:pPr>
+    </w:p>
+    <w:p>
+      <w:pPr>
+        <w:rPr>
+          <w:rFonts w:ascii="Garamond" w:hAnsi="Garamond"/>
+          <w:sz w:val="24"/>
+          <w:szCs w:val="24"/>
         </w:rPr>
         <w:sectPr>
           <w:footerReference w:type="default" r:id="rId9"/>
@@ -1364,6 +1828,14 @@
           <w:docGrid w:linePitch="360"/>
         </w:sectPr>
       </w:pPr>
+      <w:r>
+        <w:rPr>
+          <w:rFonts w:ascii="Garamond" w:hAnsi="Garamond"/>
+          <w:sz w:val="24"/>
+          <w:szCs w:val="24"/>
+        </w:rPr>
+        <w:t>Ces synthèses vous aideront à développer une compréhension approfondie des articles sélectionnés et à identifier les éléments clés de la recherche. Assurez-vous d'utiliser les tableaux fournis pour structurer vos analyses de manière claire et détaillée.</w:t>
+      </w:r>
     </w:p>
     <w:p>
       <w:pPr>
@@ -1399,6 +1871,2820 @@
       <w:r>
         <w:t xml:space="preserve"> for abstracts</w:t>
       </w:r>
+    </w:p>
+    <w:tbl>
+      <w:tblPr>
+        <w:tblW w:w="12274" w:type="dxa"/>
+        <w:tblCellMar>
+          <w:top w:w="15" w:type="dxa"/>
+          <w:left w:w="57" w:type="dxa"/>
+          <w:right w:w="57" w:type="dxa"/>
+        </w:tblCellMar>
+        <w:tblLook w:val="04A0" w:firstRow="1" w:lastRow="0" w:firstColumn="1" w:lastColumn="0" w:noHBand="0" w:noVBand="1"/>
+      </w:tblPr>
+      <w:tblGrid>
+        <w:gridCol w:w="2321"/>
+        <w:gridCol w:w="9793"/>
+        <w:gridCol w:w="160"/>
+      </w:tblGrid>
+      <w:tr>
+        <w:trPr>
+          <w:gridAfter w:val="1"/>
+          <w:wAfter w:w="160" w:type="dxa"/>
+          <w:trHeight w:val="332"/>
+        </w:trPr>
+        <w:tc>
+          <w:tcPr>
+            <w:tcW w:w="2321" w:type="dxa"/>
+            <w:tcBorders>
+              <w:top w:val="single" w:sz="4" w:space="0" w:color="auto"/>
+              <w:left w:val="single" w:sz="4" w:space="0" w:color="auto"/>
+              <w:bottom w:val="single" w:sz="4" w:space="0" w:color="auto"/>
+              <w:right w:val="single" w:sz="4" w:space="0" w:color="auto"/>
+            </w:tcBorders>
+            <w:shd w:val="clear" w:color="auto" w:fill="auto"/>
+            <w:vAlign w:val="center"/>
+            <w:hideMark/>
+          </w:tcPr>
+          <w:p>
+            <w:pPr>
+              <w:spacing w:after="0" w:line="240" w:lineRule="auto"/>
+              <w:rPr>
+                <w:rFonts w:ascii="Arial Narrow" w:eastAsia="Times New Roman" w:hAnsi="Arial Narrow" w:cs="Arial"/>
+                <w:b/>
+                <w:bCs/>
+                <w:color w:val="000000"/>
+                <w:lang w:eastAsia="fr-FR"/>
+              </w:rPr>
+            </w:pPr>
+            <w:r>
+              <w:rPr>
+                <w:rFonts w:ascii="Arial Narrow" w:eastAsia="Times New Roman" w:hAnsi="Arial Narrow" w:cs="Arial"/>
+                <w:b/>
+                <w:bCs/>
+                <w:color w:val="000000"/>
+                <w:lang w:eastAsia="fr-FR"/>
+              </w:rPr>
+              <w:t>Reference</w:t>
+            </w:r>
+            <w:r>
+              <w:rPr>
+                <w:rFonts w:ascii="Arial Narrow" w:eastAsia="Times New Roman" w:hAnsi="Arial Narrow" w:cs="Arial"/>
+                <w:b/>
+                <w:bCs/>
+                <w:color w:val="000000"/>
+                <w:lang w:eastAsia="fr-FR"/>
+              </w:rPr>
+              <w:t> </w:t>
+            </w:r>
+            <w:r>
+              <w:rPr>
+                <w:rFonts w:ascii="Arial Narrow" w:eastAsia="Times New Roman" w:hAnsi="Arial Narrow" w:cs="Arial"/>
+                <w:b/>
+                <w:bCs/>
+                <w:color w:val="000000"/>
+                <w:lang w:eastAsia="fr-FR"/>
+              </w:rPr>
+              <w:t>1</w:t>
+            </w:r>
+          </w:p>
+        </w:tc>
+        <w:tc>
+          <w:tcPr>
+            <w:tcW w:w="9793" w:type="dxa"/>
+            <w:tcBorders>
+              <w:top w:val="single" w:sz="4" w:space="0" w:color="auto"/>
+              <w:left w:val="nil"/>
+              <w:bottom w:val="single" w:sz="4" w:space="0" w:color="auto"/>
+              <w:right w:val="single" w:sz="4" w:space="0" w:color="auto"/>
+            </w:tcBorders>
+            <w:shd w:val="clear" w:color="auto" w:fill="auto"/>
+            <w:vAlign w:val="center"/>
+            <w:hideMark/>
+          </w:tcPr>
+          <w:p>
+            <w:pPr>
+              <w:spacing w:after="0"/>
+              <w:rPr>
+                <w:rFonts w:ascii="Arial Narrow" w:eastAsia="Times New Roman" w:hAnsi="Arial Narrow" w:cs="Arial"/>
+                <w:b/>
+                <w:bCs/>
+                <w:color w:val="000000"/>
+                <w:lang w:eastAsia="fr-FR"/>
+              </w:rPr>
+            </w:pPr>
+          </w:p>
+        </w:tc>
+      </w:tr>
+      <w:tr>
+        <w:trPr>
+          <w:gridAfter w:val="1"/>
+          <w:wAfter w:w="160" w:type="dxa"/>
+          <w:trHeight w:val="517"/>
+        </w:trPr>
+        <w:tc>
+          <w:tcPr>
+            <w:tcW w:w="2321" w:type="dxa"/>
+            <w:vMerge w:val="restart"/>
+            <w:tcBorders>
+              <w:top w:val="nil"/>
+              <w:left w:val="single" w:sz="4" w:space="0" w:color="auto"/>
+              <w:bottom w:val="single" w:sz="4" w:space="0" w:color="auto"/>
+              <w:right w:val="single" w:sz="4" w:space="0" w:color="auto"/>
+            </w:tcBorders>
+            <w:shd w:val="clear" w:color="auto" w:fill="auto"/>
+            <w:noWrap/>
+            <w:vAlign w:val="center"/>
+            <w:hideMark/>
+          </w:tcPr>
+          <w:p>
+            <w:pPr>
+              <w:spacing w:after="0" w:line="240" w:lineRule="auto"/>
+              <w:rPr>
+                <w:rFonts w:ascii="Arial Narrow" w:eastAsia="Times New Roman" w:hAnsi="Arial Narrow" w:cs="Arial"/>
+                <w:b/>
+                <w:bCs/>
+                <w:color w:val="000000"/>
+                <w:lang w:val="en-US" w:eastAsia="fr-FR"/>
+              </w:rPr>
+            </w:pPr>
+            <w:r>
+              <w:rPr>
+                <w:rFonts w:ascii="Arial Narrow" w:eastAsia="Times New Roman" w:hAnsi="Arial Narrow" w:cs="Arial"/>
+                <w:b/>
+                <w:bCs/>
+                <w:color w:val="000000"/>
+                <w:lang w:val="en-US" w:eastAsia="fr-FR"/>
+              </w:rPr>
+              <w:t xml:space="preserve">What is the </w:t>
+            </w:r>
+            <w:r>
+              <w:rPr>
+                <w:rFonts w:ascii="Arial Narrow" w:eastAsia="Times New Roman" w:hAnsi="Arial Narrow" w:cs="Arial"/>
+                <w:b/>
+                <w:bCs/>
+                <w:color w:val="000000"/>
+                <w:lang w:val="en-US" w:eastAsia="fr-FR"/>
+              </w:rPr>
+              <w:br/>
+            </w:r>
+            <w:r>
+              <w:rPr>
+                <w:rFonts w:ascii="Arial Narrow" w:eastAsia="Times New Roman" w:hAnsi="Arial Narrow" w:cs="Arial"/>
+                <w:b/>
+                <w:bCs/>
+                <w:color w:val="000000"/>
+                <w:lang w:val="en-US" w:eastAsia="fr-FR"/>
+              </w:rPr>
+              <w:t>Research Topic</w:t>
+            </w:r>
+            <w:r>
+              <w:rPr>
+                <w:rFonts w:ascii="Arial Narrow" w:eastAsia="Times New Roman" w:hAnsi="Arial Narrow" w:cs="Arial"/>
+                <w:b/>
+                <w:bCs/>
+                <w:color w:val="000000"/>
+                <w:lang w:val="en-US" w:eastAsia="fr-FR"/>
+              </w:rPr>
+              <w:t>?</w:t>
+            </w:r>
+          </w:p>
+        </w:tc>
+        <w:tc>
+          <w:tcPr>
+            <w:tcW w:w="9793" w:type="dxa"/>
+            <w:vMerge w:val="restart"/>
+            <w:tcBorders>
+              <w:top w:val="nil"/>
+              <w:left w:val="single" w:sz="4" w:space="0" w:color="auto"/>
+              <w:bottom w:val="single" w:sz="4" w:space="0" w:color="auto"/>
+              <w:right w:val="single" w:sz="4" w:space="0" w:color="auto"/>
+            </w:tcBorders>
+            <w:shd w:val="clear" w:color="auto" w:fill="auto"/>
+            <w:vAlign w:val="center"/>
+            <w:hideMark/>
+          </w:tcPr>
+          <w:p>
+            <w:pPr>
+              <w:spacing w:after="0"/>
+              <w:rPr>
+                <w:rFonts w:ascii="Arial Narrow" w:eastAsia="Times New Roman" w:hAnsi="Arial Narrow" w:cs="Arial"/>
+                <w:b/>
+                <w:bCs/>
+                <w:color w:val="000000"/>
+                <w:lang w:val="en-US" w:eastAsia="fr-FR"/>
+              </w:rPr>
+            </w:pPr>
+            <w:r>
+              <w:rPr>
+                <w:rFonts w:ascii="Arial Narrow" w:eastAsia="Times New Roman" w:hAnsi="Arial Narrow" w:cs="Arial"/>
+                <w:b/>
+                <w:bCs/>
+                <w:color w:val="000000"/>
+                <w:lang w:val="en-US" w:eastAsia="fr-FR"/>
+              </w:rPr>
+              <w:t> </w:t>
+            </w:r>
+          </w:p>
+        </w:tc>
+      </w:tr>
+      <w:tr>
+        <w:trPr>
+          <w:trHeight w:val="53"/>
+        </w:trPr>
+        <w:tc>
+          <w:tcPr>
+            <w:tcW w:w="2321" w:type="dxa"/>
+            <w:vMerge/>
+            <w:tcBorders>
+              <w:top w:val="nil"/>
+              <w:left w:val="single" w:sz="4" w:space="0" w:color="auto"/>
+              <w:bottom w:val="single" w:sz="4" w:space="0" w:color="auto"/>
+              <w:right w:val="single" w:sz="4" w:space="0" w:color="auto"/>
+            </w:tcBorders>
+            <w:vAlign w:val="center"/>
+            <w:hideMark/>
+          </w:tcPr>
+          <w:p>
+            <w:pPr>
+              <w:spacing w:after="0" w:line="240" w:lineRule="auto"/>
+              <w:rPr>
+                <w:rFonts w:ascii="Arial Narrow" w:eastAsia="Times New Roman" w:hAnsi="Arial Narrow" w:cs="Arial"/>
+                <w:b/>
+                <w:bCs/>
+                <w:color w:val="000000"/>
+                <w:lang w:val="en-US" w:eastAsia="fr-FR"/>
+              </w:rPr>
+            </w:pPr>
+          </w:p>
+        </w:tc>
+        <w:tc>
+          <w:tcPr>
+            <w:tcW w:w="9793" w:type="dxa"/>
+            <w:vMerge/>
+            <w:tcBorders>
+              <w:top w:val="nil"/>
+              <w:left w:val="single" w:sz="4" w:space="0" w:color="auto"/>
+              <w:bottom w:val="single" w:sz="4" w:space="0" w:color="auto"/>
+              <w:right w:val="single" w:sz="4" w:space="0" w:color="auto"/>
+            </w:tcBorders>
+            <w:vAlign w:val="center"/>
+            <w:hideMark/>
+          </w:tcPr>
+          <w:p>
+            <w:pPr>
+              <w:spacing w:after="0"/>
+              <w:rPr>
+                <w:rFonts w:ascii="Arial Narrow" w:eastAsia="Times New Roman" w:hAnsi="Arial Narrow" w:cs="Arial"/>
+                <w:b/>
+                <w:bCs/>
+                <w:color w:val="000000"/>
+                <w:lang w:val="en-US" w:eastAsia="fr-FR"/>
+              </w:rPr>
+            </w:pPr>
+          </w:p>
+        </w:tc>
+        <w:tc>
+          <w:tcPr>
+            <w:tcW w:w="160" w:type="dxa"/>
+            <w:tcBorders>
+              <w:top w:val="nil"/>
+              <w:left w:val="nil"/>
+              <w:bottom w:val="nil"/>
+              <w:right w:val="nil"/>
+            </w:tcBorders>
+            <w:shd w:val="clear" w:color="auto" w:fill="auto"/>
+            <w:noWrap/>
+            <w:vAlign w:val="bottom"/>
+            <w:hideMark/>
+          </w:tcPr>
+          <w:p>
+            <w:pPr>
+              <w:spacing w:after="0"/>
+              <w:rPr>
+                <w:rFonts w:ascii="Arial Narrow" w:eastAsia="Times New Roman" w:hAnsi="Arial Narrow" w:cs="Arial"/>
+                <w:b/>
+                <w:bCs/>
+                <w:color w:val="000000"/>
+                <w:lang w:val="en-US" w:eastAsia="fr-FR"/>
+              </w:rPr>
+            </w:pPr>
+          </w:p>
+        </w:tc>
+      </w:tr>
+      <w:tr>
+        <w:trPr>
+          <w:trHeight w:val="320"/>
+        </w:trPr>
+        <w:tc>
+          <w:tcPr>
+            <w:tcW w:w="2321" w:type="dxa"/>
+            <w:vMerge w:val="restart"/>
+            <w:tcBorders>
+              <w:top w:val="nil"/>
+              <w:left w:val="single" w:sz="4" w:space="0" w:color="auto"/>
+              <w:bottom w:val="single" w:sz="4" w:space="0" w:color="auto"/>
+              <w:right w:val="single" w:sz="4" w:space="0" w:color="auto"/>
+            </w:tcBorders>
+            <w:shd w:val="clear" w:color="auto" w:fill="auto"/>
+            <w:vAlign w:val="center"/>
+            <w:hideMark/>
+          </w:tcPr>
+          <w:p>
+            <w:pPr>
+              <w:spacing w:after="0" w:line="240" w:lineRule="auto"/>
+              <w:rPr>
+                <w:rFonts w:ascii="Arial Narrow" w:eastAsia="Times New Roman" w:hAnsi="Arial Narrow" w:cs="Arial"/>
+                <w:b/>
+                <w:bCs/>
+                <w:color w:val="000000"/>
+                <w:lang w:val="en-US" w:eastAsia="fr-FR"/>
+              </w:rPr>
+            </w:pPr>
+            <w:r>
+              <w:rPr>
+                <w:rFonts w:ascii="Arial Narrow" w:eastAsia="Times New Roman" w:hAnsi="Arial Narrow" w:cs="Arial"/>
+                <w:b/>
+                <w:bCs/>
+                <w:color w:val="000000"/>
+                <w:lang w:val="en-US" w:eastAsia="fr-FR"/>
+              </w:rPr>
+              <w:t>What's the problem?</w:t>
+            </w:r>
+          </w:p>
+          <w:p>
+            <w:pPr>
+              <w:spacing w:after="0" w:line="240" w:lineRule="auto"/>
+              <w:rPr>
+                <w:rFonts w:ascii="Arial Narrow" w:eastAsia="Times New Roman" w:hAnsi="Arial Narrow" w:cs="Arial"/>
+                <w:b/>
+                <w:bCs/>
+                <w:color w:val="000000"/>
+                <w:lang w:val="en-US" w:eastAsia="fr-FR"/>
+              </w:rPr>
+            </w:pPr>
+            <w:r>
+              <w:rPr>
+                <w:rFonts w:ascii="Arial Narrow" w:eastAsia="Times New Roman" w:hAnsi="Arial Narrow" w:cs="Arial"/>
+                <w:b/>
+                <w:bCs/>
+                <w:color w:val="000000"/>
+                <w:lang w:val="en-US" w:eastAsia="fr-FR"/>
+              </w:rPr>
+              <w:t>(Is it important? )</w:t>
+            </w:r>
+          </w:p>
+        </w:tc>
+        <w:tc>
+          <w:tcPr>
+            <w:tcW w:w="9793" w:type="dxa"/>
+            <w:vMerge w:val="restart"/>
+            <w:tcBorders>
+              <w:top w:val="nil"/>
+              <w:left w:val="single" w:sz="4" w:space="0" w:color="auto"/>
+              <w:bottom w:val="single" w:sz="4" w:space="0" w:color="auto"/>
+              <w:right w:val="single" w:sz="4" w:space="0" w:color="auto"/>
+            </w:tcBorders>
+            <w:shd w:val="clear" w:color="auto" w:fill="auto"/>
+            <w:vAlign w:val="center"/>
+            <w:hideMark/>
+          </w:tcPr>
+          <w:p>
+            <w:pPr>
+              <w:spacing w:after="0"/>
+              <w:rPr>
+                <w:rFonts w:ascii="Arial Narrow" w:eastAsia="Times New Roman" w:hAnsi="Arial Narrow" w:cs="Arial"/>
+                <w:b/>
+                <w:bCs/>
+                <w:color w:val="000000"/>
+                <w:lang w:val="en-US" w:eastAsia="fr-FR"/>
+              </w:rPr>
+            </w:pPr>
+            <w:r>
+              <w:rPr>
+                <w:rFonts w:ascii="Arial Narrow" w:eastAsia="Times New Roman" w:hAnsi="Arial Narrow" w:cs="Arial"/>
+                <w:b/>
+                <w:bCs/>
+                <w:color w:val="000000"/>
+                <w:lang w:val="en-US" w:eastAsia="fr-FR"/>
+              </w:rPr>
+              <w:t> </w:t>
+            </w:r>
+          </w:p>
+        </w:tc>
+        <w:tc>
+          <w:tcPr>
+            <w:tcW w:w="160" w:type="dxa"/>
+            <w:vAlign w:val="center"/>
+            <w:hideMark/>
+          </w:tcPr>
+          <w:p>
+            <w:pPr>
+              <w:spacing w:after="0"/>
+              <w:rPr>
+                <w:rFonts w:ascii="Arial Narrow" w:eastAsia="Times New Roman" w:hAnsi="Arial Narrow" w:cs="Arial"/>
+                <w:b/>
+                <w:bCs/>
+                <w:color w:val="000000"/>
+                <w:lang w:val="en-US" w:eastAsia="fr-FR"/>
+              </w:rPr>
+            </w:pPr>
+          </w:p>
+        </w:tc>
+      </w:tr>
+      <w:tr>
+        <w:trPr>
+          <w:trHeight w:val="774"/>
+        </w:trPr>
+        <w:tc>
+          <w:tcPr>
+            <w:tcW w:w="2321" w:type="dxa"/>
+            <w:vMerge/>
+            <w:tcBorders>
+              <w:top w:val="nil"/>
+              <w:left w:val="single" w:sz="4" w:space="0" w:color="auto"/>
+              <w:bottom w:val="single" w:sz="4" w:space="0" w:color="auto"/>
+              <w:right w:val="single" w:sz="4" w:space="0" w:color="auto"/>
+            </w:tcBorders>
+            <w:vAlign w:val="center"/>
+            <w:hideMark/>
+          </w:tcPr>
+          <w:p>
+            <w:pPr>
+              <w:spacing w:after="0" w:line="240" w:lineRule="auto"/>
+              <w:rPr>
+                <w:rFonts w:ascii="Arial Narrow" w:eastAsia="Times New Roman" w:hAnsi="Arial Narrow" w:cs="Arial"/>
+                <w:b/>
+                <w:bCs/>
+                <w:color w:val="000000"/>
+                <w:lang w:val="en-US" w:eastAsia="fr-FR"/>
+              </w:rPr>
+            </w:pPr>
+          </w:p>
+        </w:tc>
+        <w:tc>
+          <w:tcPr>
+            <w:tcW w:w="9793" w:type="dxa"/>
+            <w:vMerge/>
+            <w:tcBorders>
+              <w:top w:val="nil"/>
+              <w:left w:val="single" w:sz="4" w:space="0" w:color="auto"/>
+              <w:bottom w:val="single" w:sz="4" w:space="0" w:color="auto"/>
+              <w:right w:val="single" w:sz="4" w:space="0" w:color="auto"/>
+            </w:tcBorders>
+            <w:vAlign w:val="center"/>
+            <w:hideMark/>
+          </w:tcPr>
+          <w:p>
+            <w:pPr>
+              <w:spacing w:after="0"/>
+              <w:rPr>
+                <w:rFonts w:ascii="Arial Narrow" w:eastAsia="Times New Roman" w:hAnsi="Arial Narrow" w:cs="Arial"/>
+                <w:b/>
+                <w:bCs/>
+                <w:color w:val="000000"/>
+                <w:lang w:val="en-US" w:eastAsia="fr-FR"/>
+              </w:rPr>
+            </w:pPr>
+          </w:p>
+        </w:tc>
+        <w:tc>
+          <w:tcPr>
+            <w:tcW w:w="160" w:type="dxa"/>
+            <w:tcBorders>
+              <w:top w:val="nil"/>
+              <w:left w:val="nil"/>
+              <w:bottom w:val="nil"/>
+              <w:right w:val="nil"/>
+            </w:tcBorders>
+            <w:shd w:val="clear" w:color="auto" w:fill="auto"/>
+            <w:noWrap/>
+            <w:vAlign w:val="bottom"/>
+            <w:hideMark/>
+          </w:tcPr>
+          <w:p>
+            <w:pPr>
+              <w:spacing w:after="0"/>
+              <w:rPr>
+                <w:rFonts w:ascii="Arial Narrow" w:eastAsia="Times New Roman" w:hAnsi="Arial Narrow" w:cs="Arial"/>
+                <w:b/>
+                <w:bCs/>
+                <w:color w:val="000000"/>
+                <w:lang w:val="en-US" w:eastAsia="fr-FR"/>
+              </w:rPr>
+            </w:pPr>
+          </w:p>
+        </w:tc>
+      </w:tr>
+      <w:tr>
+        <w:trPr>
+          <w:trHeight w:val="320"/>
+        </w:trPr>
+        <w:tc>
+          <w:tcPr>
+            <w:tcW w:w="2321" w:type="dxa"/>
+            <w:vMerge w:val="restart"/>
+            <w:tcBorders>
+              <w:top w:val="nil"/>
+              <w:left w:val="single" w:sz="4" w:space="0" w:color="auto"/>
+              <w:bottom w:val="single" w:sz="4" w:space="0" w:color="auto"/>
+              <w:right w:val="single" w:sz="4" w:space="0" w:color="auto"/>
+            </w:tcBorders>
+            <w:shd w:val="clear" w:color="auto" w:fill="auto"/>
+            <w:vAlign w:val="center"/>
+            <w:hideMark/>
+          </w:tcPr>
+          <w:p>
+            <w:pPr>
+              <w:spacing w:after="0" w:line="240" w:lineRule="auto"/>
+              <w:rPr>
+                <w:rFonts w:ascii="Arial Narrow" w:eastAsia="Times New Roman" w:hAnsi="Arial Narrow" w:cs="Arial"/>
+                <w:b/>
+                <w:bCs/>
+                <w:color w:val="000000"/>
+                <w:lang w:val="en-US" w:eastAsia="fr-FR"/>
+              </w:rPr>
+            </w:pPr>
+            <w:r>
+              <w:rPr>
+                <w:rFonts w:ascii="Arial Narrow" w:eastAsia="Times New Roman" w:hAnsi="Arial Narrow" w:cs="Arial"/>
+                <w:b/>
+                <w:bCs/>
+                <w:color w:val="000000"/>
+                <w:lang w:val="en-US" w:eastAsia="fr-FR"/>
+              </w:rPr>
+              <w:t>What’s the research question?</w:t>
+            </w:r>
+            <w:r>
+              <w:rPr>
+                <w:rFonts w:ascii="Arial Narrow" w:eastAsia="Times New Roman" w:hAnsi="Arial Narrow" w:cs="Arial"/>
+                <w:b/>
+                <w:bCs/>
+                <w:color w:val="000000"/>
+                <w:lang w:val="en-US" w:eastAsia="fr-FR"/>
+              </w:rPr>
+              <w:t xml:space="preserve"> Or </w:t>
+            </w:r>
+            <w:r>
+              <w:rPr>
+                <w:rFonts w:ascii="Arial Narrow" w:eastAsia="Times New Roman" w:hAnsi="Arial Narrow" w:cs="Arial"/>
+                <w:b/>
+                <w:bCs/>
+                <w:color w:val="000000"/>
+                <w:lang w:val="en-US" w:eastAsia="fr-FR"/>
+              </w:rPr>
+              <w:t>Gap in the Literature</w:t>
+            </w:r>
+          </w:p>
+        </w:tc>
+        <w:tc>
+          <w:tcPr>
+            <w:tcW w:w="9793" w:type="dxa"/>
+            <w:vMerge w:val="restart"/>
+            <w:tcBorders>
+              <w:top w:val="nil"/>
+              <w:left w:val="single" w:sz="4" w:space="0" w:color="auto"/>
+              <w:bottom w:val="single" w:sz="4" w:space="0" w:color="auto"/>
+              <w:right w:val="single" w:sz="4" w:space="0" w:color="auto"/>
+            </w:tcBorders>
+            <w:shd w:val="clear" w:color="auto" w:fill="auto"/>
+            <w:vAlign w:val="center"/>
+            <w:hideMark/>
+          </w:tcPr>
+          <w:p>
+            <w:pPr>
+              <w:spacing w:after="0"/>
+              <w:rPr>
+                <w:rFonts w:ascii="Arial Narrow" w:eastAsia="Times New Roman" w:hAnsi="Arial Narrow" w:cs="Arial"/>
+                <w:b/>
+                <w:bCs/>
+                <w:color w:val="000000"/>
+                <w:lang w:val="en-US" w:eastAsia="fr-FR"/>
+              </w:rPr>
+            </w:pPr>
+            <w:r>
+              <w:rPr>
+                <w:rFonts w:ascii="Arial Narrow" w:eastAsia="Times New Roman" w:hAnsi="Arial Narrow" w:cs="Arial"/>
+                <w:b/>
+                <w:bCs/>
+                <w:color w:val="000000"/>
+                <w:lang w:val="en-US" w:eastAsia="fr-FR"/>
+              </w:rPr>
+              <w:t> </w:t>
+            </w:r>
+          </w:p>
+        </w:tc>
+        <w:tc>
+          <w:tcPr>
+            <w:tcW w:w="160" w:type="dxa"/>
+            <w:vAlign w:val="center"/>
+            <w:hideMark/>
+          </w:tcPr>
+          <w:p>
+            <w:pPr>
+              <w:spacing w:after="0"/>
+              <w:rPr>
+                <w:rFonts w:ascii="Arial Narrow" w:eastAsia="Times New Roman" w:hAnsi="Arial Narrow" w:cs="Arial"/>
+                <w:b/>
+                <w:bCs/>
+                <w:color w:val="000000"/>
+                <w:lang w:val="en-US" w:eastAsia="fr-FR"/>
+              </w:rPr>
+            </w:pPr>
+          </w:p>
+        </w:tc>
+      </w:tr>
+      <w:tr>
+        <w:trPr>
+          <w:trHeight w:val="802"/>
+        </w:trPr>
+        <w:tc>
+          <w:tcPr>
+            <w:tcW w:w="2321" w:type="dxa"/>
+            <w:vMerge/>
+            <w:tcBorders>
+              <w:top w:val="nil"/>
+              <w:left w:val="single" w:sz="4" w:space="0" w:color="auto"/>
+              <w:bottom w:val="single" w:sz="4" w:space="0" w:color="auto"/>
+              <w:right w:val="single" w:sz="4" w:space="0" w:color="auto"/>
+            </w:tcBorders>
+            <w:vAlign w:val="center"/>
+            <w:hideMark/>
+          </w:tcPr>
+          <w:p>
+            <w:pPr>
+              <w:spacing w:after="0" w:line="240" w:lineRule="auto"/>
+              <w:rPr>
+                <w:rFonts w:ascii="Arial Narrow" w:eastAsia="Times New Roman" w:hAnsi="Arial Narrow" w:cs="Arial"/>
+                <w:b/>
+                <w:bCs/>
+                <w:color w:val="000000"/>
+                <w:lang w:val="en-US" w:eastAsia="fr-FR"/>
+              </w:rPr>
+            </w:pPr>
+          </w:p>
+        </w:tc>
+        <w:tc>
+          <w:tcPr>
+            <w:tcW w:w="9793" w:type="dxa"/>
+            <w:vMerge/>
+            <w:tcBorders>
+              <w:top w:val="nil"/>
+              <w:left w:val="single" w:sz="4" w:space="0" w:color="auto"/>
+              <w:bottom w:val="single" w:sz="4" w:space="0" w:color="auto"/>
+              <w:right w:val="single" w:sz="4" w:space="0" w:color="auto"/>
+            </w:tcBorders>
+            <w:vAlign w:val="center"/>
+            <w:hideMark/>
+          </w:tcPr>
+          <w:p>
+            <w:pPr>
+              <w:spacing w:after="0"/>
+              <w:rPr>
+                <w:rFonts w:ascii="Arial Narrow" w:eastAsia="Times New Roman" w:hAnsi="Arial Narrow" w:cs="Arial"/>
+                <w:b/>
+                <w:bCs/>
+                <w:color w:val="000000"/>
+                <w:lang w:val="en-US" w:eastAsia="fr-FR"/>
+              </w:rPr>
+            </w:pPr>
+          </w:p>
+        </w:tc>
+        <w:tc>
+          <w:tcPr>
+            <w:tcW w:w="160" w:type="dxa"/>
+            <w:tcBorders>
+              <w:top w:val="nil"/>
+              <w:left w:val="nil"/>
+              <w:bottom w:val="nil"/>
+              <w:right w:val="nil"/>
+            </w:tcBorders>
+            <w:shd w:val="clear" w:color="auto" w:fill="auto"/>
+            <w:noWrap/>
+            <w:vAlign w:val="bottom"/>
+            <w:hideMark/>
+          </w:tcPr>
+          <w:p>
+            <w:pPr>
+              <w:spacing w:after="0"/>
+              <w:rPr>
+                <w:rFonts w:ascii="Arial Narrow" w:eastAsia="Times New Roman" w:hAnsi="Arial Narrow" w:cs="Arial"/>
+                <w:b/>
+                <w:bCs/>
+                <w:color w:val="000000"/>
+                <w:lang w:val="en-US" w:eastAsia="fr-FR"/>
+              </w:rPr>
+            </w:pPr>
+          </w:p>
+        </w:tc>
+      </w:tr>
+      <w:tr>
+        <w:trPr>
+          <w:trHeight w:val="320"/>
+        </w:trPr>
+        <w:tc>
+          <w:tcPr>
+            <w:tcW w:w="2321" w:type="dxa"/>
+            <w:vMerge w:val="restart"/>
+            <w:tcBorders>
+              <w:top w:val="nil"/>
+              <w:left w:val="single" w:sz="4" w:space="0" w:color="auto"/>
+              <w:bottom w:val="single" w:sz="4" w:space="0" w:color="auto"/>
+              <w:right w:val="single" w:sz="4" w:space="0" w:color="auto"/>
+            </w:tcBorders>
+            <w:shd w:val="clear" w:color="auto" w:fill="auto"/>
+            <w:vAlign w:val="center"/>
+            <w:hideMark/>
+          </w:tcPr>
+          <w:p>
+            <w:pPr>
+              <w:spacing w:after="0" w:line="240" w:lineRule="auto"/>
+              <w:rPr>
+                <w:rFonts w:ascii="Arial Narrow" w:eastAsia="Times New Roman" w:hAnsi="Arial Narrow" w:cs="Arial"/>
+                <w:b/>
+                <w:bCs/>
+                <w:color w:val="000000"/>
+                <w:lang w:eastAsia="fr-FR"/>
+              </w:rPr>
+            </w:pPr>
+            <w:proofErr w:type="spellStart"/>
+            <w:r>
+              <w:rPr>
+                <w:rFonts w:ascii="Arial Narrow" w:eastAsia="Times New Roman" w:hAnsi="Arial Narrow" w:cs="Arial"/>
+                <w:b/>
+                <w:bCs/>
+                <w:color w:val="000000"/>
+                <w:lang w:eastAsia="fr-FR"/>
+              </w:rPr>
+              <w:t>What</w:t>
+            </w:r>
+            <w:proofErr w:type="spellEnd"/>
+            <w:r>
+              <w:rPr>
+                <w:rFonts w:ascii="Arial Narrow" w:eastAsia="Times New Roman" w:hAnsi="Arial Narrow" w:cs="Arial"/>
+                <w:b/>
+                <w:bCs/>
+                <w:color w:val="000000"/>
+                <w:lang w:eastAsia="fr-FR"/>
+              </w:rPr>
+              <w:t xml:space="preserve"> </w:t>
+            </w:r>
+            <w:proofErr w:type="spellStart"/>
+            <w:r>
+              <w:rPr>
+                <w:rFonts w:ascii="Arial Narrow" w:eastAsia="Times New Roman" w:hAnsi="Arial Narrow" w:cs="Arial"/>
+                <w:b/>
+                <w:bCs/>
+                <w:color w:val="000000"/>
+                <w:lang w:eastAsia="fr-FR"/>
+              </w:rPr>
+              <w:t>is</w:t>
+            </w:r>
+            <w:proofErr w:type="spellEnd"/>
+            <w:r>
+              <w:rPr>
+                <w:rFonts w:ascii="Arial Narrow" w:eastAsia="Times New Roman" w:hAnsi="Arial Narrow" w:cs="Arial"/>
+                <w:b/>
+                <w:bCs/>
+                <w:color w:val="000000"/>
+                <w:lang w:eastAsia="fr-FR"/>
+              </w:rPr>
+              <w:t xml:space="preserve"> the</w:t>
+            </w:r>
+          </w:p>
+          <w:p>
+            <w:pPr>
+              <w:spacing w:after="0" w:line="240" w:lineRule="auto"/>
+              <w:rPr>
+                <w:rFonts w:ascii="Arial Narrow" w:eastAsia="Times New Roman" w:hAnsi="Arial Narrow" w:cs="Arial"/>
+                <w:b/>
+                <w:bCs/>
+                <w:color w:val="000000"/>
+                <w:lang w:eastAsia="fr-FR"/>
+              </w:rPr>
+            </w:pPr>
+            <w:proofErr w:type="spellStart"/>
+            <w:proofErr w:type="gramStart"/>
+            <w:r>
+              <w:rPr>
+                <w:rFonts w:ascii="Arial Narrow" w:eastAsia="Times New Roman" w:hAnsi="Arial Narrow" w:cs="Arial"/>
+                <w:b/>
+                <w:bCs/>
+                <w:color w:val="000000"/>
+                <w:lang w:eastAsia="fr-FR"/>
+              </w:rPr>
+              <w:t>purpose</w:t>
+            </w:r>
+            <w:proofErr w:type="spellEnd"/>
+            <w:proofErr w:type="gramEnd"/>
+            <w:r>
+              <w:rPr>
+                <w:rFonts w:ascii="Arial Narrow" w:eastAsia="Times New Roman" w:hAnsi="Arial Narrow" w:cs="Arial"/>
+                <w:b/>
+                <w:bCs/>
+                <w:color w:val="000000"/>
+                <w:lang w:eastAsia="fr-FR"/>
+              </w:rPr>
+              <w:t xml:space="preserve"> ?</w:t>
+            </w:r>
+          </w:p>
+        </w:tc>
+        <w:tc>
+          <w:tcPr>
+            <w:tcW w:w="9793" w:type="dxa"/>
+            <w:vMerge w:val="restart"/>
+            <w:tcBorders>
+              <w:top w:val="nil"/>
+              <w:left w:val="single" w:sz="4" w:space="0" w:color="auto"/>
+              <w:bottom w:val="single" w:sz="4" w:space="0" w:color="auto"/>
+              <w:right w:val="single" w:sz="4" w:space="0" w:color="auto"/>
+            </w:tcBorders>
+            <w:shd w:val="clear" w:color="auto" w:fill="auto"/>
+            <w:vAlign w:val="center"/>
+            <w:hideMark/>
+          </w:tcPr>
+          <w:p>
+            <w:pPr>
+              <w:spacing w:after="0"/>
+              <w:rPr>
+                <w:rFonts w:ascii="Arial Narrow" w:eastAsia="Times New Roman" w:hAnsi="Arial Narrow" w:cs="Arial"/>
+                <w:b/>
+                <w:bCs/>
+                <w:color w:val="000000"/>
+                <w:lang w:val="en-US" w:eastAsia="fr-FR"/>
+              </w:rPr>
+            </w:pPr>
+            <w:r>
+              <w:rPr>
+                <w:rFonts w:ascii="Arial Narrow" w:eastAsia="Times New Roman" w:hAnsi="Arial Narrow" w:cs="Arial"/>
+                <w:b/>
+                <w:bCs/>
+                <w:color w:val="000000"/>
+                <w:lang w:val="en-US" w:eastAsia="fr-FR"/>
+              </w:rPr>
+              <w:t> </w:t>
+            </w:r>
+          </w:p>
+        </w:tc>
+        <w:tc>
+          <w:tcPr>
+            <w:tcW w:w="160" w:type="dxa"/>
+            <w:vAlign w:val="center"/>
+            <w:hideMark/>
+          </w:tcPr>
+          <w:p>
+            <w:pPr>
+              <w:spacing w:after="0"/>
+              <w:rPr>
+                <w:rFonts w:ascii="Arial Narrow" w:eastAsia="Times New Roman" w:hAnsi="Arial Narrow" w:cs="Arial"/>
+                <w:b/>
+                <w:bCs/>
+                <w:color w:val="000000"/>
+                <w:lang w:val="en-US" w:eastAsia="fr-FR"/>
+              </w:rPr>
+            </w:pPr>
+          </w:p>
+        </w:tc>
+      </w:tr>
+      <w:tr>
+        <w:trPr>
+          <w:trHeight w:val="840"/>
+        </w:trPr>
+        <w:tc>
+          <w:tcPr>
+            <w:tcW w:w="2321" w:type="dxa"/>
+            <w:vMerge/>
+            <w:tcBorders>
+              <w:top w:val="nil"/>
+              <w:left w:val="single" w:sz="4" w:space="0" w:color="auto"/>
+              <w:bottom w:val="single" w:sz="4" w:space="0" w:color="auto"/>
+              <w:right w:val="single" w:sz="4" w:space="0" w:color="auto"/>
+            </w:tcBorders>
+            <w:vAlign w:val="center"/>
+            <w:hideMark/>
+          </w:tcPr>
+          <w:p>
+            <w:pPr>
+              <w:spacing w:after="0" w:line="240" w:lineRule="auto"/>
+              <w:rPr>
+                <w:rFonts w:ascii="Arial Narrow" w:eastAsia="Times New Roman" w:hAnsi="Arial Narrow" w:cs="Arial"/>
+                <w:b/>
+                <w:bCs/>
+                <w:color w:val="000000"/>
+                <w:lang w:val="en-US" w:eastAsia="fr-FR"/>
+              </w:rPr>
+            </w:pPr>
+          </w:p>
+        </w:tc>
+        <w:tc>
+          <w:tcPr>
+            <w:tcW w:w="9793" w:type="dxa"/>
+            <w:vMerge/>
+            <w:tcBorders>
+              <w:top w:val="nil"/>
+              <w:left w:val="single" w:sz="4" w:space="0" w:color="auto"/>
+              <w:bottom w:val="single" w:sz="4" w:space="0" w:color="auto"/>
+              <w:right w:val="single" w:sz="4" w:space="0" w:color="auto"/>
+            </w:tcBorders>
+            <w:vAlign w:val="center"/>
+            <w:hideMark/>
+          </w:tcPr>
+          <w:p>
+            <w:pPr>
+              <w:spacing w:after="0"/>
+              <w:rPr>
+                <w:rFonts w:ascii="Arial Narrow" w:eastAsia="Times New Roman" w:hAnsi="Arial Narrow" w:cs="Arial"/>
+                <w:b/>
+                <w:bCs/>
+                <w:color w:val="000000"/>
+                <w:lang w:val="en-US" w:eastAsia="fr-FR"/>
+              </w:rPr>
+            </w:pPr>
+          </w:p>
+        </w:tc>
+        <w:tc>
+          <w:tcPr>
+            <w:tcW w:w="160" w:type="dxa"/>
+            <w:tcBorders>
+              <w:top w:val="nil"/>
+              <w:left w:val="nil"/>
+              <w:bottom w:val="nil"/>
+              <w:right w:val="nil"/>
+            </w:tcBorders>
+            <w:shd w:val="clear" w:color="auto" w:fill="auto"/>
+            <w:noWrap/>
+            <w:vAlign w:val="bottom"/>
+            <w:hideMark/>
+          </w:tcPr>
+          <w:p>
+            <w:pPr>
+              <w:spacing w:after="0"/>
+              <w:rPr>
+                <w:rFonts w:ascii="Arial Narrow" w:eastAsia="Times New Roman" w:hAnsi="Arial Narrow" w:cs="Arial"/>
+                <w:b/>
+                <w:bCs/>
+                <w:color w:val="000000"/>
+                <w:lang w:val="en-US" w:eastAsia="fr-FR"/>
+              </w:rPr>
+            </w:pPr>
+          </w:p>
+        </w:tc>
+      </w:tr>
+      <w:tr>
+        <w:trPr>
+          <w:trHeight w:val="320"/>
+        </w:trPr>
+        <w:tc>
+          <w:tcPr>
+            <w:tcW w:w="2321" w:type="dxa"/>
+            <w:tcBorders>
+              <w:top w:val="nil"/>
+              <w:left w:val="single" w:sz="4" w:space="0" w:color="auto"/>
+              <w:bottom w:val="single" w:sz="4" w:space="0" w:color="auto"/>
+              <w:right w:val="single" w:sz="4" w:space="0" w:color="auto"/>
+            </w:tcBorders>
+            <w:shd w:val="clear" w:color="auto" w:fill="auto"/>
+            <w:vAlign w:val="center"/>
+          </w:tcPr>
+          <w:p>
+            <w:pPr>
+              <w:spacing w:after="0" w:line="240" w:lineRule="auto"/>
+              <w:rPr>
+                <w:rFonts w:ascii="Arial Narrow" w:eastAsia="Times New Roman" w:hAnsi="Arial Narrow" w:cs="Arial"/>
+                <w:b/>
+                <w:bCs/>
+                <w:color w:val="000000"/>
+                <w:lang w:val="en-US" w:eastAsia="fr-FR"/>
+              </w:rPr>
+            </w:pPr>
+            <w:r>
+              <w:rPr>
+                <w:rFonts w:ascii="Arial Narrow" w:eastAsia="Times New Roman" w:hAnsi="Arial Narrow" w:cs="Arial"/>
+                <w:b/>
+                <w:bCs/>
+                <w:color w:val="000000"/>
+                <w:lang w:val="en-US" w:eastAsia="fr-FR"/>
+              </w:rPr>
+              <w:t>What methodology the authors</w:t>
+            </w:r>
+            <w:r>
+              <w:rPr>
+                <w:rFonts w:ascii="Arial Narrow" w:eastAsia="Times New Roman" w:hAnsi="Arial Narrow" w:cs="Arial"/>
+                <w:b/>
+                <w:bCs/>
+                <w:color w:val="000000"/>
+                <w:lang w:val="en-US" w:eastAsia="fr-FR"/>
+              </w:rPr>
+              <w:t xml:space="preserve"> used</w:t>
+            </w:r>
+            <w:r>
+              <w:rPr>
+                <w:rFonts w:ascii="Arial Narrow" w:eastAsia="Times New Roman" w:hAnsi="Arial Narrow" w:cs="Arial"/>
+                <w:b/>
+                <w:bCs/>
+                <w:color w:val="000000"/>
+                <w:lang w:val="en-US" w:eastAsia="fr-FR"/>
+              </w:rPr>
+              <w:t>?</w:t>
+            </w:r>
+          </w:p>
+        </w:tc>
+        <w:tc>
+          <w:tcPr>
+            <w:tcW w:w="9793" w:type="dxa"/>
+            <w:tcBorders>
+              <w:top w:val="nil"/>
+              <w:left w:val="single" w:sz="4" w:space="0" w:color="auto"/>
+              <w:bottom w:val="single" w:sz="4" w:space="0" w:color="auto"/>
+              <w:right w:val="single" w:sz="4" w:space="0" w:color="auto"/>
+            </w:tcBorders>
+            <w:shd w:val="clear" w:color="auto" w:fill="auto"/>
+            <w:vAlign w:val="center"/>
+          </w:tcPr>
+          <w:p>
+            <w:pPr>
+              <w:spacing w:after="0"/>
+              <w:rPr>
+                <w:rFonts w:ascii="Arial Narrow" w:eastAsia="Times New Roman" w:hAnsi="Arial Narrow" w:cs="Arial"/>
+                <w:b/>
+                <w:bCs/>
+                <w:color w:val="000000"/>
+                <w:lang w:val="en-US" w:eastAsia="fr-FR"/>
+              </w:rPr>
+            </w:pPr>
+          </w:p>
+        </w:tc>
+        <w:tc>
+          <w:tcPr>
+            <w:tcW w:w="160" w:type="dxa"/>
+            <w:vAlign w:val="center"/>
+          </w:tcPr>
+          <w:p>
+            <w:pPr>
+              <w:spacing w:after="0"/>
+              <w:rPr>
+                <w:rFonts w:ascii="Arial Narrow" w:eastAsia="Times New Roman" w:hAnsi="Arial Narrow" w:cs="Arial"/>
+                <w:b/>
+                <w:bCs/>
+                <w:color w:val="000000"/>
+                <w:lang w:val="en-US" w:eastAsia="fr-FR"/>
+              </w:rPr>
+            </w:pPr>
+          </w:p>
+        </w:tc>
+      </w:tr>
+      <w:tr>
+        <w:trPr>
+          <w:trHeight w:val="320"/>
+        </w:trPr>
+        <w:tc>
+          <w:tcPr>
+            <w:tcW w:w="2321" w:type="dxa"/>
+            <w:tcBorders>
+              <w:top w:val="nil"/>
+              <w:left w:val="single" w:sz="4" w:space="0" w:color="auto"/>
+              <w:bottom w:val="single" w:sz="4" w:space="0" w:color="auto"/>
+              <w:right w:val="single" w:sz="4" w:space="0" w:color="auto"/>
+            </w:tcBorders>
+            <w:shd w:val="clear" w:color="auto" w:fill="auto"/>
+            <w:vAlign w:val="center"/>
+          </w:tcPr>
+          <w:p>
+            <w:pPr>
+              <w:spacing w:after="0" w:line="240" w:lineRule="auto"/>
+              <w:rPr>
+                <w:rFonts w:ascii="Arial Narrow" w:eastAsia="Times New Roman" w:hAnsi="Arial Narrow" w:cs="Arial"/>
+                <w:b/>
+                <w:bCs/>
+                <w:color w:val="000000"/>
+                <w:lang w:val="en-US" w:eastAsia="fr-FR"/>
+              </w:rPr>
+            </w:pPr>
+            <w:r>
+              <w:rPr>
+                <w:rFonts w:ascii="Arial Narrow" w:eastAsia="Times New Roman" w:hAnsi="Arial Narrow" w:cs="Arial"/>
+                <w:b/>
+                <w:bCs/>
+                <w:color w:val="000000"/>
+                <w:lang w:val="en-US" w:eastAsia="fr-FR"/>
+              </w:rPr>
+              <w:t>What are the results of the article?</w:t>
+            </w:r>
+          </w:p>
+        </w:tc>
+        <w:tc>
+          <w:tcPr>
+            <w:tcW w:w="9793" w:type="dxa"/>
+            <w:tcBorders>
+              <w:top w:val="nil"/>
+              <w:left w:val="single" w:sz="4" w:space="0" w:color="auto"/>
+              <w:bottom w:val="single" w:sz="4" w:space="0" w:color="auto"/>
+              <w:right w:val="single" w:sz="4" w:space="0" w:color="auto"/>
+            </w:tcBorders>
+            <w:shd w:val="clear" w:color="auto" w:fill="auto"/>
+            <w:vAlign w:val="center"/>
+          </w:tcPr>
+          <w:p>
+            <w:pPr>
+              <w:spacing w:after="0"/>
+              <w:rPr>
+                <w:rFonts w:ascii="Arial Narrow" w:eastAsia="Times New Roman" w:hAnsi="Arial Narrow" w:cs="Arial"/>
+                <w:b/>
+                <w:bCs/>
+                <w:color w:val="000000"/>
+                <w:lang w:val="en-US" w:eastAsia="fr-FR"/>
+              </w:rPr>
+            </w:pPr>
+          </w:p>
+        </w:tc>
+        <w:tc>
+          <w:tcPr>
+            <w:tcW w:w="160" w:type="dxa"/>
+            <w:vAlign w:val="center"/>
+          </w:tcPr>
+          <w:p>
+            <w:pPr>
+              <w:spacing w:after="0"/>
+              <w:rPr>
+                <w:rFonts w:ascii="Arial Narrow" w:eastAsia="Times New Roman" w:hAnsi="Arial Narrow" w:cs="Arial"/>
+                <w:b/>
+                <w:bCs/>
+                <w:color w:val="000000"/>
+                <w:lang w:val="en-US" w:eastAsia="fr-FR"/>
+              </w:rPr>
+            </w:pPr>
+          </w:p>
+        </w:tc>
+      </w:tr>
+      <w:tr>
+        <w:trPr>
+          <w:trHeight w:val="320"/>
+        </w:trPr>
+        <w:tc>
+          <w:tcPr>
+            <w:tcW w:w="2321" w:type="dxa"/>
+            <w:vMerge w:val="restart"/>
+            <w:tcBorders>
+              <w:top w:val="nil"/>
+              <w:left w:val="single" w:sz="4" w:space="0" w:color="auto"/>
+              <w:bottom w:val="single" w:sz="4" w:space="0" w:color="auto"/>
+              <w:right w:val="single" w:sz="4" w:space="0" w:color="auto"/>
+            </w:tcBorders>
+            <w:shd w:val="clear" w:color="auto" w:fill="auto"/>
+            <w:vAlign w:val="center"/>
+            <w:hideMark/>
+          </w:tcPr>
+          <w:p>
+            <w:pPr>
+              <w:spacing w:after="0" w:line="240" w:lineRule="auto"/>
+              <w:rPr>
+                <w:rFonts w:ascii="Arial Narrow" w:eastAsia="Times New Roman" w:hAnsi="Arial Narrow" w:cs="Arial"/>
+                <w:b/>
+                <w:bCs/>
+                <w:color w:val="000000"/>
+                <w:lang w:val="en-US" w:eastAsia="fr-FR"/>
+              </w:rPr>
+            </w:pPr>
+            <w:r>
+              <w:rPr>
+                <w:rFonts w:ascii="Arial Narrow" w:eastAsia="Times New Roman" w:hAnsi="Arial Narrow" w:cs="Arial"/>
+                <w:b/>
+                <w:bCs/>
+                <w:color w:val="000000"/>
+                <w:lang w:val="en-US" w:eastAsia="fr-FR"/>
+              </w:rPr>
+              <w:t>What are the i</w:t>
+            </w:r>
+            <w:r>
+              <w:rPr>
+                <w:rFonts w:ascii="Arial Narrow" w:eastAsia="Times New Roman" w:hAnsi="Arial Narrow" w:cs="Arial"/>
+                <w:b/>
+                <w:bCs/>
+                <w:color w:val="000000"/>
+                <w:lang w:val="en-US" w:eastAsia="fr-FR"/>
+              </w:rPr>
+              <w:t>mplications</w:t>
+            </w:r>
+            <w:r>
+              <w:rPr>
+                <w:rFonts w:ascii="Arial Narrow" w:eastAsia="Times New Roman" w:hAnsi="Arial Narrow" w:cs="Arial"/>
+                <w:b/>
+                <w:bCs/>
+                <w:color w:val="000000"/>
+                <w:lang w:val="en-US" w:eastAsia="fr-FR"/>
+              </w:rPr>
+              <w:t>/perspectives</w:t>
+            </w:r>
+          </w:p>
+          <w:p>
+            <w:pPr>
+              <w:spacing w:after="0" w:line="240" w:lineRule="auto"/>
+              <w:rPr>
+                <w:rFonts w:ascii="Arial Narrow" w:eastAsia="Times New Roman" w:hAnsi="Arial Narrow" w:cs="Arial"/>
+                <w:b/>
+                <w:bCs/>
+                <w:color w:val="000000"/>
+                <w:lang w:val="en-US" w:eastAsia="fr-FR"/>
+              </w:rPr>
+            </w:pPr>
+            <w:r>
+              <w:rPr>
+                <w:rFonts w:ascii="Arial Narrow" w:eastAsia="Times New Roman" w:hAnsi="Arial Narrow" w:cs="Arial"/>
+                <w:b/>
+                <w:bCs/>
+                <w:color w:val="000000"/>
+                <w:lang w:val="en-US" w:eastAsia="fr-FR"/>
+              </w:rPr>
+              <w:t xml:space="preserve">for </w:t>
+            </w:r>
+            <w:proofErr w:type="gramStart"/>
+            <w:r>
+              <w:rPr>
+                <w:rFonts w:ascii="Arial Narrow" w:eastAsia="Times New Roman" w:hAnsi="Arial Narrow" w:cs="Arial"/>
+                <w:b/>
+                <w:bCs/>
+                <w:color w:val="000000"/>
+                <w:lang w:val="en-US" w:eastAsia="fr-FR"/>
+              </w:rPr>
+              <w:t>future ?</w:t>
+            </w:r>
+            <w:proofErr w:type="gramEnd"/>
+          </w:p>
+        </w:tc>
+        <w:tc>
+          <w:tcPr>
+            <w:tcW w:w="9793" w:type="dxa"/>
+            <w:vMerge w:val="restart"/>
+            <w:tcBorders>
+              <w:top w:val="nil"/>
+              <w:left w:val="single" w:sz="4" w:space="0" w:color="auto"/>
+              <w:bottom w:val="single" w:sz="4" w:space="0" w:color="auto"/>
+              <w:right w:val="single" w:sz="4" w:space="0" w:color="auto"/>
+            </w:tcBorders>
+            <w:shd w:val="clear" w:color="auto" w:fill="auto"/>
+            <w:vAlign w:val="center"/>
+            <w:hideMark/>
+          </w:tcPr>
+          <w:p>
+            <w:pPr>
+              <w:spacing w:after="0"/>
+              <w:rPr>
+                <w:rFonts w:ascii="Arial Narrow" w:eastAsia="Times New Roman" w:hAnsi="Arial Narrow" w:cs="Arial"/>
+                <w:b/>
+                <w:bCs/>
+                <w:color w:val="000000"/>
+                <w:lang w:val="en-US" w:eastAsia="fr-FR"/>
+              </w:rPr>
+            </w:pPr>
+            <w:r>
+              <w:rPr>
+                <w:rFonts w:ascii="Arial Narrow" w:eastAsia="Times New Roman" w:hAnsi="Arial Narrow" w:cs="Arial"/>
+                <w:b/>
+                <w:bCs/>
+                <w:color w:val="000000"/>
+                <w:lang w:val="en-US" w:eastAsia="fr-FR"/>
+              </w:rPr>
+              <w:t> </w:t>
+            </w:r>
+          </w:p>
+        </w:tc>
+        <w:tc>
+          <w:tcPr>
+            <w:tcW w:w="160" w:type="dxa"/>
+            <w:vAlign w:val="center"/>
+            <w:hideMark/>
+          </w:tcPr>
+          <w:p>
+            <w:pPr>
+              <w:spacing w:after="0"/>
+              <w:rPr>
+                <w:rFonts w:ascii="Arial Narrow" w:eastAsia="Times New Roman" w:hAnsi="Arial Narrow" w:cs="Arial"/>
+                <w:b/>
+                <w:bCs/>
+                <w:color w:val="000000"/>
+                <w:lang w:val="en-US" w:eastAsia="fr-FR"/>
+              </w:rPr>
+            </w:pPr>
+          </w:p>
+        </w:tc>
+      </w:tr>
+      <w:tr>
+        <w:trPr>
+          <w:trHeight w:val="940"/>
+        </w:trPr>
+        <w:tc>
+          <w:tcPr>
+            <w:tcW w:w="2321" w:type="dxa"/>
+            <w:vMerge/>
+            <w:tcBorders>
+              <w:top w:val="nil"/>
+              <w:left w:val="single" w:sz="4" w:space="0" w:color="auto"/>
+              <w:bottom w:val="single" w:sz="4" w:space="0" w:color="auto"/>
+              <w:right w:val="single" w:sz="4" w:space="0" w:color="auto"/>
+            </w:tcBorders>
+            <w:vAlign w:val="center"/>
+            <w:hideMark/>
+          </w:tcPr>
+          <w:p>
+            <w:pPr>
+              <w:rPr>
+                <w:rFonts w:ascii="Arial Narrow" w:eastAsia="Times New Roman" w:hAnsi="Arial Narrow" w:cs="Arial"/>
+                <w:b/>
+                <w:bCs/>
+                <w:color w:val="000000"/>
+                <w:lang w:val="en-US" w:eastAsia="fr-FR"/>
+              </w:rPr>
+            </w:pPr>
+          </w:p>
+        </w:tc>
+        <w:tc>
+          <w:tcPr>
+            <w:tcW w:w="9793" w:type="dxa"/>
+            <w:vMerge/>
+            <w:tcBorders>
+              <w:top w:val="nil"/>
+              <w:left w:val="single" w:sz="4" w:space="0" w:color="auto"/>
+              <w:bottom w:val="single" w:sz="4" w:space="0" w:color="auto"/>
+              <w:right w:val="single" w:sz="4" w:space="0" w:color="auto"/>
+            </w:tcBorders>
+            <w:vAlign w:val="center"/>
+            <w:hideMark/>
+          </w:tcPr>
+          <w:p>
+            <w:pPr>
+              <w:rPr>
+                <w:rFonts w:ascii="Arial Narrow" w:eastAsia="Times New Roman" w:hAnsi="Arial Narrow" w:cs="Arial"/>
+                <w:b/>
+                <w:bCs/>
+                <w:color w:val="000000"/>
+                <w:lang w:val="en-US" w:eastAsia="fr-FR"/>
+              </w:rPr>
+            </w:pPr>
+          </w:p>
+        </w:tc>
+        <w:tc>
+          <w:tcPr>
+            <w:tcW w:w="160" w:type="dxa"/>
+            <w:tcBorders>
+              <w:top w:val="nil"/>
+              <w:left w:val="nil"/>
+              <w:bottom w:val="nil"/>
+              <w:right w:val="nil"/>
+            </w:tcBorders>
+            <w:shd w:val="clear" w:color="auto" w:fill="auto"/>
+            <w:noWrap/>
+            <w:vAlign w:val="bottom"/>
+            <w:hideMark/>
+          </w:tcPr>
+          <w:p>
+            <w:pPr>
+              <w:rPr>
+                <w:rFonts w:ascii="Arial Narrow" w:eastAsia="Times New Roman" w:hAnsi="Arial Narrow" w:cs="Arial"/>
+                <w:b/>
+                <w:bCs/>
+                <w:color w:val="000000"/>
+                <w:lang w:val="en-US" w:eastAsia="fr-FR"/>
+              </w:rPr>
+            </w:pPr>
+          </w:p>
+        </w:tc>
+      </w:tr>
+    </w:tbl>
+    <w:p>
+      <w:pPr>
+        <w:rPr>
+          <w:rFonts w:ascii="Arial Narrow" w:eastAsia="Times New Roman" w:hAnsi="Arial Narrow" w:cs="Arial"/>
+          <w:b/>
+          <w:bCs/>
+          <w:color w:val="000000"/>
+          <w:lang w:val="en-US" w:eastAsia="fr-FR"/>
+        </w:rPr>
+      </w:pPr>
+    </w:p>
+    <w:p>
+      <w:pPr>
+        <w:rPr>
+          <w:rFonts w:ascii="Arial Narrow" w:eastAsia="Times New Roman" w:hAnsi="Arial Narrow" w:cs="Arial"/>
+          <w:b/>
+          <w:bCs/>
+          <w:color w:val="000000"/>
+          <w:lang w:val="en-US" w:eastAsia="fr-FR"/>
+        </w:rPr>
+      </w:pPr>
+    </w:p>
+    <w:p>
+      <w:pPr>
+        <w:rPr>
+          <w:rFonts w:ascii="Arial Narrow" w:eastAsia="Times New Roman" w:hAnsi="Arial Narrow" w:cs="Arial"/>
+          <w:b/>
+          <w:bCs/>
+          <w:color w:val="000000"/>
+          <w:lang w:val="en-US" w:eastAsia="fr-FR"/>
+        </w:rPr>
+      </w:pPr>
+    </w:p>
+    <w:tbl>
+      <w:tblPr>
+        <w:tblW w:w="12274" w:type="dxa"/>
+        <w:tblCellMar>
+          <w:top w:w="15" w:type="dxa"/>
+          <w:left w:w="57" w:type="dxa"/>
+          <w:right w:w="57" w:type="dxa"/>
+        </w:tblCellMar>
+        <w:tblLook w:val="04A0" w:firstRow="1" w:lastRow="0" w:firstColumn="1" w:lastColumn="0" w:noHBand="0" w:noVBand="1"/>
+      </w:tblPr>
+      <w:tblGrid>
+        <w:gridCol w:w="2321"/>
+        <w:gridCol w:w="9793"/>
+        <w:gridCol w:w="160"/>
+      </w:tblGrid>
+      <w:tr>
+        <w:trPr>
+          <w:gridAfter w:val="1"/>
+          <w:wAfter w:w="160" w:type="dxa"/>
+          <w:trHeight w:val="537"/>
+        </w:trPr>
+        <w:tc>
+          <w:tcPr>
+            <w:tcW w:w="2321" w:type="dxa"/>
+            <w:tcBorders>
+              <w:top w:val="single" w:sz="4" w:space="0" w:color="auto"/>
+              <w:left w:val="single" w:sz="4" w:space="0" w:color="auto"/>
+              <w:bottom w:val="single" w:sz="4" w:space="0" w:color="auto"/>
+              <w:right w:val="single" w:sz="4" w:space="0" w:color="auto"/>
+            </w:tcBorders>
+            <w:shd w:val="clear" w:color="auto" w:fill="auto"/>
+            <w:vAlign w:val="center"/>
+            <w:hideMark/>
+          </w:tcPr>
+          <w:p>
+            <w:pPr>
+              <w:spacing w:after="0" w:line="240" w:lineRule="auto"/>
+              <w:rPr>
+                <w:rFonts w:ascii="Arial Narrow" w:eastAsia="Times New Roman" w:hAnsi="Arial Narrow" w:cs="Arial"/>
+                <w:b/>
+                <w:bCs/>
+                <w:color w:val="000000"/>
+                <w:lang w:eastAsia="fr-FR"/>
+              </w:rPr>
+            </w:pPr>
+            <w:r>
+              <w:rPr>
+                <w:rFonts w:ascii="Arial Narrow" w:eastAsia="Times New Roman" w:hAnsi="Arial Narrow" w:cs="Arial"/>
+                <w:b/>
+                <w:bCs/>
+                <w:color w:val="000000"/>
+                <w:lang w:eastAsia="fr-FR"/>
+              </w:rPr>
+              <w:lastRenderedPageBreak/>
+              <w:t>Reference</w:t>
+            </w:r>
+            <w:r>
+              <w:rPr>
+                <w:rFonts w:ascii="Arial Narrow" w:eastAsia="Times New Roman" w:hAnsi="Arial Narrow" w:cs="Arial"/>
+                <w:b/>
+                <w:bCs/>
+                <w:color w:val="000000"/>
+                <w:lang w:eastAsia="fr-FR"/>
+              </w:rPr>
+              <w:t> </w:t>
+            </w:r>
+            <w:r>
+              <w:rPr>
+                <w:rFonts w:ascii="Arial Narrow" w:eastAsia="Times New Roman" w:hAnsi="Arial Narrow" w:cs="Arial"/>
+                <w:b/>
+                <w:bCs/>
+                <w:color w:val="000000"/>
+                <w:lang w:eastAsia="fr-FR"/>
+              </w:rPr>
+              <w:t>2</w:t>
+            </w:r>
+          </w:p>
+        </w:tc>
+        <w:tc>
+          <w:tcPr>
+            <w:tcW w:w="9793" w:type="dxa"/>
+            <w:tcBorders>
+              <w:top w:val="single" w:sz="4" w:space="0" w:color="auto"/>
+              <w:left w:val="nil"/>
+              <w:bottom w:val="single" w:sz="4" w:space="0" w:color="auto"/>
+              <w:right w:val="single" w:sz="4" w:space="0" w:color="auto"/>
+            </w:tcBorders>
+            <w:shd w:val="clear" w:color="auto" w:fill="auto"/>
+            <w:vAlign w:val="center"/>
+            <w:hideMark/>
+          </w:tcPr>
+          <w:p>
+            <w:pPr>
+              <w:spacing w:after="0"/>
+              <w:rPr>
+                <w:rFonts w:ascii="Arial Narrow" w:eastAsia="Times New Roman" w:hAnsi="Arial Narrow" w:cs="Arial"/>
+                <w:b/>
+                <w:bCs/>
+                <w:color w:val="000000"/>
+                <w:lang w:eastAsia="fr-FR"/>
+              </w:rPr>
+            </w:pPr>
+          </w:p>
+        </w:tc>
+      </w:tr>
+      <w:tr>
+        <w:trPr>
+          <w:gridAfter w:val="1"/>
+          <w:wAfter w:w="160" w:type="dxa"/>
+          <w:trHeight w:val="517"/>
+        </w:trPr>
+        <w:tc>
+          <w:tcPr>
+            <w:tcW w:w="2321" w:type="dxa"/>
+            <w:vMerge w:val="restart"/>
+            <w:tcBorders>
+              <w:top w:val="nil"/>
+              <w:left w:val="single" w:sz="4" w:space="0" w:color="auto"/>
+              <w:bottom w:val="single" w:sz="4" w:space="0" w:color="auto"/>
+              <w:right w:val="single" w:sz="4" w:space="0" w:color="auto"/>
+            </w:tcBorders>
+            <w:shd w:val="clear" w:color="auto" w:fill="auto"/>
+            <w:noWrap/>
+            <w:vAlign w:val="center"/>
+            <w:hideMark/>
+          </w:tcPr>
+          <w:p>
+            <w:pPr>
+              <w:spacing w:after="0" w:line="240" w:lineRule="auto"/>
+              <w:rPr>
+                <w:rFonts w:ascii="Arial Narrow" w:eastAsia="Times New Roman" w:hAnsi="Arial Narrow" w:cs="Arial"/>
+                <w:b/>
+                <w:bCs/>
+                <w:color w:val="000000"/>
+                <w:lang w:val="en-US" w:eastAsia="fr-FR"/>
+              </w:rPr>
+            </w:pPr>
+            <w:r>
+              <w:rPr>
+                <w:rFonts w:ascii="Arial Narrow" w:eastAsia="Times New Roman" w:hAnsi="Arial Narrow" w:cs="Arial"/>
+                <w:b/>
+                <w:bCs/>
+                <w:color w:val="000000"/>
+                <w:lang w:val="en-US" w:eastAsia="fr-FR"/>
+              </w:rPr>
+              <w:t xml:space="preserve">What is the </w:t>
+            </w:r>
+            <w:r>
+              <w:rPr>
+                <w:rFonts w:ascii="Arial Narrow" w:eastAsia="Times New Roman" w:hAnsi="Arial Narrow" w:cs="Arial"/>
+                <w:b/>
+                <w:bCs/>
+                <w:color w:val="000000"/>
+                <w:lang w:val="en-US" w:eastAsia="fr-FR"/>
+              </w:rPr>
+              <w:br/>
+              <w:t>Research Topic</w:t>
+            </w:r>
+            <w:r>
+              <w:rPr>
+                <w:rFonts w:ascii="Arial Narrow" w:eastAsia="Times New Roman" w:hAnsi="Arial Narrow" w:cs="Arial"/>
+                <w:b/>
+                <w:bCs/>
+                <w:color w:val="000000"/>
+                <w:lang w:val="en-US" w:eastAsia="fr-FR"/>
+              </w:rPr>
+              <w:t>?</w:t>
+            </w:r>
+          </w:p>
+        </w:tc>
+        <w:tc>
+          <w:tcPr>
+            <w:tcW w:w="9793" w:type="dxa"/>
+            <w:vMerge w:val="restart"/>
+            <w:tcBorders>
+              <w:top w:val="nil"/>
+              <w:left w:val="single" w:sz="4" w:space="0" w:color="auto"/>
+              <w:bottom w:val="single" w:sz="4" w:space="0" w:color="auto"/>
+              <w:right w:val="single" w:sz="4" w:space="0" w:color="auto"/>
+            </w:tcBorders>
+            <w:shd w:val="clear" w:color="auto" w:fill="auto"/>
+            <w:vAlign w:val="center"/>
+            <w:hideMark/>
+          </w:tcPr>
+          <w:p>
+            <w:pPr>
+              <w:spacing w:after="0"/>
+              <w:rPr>
+                <w:rFonts w:ascii="Arial Narrow" w:eastAsia="Times New Roman" w:hAnsi="Arial Narrow" w:cs="Arial"/>
+                <w:b/>
+                <w:bCs/>
+                <w:color w:val="000000"/>
+                <w:lang w:val="en-US" w:eastAsia="fr-FR"/>
+              </w:rPr>
+            </w:pPr>
+            <w:r>
+              <w:rPr>
+                <w:rFonts w:ascii="Arial Narrow" w:eastAsia="Times New Roman" w:hAnsi="Arial Narrow" w:cs="Arial"/>
+                <w:b/>
+                <w:bCs/>
+                <w:color w:val="000000"/>
+                <w:lang w:val="en-US" w:eastAsia="fr-FR"/>
+              </w:rPr>
+              <w:t> </w:t>
+            </w:r>
+          </w:p>
+        </w:tc>
+      </w:tr>
+      <w:tr>
+        <w:trPr>
+          <w:trHeight w:val="53"/>
+        </w:trPr>
+        <w:tc>
+          <w:tcPr>
+            <w:tcW w:w="2321" w:type="dxa"/>
+            <w:vMerge/>
+            <w:tcBorders>
+              <w:top w:val="nil"/>
+              <w:left w:val="single" w:sz="4" w:space="0" w:color="auto"/>
+              <w:bottom w:val="single" w:sz="4" w:space="0" w:color="auto"/>
+              <w:right w:val="single" w:sz="4" w:space="0" w:color="auto"/>
+            </w:tcBorders>
+            <w:vAlign w:val="center"/>
+            <w:hideMark/>
+          </w:tcPr>
+          <w:p>
+            <w:pPr>
+              <w:spacing w:after="0" w:line="240" w:lineRule="auto"/>
+              <w:rPr>
+                <w:rFonts w:ascii="Arial Narrow" w:eastAsia="Times New Roman" w:hAnsi="Arial Narrow" w:cs="Arial"/>
+                <w:b/>
+                <w:bCs/>
+                <w:color w:val="000000"/>
+                <w:lang w:val="en-US" w:eastAsia="fr-FR"/>
+              </w:rPr>
+            </w:pPr>
+          </w:p>
+        </w:tc>
+        <w:tc>
+          <w:tcPr>
+            <w:tcW w:w="9793" w:type="dxa"/>
+            <w:vMerge/>
+            <w:tcBorders>
+              <w:top w:val="nil"/>
+              <w:left w:val="single" w:sz="4" w:space="0" w:color="auto"/>
+              <w:bottom w:val="single" w:sz="4" w:space="0" w:color="auto"/>
+              <w:right w:val="single" w:sz="4" w:space="0" w:color="auto"/>
+            </w:tcBorders>
+            <w:vAlign w:val="center"/>
+            <w:hideMark/>
+          </w:tcPr>
+          <w:p>
+            <w:pPr>
+              <w:spacing w:after="0"/>
+              <w:rPr>
+                <w:rFonts w:ascii="Arial Narrow" w:eastAsia="Times New Roman" w:hAnsi="Arial Narrow" w:cs="Arial"/>
+                <w:b/>
+                <w:bCs/>
+                <w:color w:val="000000"/>
+                <w:lang w:val="en-US" w:eastAsia="fr-FR"/>
+              </w:rPr>
+            </w:pPr>
+          </w:p>
+        </w:tc>
+        <w:tc>
+          <w:tcPr>
+            <w:tcW w:w="160" w:type="dxa"/>
+            <w:tcBorders>
+              <w:top w:val="nil"/>
+              <w:left w:val="nil"/>
+              <w:bottom w:val="nil"/>
+              <w:right w:val="nil"/>
+            </w:tcBorders>
+            <w:shd w:val="clear" w:color="auto" w:fill="auto"/>
+            <w:noWrap/>
+            <w:vAlign w:val="bottom"/>
+            <w:hideMark/>
+          </w:tcPr>
+          <w:p>
+            <w:pPr>
+              <w:spacing w:after="0"/>
+              <w:rPr>
+                <w:rFonts w:ascii="Arial Narrow" w:eastAsia="Times New Roman" w:hAnsi="Arial Narrow" w:cs="Arial"/>
+                <w:b/>
+                <w:bCs/>
+                <w:color w:val="000000"/>
+                <w:lang w:val="en-US" w:eastAsia="fr-FR"/>
+              </w:rPr>
+            </w:pPr>
+          </w:p>
+        </w:tc>
+      </w:tr>
+      <w:tr>
+        <w:trPr>
+          <w:trHeight w:val="320"/>
+        </w:trPr>
+        <w:tc>
+          <w:tcPr>
+            <w:tcW w:w="2321" w:type="dxa"/>
+            <w:vMerge w:val="restart"/>
+            <w:tcBorders>
+              <w:top w:val="nil"/>
+              <w:left w:val="single" w:sz="4" w:space="0" w:color="auto"/>
+              <w:bottom w:val="single" w:sz="4" w:space="0" w:color="auto"/>
+              <w:right w:val="single" w:sz="4" w:space="0" w:color="auto"/>
+            </w:tcBorders>
+            <w:shd w:val="clear" w:color="auto" w:fill="auto"/>
+            <w:vAlign w:val="center"/>
+            <w:hideMark/>
+          </w:tcPr>
+          <w:p>
+            <w:pPr>
+              <w:spacing w:after="0" w:line="240" w:lineRule="auto"/>
+              <w:rPr>
+                <w:rFonts w:ascii="Arial Narrow" w:eastAsia="Times New Roman" w:hAnsi="Arial Narrow" w:cs="Arial"/>
+                <w:b/>
+                <w:bCs/>
+                <w:color w:val="000000"/>
+                <w:lang w:val="en-US" w:eastAsia="fr-FR"/>
+              </w:rPr>
+            </w:pPr>
+            <w:r>
+              <w:rPr>
+                <w:rFonts w:ascii="Arial Narrow" w:eastAsia="Times New Roman" w:hAnsi="Arial Narrow" w:cs="Arial"/>
+                <w:b/>
+                <w:bCs/>
+                <w:color w:val="000000"/>
+                <w:lang w:val="en-US" w:eastAsia="fr-FR"/>
+              </w:rPr>
+              <w:t>What's the problem?</w:t>
+            </w:r>
+          </w:p>
+          <w:p>
+            <w:pPr>
+              <w:spacing w:after="0" w:line="240" w:lineRule="auto"/>
+              <w:rPr>
+                <w:rFonts w:ascii="Arial Narrow" w:eastAsia="Times New Roman" w:hAnsi="Arial Narrow" w:cs="Arial"/>
+                <w:b/>
+                <w:bCs/>
+                <w:color w:val="000000"/>
+                <w:lang w:val="en-US" w:eastAsia="fr-FR"/>
+              </w:rPr>
+            </w:pPr>
+            <w:r>
+              <w:rPr>
+                <w:rFonts w:ascii="Arial Narrow" w:eastAsia="Times New Roman" w:hAnsi="Arial Narrow" w:cs="Arial"/>
+                <w:b/>
+                <w:bCs/>
+                <w:color w:val="000000"/>
+                <w:lang w:val="en-US" w:eastAsia="fr-FR"/>
+              </w:rPr>
+              <w:t>(Is it important? )</w:t>
+            </w:r>
+          </w:p>
+        </w:tc>
+        <w:tc>
+          <w:tcPr>
+            <w:tcW w:w="9793" w:type="dxa"/>
+            <w:vMerge w:val="restart"/>
+            <w:tcBorders>
+              <w:top w:val="nil"/>
+              <w:left w:val="single" w:sz="4" w:space="0" w:color="auto"/>
+              <w:bottom w:val="single" w:sz="4" w:space="0" w:color="auto"/>
+              <w:right w:val="single" w:sz="4" w:space="0" w:color="auto"/>
+            </w:tcBorders>
+            <w:shd w:val="clear" w:color="auto" w:fill="auto"/>
+            <w:vAlign w:val="center"/>
+            <w:hideMark/>
+          </w:tcPr>
+          <w:p>
+            <w:pPr>
+              <w:spacing w:after="0"/>
+              <w:rPr>
+                <w:rFonts w:ascii="Arial Narrow" w:eastAsia="Times New Roman" w:hAnsi="Arial Narrow" w:cs="Arial"/>
+                <w:b/>
+                <w:bCs/>
+                <w:color w:val="000000"/>
+                <w:lang w:val="en-US" w:eastAsia="fr-FR"/>
+              </w:rPr>
+            </w:pPr>
+            <w:r>
+              <w:rPr>
+                <w:rFonts w:ascii="Arial Narrow" w:eastAsia="Times New Roman" w:hAnsi="Arial Narrow" w:cs="Arial"/>
+                <w:b/>
+                <w:bCs/>
+                <w:color w:val="000000"/>
+                <w:lang w:val="en-US" w:eastAsia="fr-FR"/>
+              </w:rPr>
+              <w:t> </w:t>
+            </w:r>
+          </w:p>
+        </w:tc>
+        <w:tc>
+          <w:tcPr>
+            <w:tcW w:w="160" w:type="dxa"/>
+            <w:vAlign w:val="center"/>
+            <w:hideMark/>
+          </w:tcPr>
+          <w:p>
+            <w:pPr>
+              <w:spacing w:after="0"/>
+              <w:rPr>
+                <w:rFonts w:ascii="Arial Narrow" w:eastAsia="Times New Roman" w:hAnsi="Arial Narrow" w:cs="Arial"/>
+                <w:b/>
+                <w:bCs/>
+                <w:color w:val="000000"/>
+                <w:lang w:val="en-US" w:eastAsia="fr-FR"/>
+              </w:rPr>
+            </w:pPr>
+          </w:p>
+        </w:tc>
+      </w:tr>
+      <w:tr>
+        <w:trPr>
+          <w:trHeight w:val="774"/>
+        </w:trPr>
+        <w:tc>
+          <w:tcPr>
+            <w:tcW w:w="2321" w:type="dxa"/>
+            <w:vMerge/>
+            <w:tcBorders>
+              <w:top w:val="nil"/>
+              <w:left w:val="single" w:sz="4" w:space="0" w:color="auto"/>
+              <w:bottom w:val="single" w:sz="4" w:space="0" w:color="auto"/>
+              <w:right w:val="single" w:sz="4" w:space="0" w:color="auto"/>
+            </w:tcBorders>
+            <w:vAlign w:val="center"/>
+            <w:hideMark/>
+          </w:tcPr>
+          <w:p>
+            <w:pPr>
+              <w:spacing w:after="0" w:line="240" w:lineRule="auto"/>
+              <w:rPr>
+                <w:rFonts w:ascii="Arial Narrow" w:eastAsia="Times New Roman" w:hAnsi="Arial Narrow" w:cs="Arial"/>
+                <w:b/>
+                <w:bCs/>
+                <w:color w:val="000000"/>
+                <w:lang w:val="en-US" w:eastAsia="fr-FR"/>
+              </w:rPr>
+            </w:pPr>
+          </w:p>
+        </w:tc>
+        <w:tc>
+          <w:tcPr>
+            <w:tcW w:w="9793" w:type="dxa"/>
+            <w:vMerge/>
+            <w:tcBorders>
+              <w:top w:val="nil"/>
+              <w:left w:val="single" w:sz="4" w:space="0" w:color="auto"/>
+              <w:bottom w:val="single" w:sz="4" w:space="0" w:color="auto"/>
+              <w:right w:val="single" w:sz="4" w:space="0" w:color="auto"/>
+            </w:tcBorders>
+            <w:vAlign w:val="center"/>
+            <w:hideMark/>
+          </w:tcPr>
+          <w:p>
+            <w:pPr>
+              <w:spacing w:after="0"/>
+              <w:rPr>
+                <w:rFonts w:ascii="Arial Narrow" w:eastAsia="Times New Roman" w:hAnsi="Arial Narrow" w:cs="Arial"/>
+                <w:b/>
+                <w:bCs/>
+                <w:color w:val="000000"/>
+                <w:lang w:val="en-US" w:eastAsia="fr-FR"/>
+              </w:rPr>
+            </w:pPr>
+          </w:p>
+        </w:tc>
+        <w:tc>
+          <w:tcPr>
+            <w:tcW w:w="160" w:type="dxa"/>
+            <w:tcBorders>
+              <w:top w:val="nil"/>
+              <w:left w:val="nil"/>
+              <w:bottom w:val="nil"/>
+              <w:right w:val="nil"/>
+            </w:tcBorders>
+            <w:shd w:val="clear" w:color="auto" w:fill="auto"/>
+            <w:noWrap/>
+            <w:vAlign w:val="bottom"/>
+            <w:hideMark/>
+          </w:tcPr>
+          <w:p>
+            <w:pPr>
+              <w:spacing w:after="0"/>
+              <w:rPr>
+                <w:rFonts w:ascii="Arial Narrow" w:eastAsia="Times New Roman" w:hAnsi="Arial Narrow" w:cs="Arial"/>
+                <w:b/>
+                <w:bCs/>
+                <w:color w:val="000000"/>
+                <w:lang w:val="en-US" w:eastAsia="fr-FR"/>
+              </w:rPr>
+            </w:pPr>
+          </w:p>
+        </w:tc>
+      </w:tr>
+      <w:tr>
+        <w:trPr>
+          <w:trHeight w:val="320"/>
+        </w:trPr>
+        <w:tc>
+          <w:tcPr>
+            <w:tcW w:w="2321" w:type="dxa"/>
+            <w:vMerge w:val="restart"/>
+            <w:tcBorders>
+              <w:top w:val="nil"/>
+              <w:left w:val="single" w:sz="4" w:space="0" w:color="auto"/>
+              <w:bottom w:val="single" w:sz="4" w:space="0" w:color="auto"/>
+              <w:right w:val="single" w:sz="4" w:space="0" w:color="auto"/>
+            </w:tcBorders>
+            <w:shd w:val="clear" w:color="auto" w:fill="auto"/>
+            <w:vAlign w:val="center"/>
+            <w:hideMark/>
+          </w:tcPr>
+          <w:p>
+            <w:pPr>
+              <w:spacing w:after="0" w:line="240" w:lineRule="auto"/>
+              <w:rPr>
+                <w:rFonts w:ascii="Arial Narrow" w:eastAsia="Times New Roman" w:hAnsi="Arial Narrow" w:cs="Arial"/>
+                <w:b/>
+                <w:bCs/>
+                <w:color w:val="000000"/>
+                <w:lang w:val="en-US" w:eastAsia="fr-FR"/>
+              </w:rPr>
+            </w:pPr>
+            <w:r>
+              <w:rPr>
+                <w:rFonts w:ascii="Arial Narrow" w:eastAsia="Times New Roman" w:hAnsi="Arial Narrow" w:cs="Arial"/>
+                <w:b/>
+                <w:bCs/>
+                <w:color w:val="000000"/>
+                <w:lang w:val="en-US" w:eastAsia="fr-FR"/>
+              </w:rPr>
+              <w:t>What’s the research question?</w:t>
+            </w:r>
+            <w:r>
+              <w:rPr>
+                <w:rFonts w:ascii="Arial Narrow" w:eastAsia="Times New Roman" w:hAnsi="Arial Narrow" w:cs="Arial"/>
+                <w:b/>
+                <w:bCs/>
+                <w:color w:val="000000"/>
+                <w:lang w:val="en-US" w:eastAsia="fr-FR"/>
+              </w:rPr>
+              <w:t xml:space="preserve"> Or </w:t>
+            </w:r>
+            <w:r>
+              <w:rPr>
+                <w:rFonts w:ascii="Arial Narrow" w:eastAsia="Times New Roman" w:hAnsi="Arial Narrow" w:cs="Arial"/>
+                <w:b/>
+                <w:bCs/>
+                <w:color w:val="000000"/>
+                <w:lang w:val="en-US" w:eastAsia="fr-FR"/>
+              </w:rPr>
+              <w:t>Gap in the Literature</w:t>
+            </w:r>
+          </w:p>
+        </w:tc>
+        <w:tc>
+          <w:tcPr>
+            <w:tcW w:w="9793" w:type="dxa"/>
+            <w:vMerge w:val="restart"/>
+            <w:tcBorders>
+              <w:top w:val="nil"/>
+              <w:left w:val="single" w:sz="4" w:space="0" w:color="auto"/>
+              <w:bottom w:val="single" w:sz="4" w:space="0" w:color="auto"/>
+              <w:right w:val="single" w:sz="4" w:space="0" w:color="auto"/>
+            </w:tcBorders>
+            <w:shd w:val="clear" w:color="auto" w:fill="auto"/>
+            <w:vAlign w:val="center"/>
+            <w:hideMark/>
+          </w:tcPr>
+          <w:p>
+            <w:pPr>
+              <w:spacing w:after="0"/>
+              <w:rPr>
+                <w:rFonts w:ascii="Arial Narrow" w:eastAsia="Times New Roman" w:hAnsi="Arial Narrow" w:cs="Arial"/>
+                <w:b/>
+                <w:bCs/>
+                <w:color w:val="000000"/>
+                <w:lang w:val="en-US" w:eastAsia="fr-FR"/>
+              </w:rPr>
+            </w:pPr>
+            <w:r>
+              <w:rPr>
+                <w:rFonts w:ascii="Arial Narrow" w:eastAsia="Times New Roman" w:hAnsi="Arial Narrow" w:cs="Arial"/>
+                <w:b/>
+                <w:bCs/>
+                <w:color w:val="000000"/>
+                <w:lang w:val="en-US" w:eastAsia="fr-FR"/>
+              </w:rPr>
+              <w:t> </w:t>
+            </w:r>
+          </w:p>
+        </w:tc>
+        <w:tc>
+          <w:tcPr>
+            <w:tcW w:w="160" w:type="dxa"/>
+            <w:vAlign w:val="center"/>
+            <w:hideMark/>
+          </w:tcPr>
+          <w:p>
+            <w:pPr>
+              <w:spacing w:after="0"/>
+              <w:rPr>
+                <w:rFonts w:ascii="Arial Narrow" w:eastAsia="Times New Roman" w:hAnsi="Arial Narrow" w:cs="Arial"/>
+                <w:b/>
+                <w:bCs/>
+                <w:color w:val="000000"/>
+                <w:lang w:val="en-US" w:eastAsia="fr-FR"/>
+              </w:rPr>
+            </w:pPr>
+          </w:p>
+        </w:tc>
+      </w:tr>
+      <w:tr>
+        <w:trPr>
+          <w:trHeight w:val="802"/>
+        </w:trPr>
+        <w:tc>
+          <w:tcPr>
+            <w:tcW w:w="2321" w:type="dxa"/>
+            <w:vMerge/>
+            <w:tcBorders>
+              <w:top w:val="nil"/>
+              <w:left w:val="single" w:sz="4" w:space="0" w:color="auto"/>
+              <w:bottom w:val="single" w:sz="4" w:space="0" w:color="auto"/>
+              <w:right w:val="single" w:sz="4" w:space="0" w:color="auto"/>
+            </w:tcBorders>
+            <w:vAlign w:val="center"/>
+            <w:hideMark/>
+          </w:tcPr>
+          <w:p>
+            <w:pPr>
+              <w:spacing w:after="0" w:line="240" w:lineRule="auto"/>
+              <w:rPr>
+                <w:rFonts w:ascii="Arial Narrow" w:eastAsia="Times New Roman" w:hAnsi="Arial Narrow" w:cs="Arial"/>
+                <w:b/>
+                <w:bCs/>
+                <w:color w:val="000000"/>
+                <w:lang w:val="en-US" w:eastAsia="fr-FR"/>
+              </w:rPr>
+            </w:pPr>
+          </w:p>
+        </w:tc>
+        <w:tc>
+          <w:tcPr>
+            <w:tcW w:w="9793" w:type="dxa"/>
+            <w:vMerge/>
+            <w:tcBorders>
+              <w:top w:val="nil"/>
+              <w:left w:val="single" w:sz="4" w:space="0" w:color="auto"/>
+              <w:bottom w:val="single" w:sz="4" w:space="0" w:color="auto"/>
+              <w:right w:val="single" w:sz="4" w:space="0" w:color="auto"/>
+            </w:tcBorders>
+            <w:vAlign w:val="center"/>
+            <w:hideMark/>
+          </w:tcPr>
+          <w:p>
+            <w:pPr>
+              <w:spacing w:after="0"/>
+              <w:rPr>
+                <w:rFonts w:ascii="Arial Narrow" w:eastAsia="Times New Roman" w:hAnsi="Arial Narrow" w:cs="Arial"/>
+                <w:b/>
+                <w:bCs/>
+                <w:color w:val="000000"/>
+                <w:lang w:val="en-US" w:eastAsia="fr-FR"/>
+              </w:rPr>
+            </w:pPr>
+          </w:p>
+        </w:tc>
+        <w:tc>
+          <w:tcPr>
+            <w:tcW w:w="160" w:type="dxa"/>
+            <w:tcBorders>
+              <w:top w:val="nil"/>
+              <w:left w:val="nil"/>
+              <w:bottom w:val="nil"/>
+              <w:right w:val="nil"/>
+            </w:tcBorders>
+            <w:shd w:val="clear" w:color="auto" w:fill="auto"/>
+            <w:noWrap/>
+            <w:vAlign w:val="bottom"/>
+            <w:hideMark/>
+          </w:tcPr>
+          <w:p>
+            <w:pPr>
+              <w:spacing w:after="0"/>
+              <w:rPr>
+                <w:rFonts w:ascii="Arial Narrow" w:eastAsia="Times New Roman" w:hAnsi="Arial Narrow" w:cs="Arial"/>
+                <w:b/>
+                <w:bCs/>
+                <w:color w:val="000000"/>
+                <w:lang w:val="en-US" w:eastAsia="fr-FR"/>
+              </w:rPr>
+            </w:pPr>
+          </w:p>
+        </w:tc>
+      </w:tr>
+      <w:tr>
+        <w:trPr>
+          <w:trHeight w:val="320"/>
+        </w:trPr>
+        <w:tc>
+          <w:tcPr>
+            <w:tcW w:w="2321" w:type="dxa"/>
+            <w:vMerge w:val="restart"/>
+            <w:tcBorders>
+              <w:top w:val="nil"/>
+              <w:left w:val="single" w:sz="4" w:space="0" w:color="auto"/>
+              <w:bottom w:val="single" w:sz="4" w:space="0" w:color="auto"/>
+              <w:right w:val="single" w:sz="4" w:space="0" w:color="auto"/>
+            </w:tcBorders>
+            <w:shd w:val="clear" w:color="auto" w:fill="auto"/>
+            <w:vAlign w:val="center"/>
+            <w:hideMark/>
+          </w:tcPr>
+          <w:p>
+            <w:pPr>
+              <w:spacing w:after="0" w:line="240" w:lineRule="auto"/>
+              <w:rPr>
+                <w:rFonts w:ascii="Arial Narrow" w:eastAsia="Times New Roman" w:hAnsi="Arial Narrow" w:cs="Arial"/>
+                <w:b/>
+                <w:bCs/>
+                <w:color w:val="000000"/>
+                <w:lang w:eastAsia="fr-FR"/>
+              </w:rPr>
+            </w:pPr>
+            <w:proofErr w:type="spellStart"/>
+            <w:r>
+              <w:rPr>
+                <w:rFonts w:ascii="Arial Narrow" w:eastAsia="Times New Roman" w:hAnsi="Arial Narrow" w:cs="Arial"/>
+                <w:b/>
+                <w:bCs/>
+                <w:color w:val="000000"/>
+                <w:lang w:eastAsia="fr-FR"/>
+              </w:rPr>
+              <w:t>What</w:t>
+            </w:r>
+            <w:proofErr w:type="spellEnd"/>
+            <w:r>
+              <w:rPr>
+                <w:rFonts w:ascii="Arial Narrow" w:eastAsia="Times New Roman" w:hAnsi="Arial Narrow" w:cs="Arial"/>
+                <w:b/>
+                <w:bCs/>
+                <w:color w:val="000000"/>
+                <w:lang w:eastAsia="fr-FR"/>
+              </w:rPr>
+              <w:t xml:space="preserve"> </w:t>
+            </w:r>
+            <w:proofErr w:type="spellStart"/>
+            <w:r>
+              <w:rPr>
+                <w:rFonts w:ascii="Arial Narrow" w:eastAsia="Times New Roman" w:hAnsi="Arial Narrow" w:cs="Arial"/>
+                <w:b/>
+                <w:bCs/>
+                <w:color w:val="000000"/>
+                <w:lang w:eastAsia="fr-FR"/>
+              </w:rPr>
+              <w:t>is</w:t>
+            </w:r>
+            <w:proofErr w:type="spellEnd"/>
+            <w:r>
+              <w:rPr>
+                <w:rFonts w:ascii="Arial Narrow" w:eastAsia="Times New Roman" w:hAnsi="Arial Narrow" w:cs="Arial"/>
+                <w:b/>
+                <w:bCs/>
+                <w:color w:val="000000"/>
+                <w:lang w:eastAsia="fr-FR"/>
+              </w:rPr>
+              <w:t xml:space="preserve"> the</w:t>
+            </w:r>
+          </w:p>
+          <w:p>
+            <w:pPr>
+              <w:spacing w:after="0" w:line="240" w:lineRule="auto"/>
+              <w:rPr>
+                <w:rFonts w:ascii="Arial Narrow" w:eastAsia="Times New Roman" w:hAnsi="Arial Narrow" w:cs="Arial"/>
+                <w:b/>
+                <w:bCs/>
+                <w:color w:val="000000"/>
+                <w:lang w:eastAsia="fr-FR"/>
+              </w:rPr>
+            </w:pPr>
+            <w:proofErr w:type="spellStart"/>
+            <w:proofErr w:type="gramStart"/>
+            <w:r>
+              <w:rPr>
+                <w:rFonts w:ascii="Arial Narrow" w:eastAsia="Times New Roman" w:hAnsi="Arial Narrow" w:cs="Arial"/>
+                <w:b/>
+                <w:bCs/>
+                <w:color w:val="000000"/>
+                <w:lang w:eastAsia="fr-FR"/>
+              </w:rPr>
+              <w:t>purpose</w:t>
+            </w:r>
+            <w:proofErr w:type="spellEnd"/>
+            <w:proofErr w:type="gramEnd"/>
+            <w:r>
+              <w:rPr>
+                <w:rFonts w:ascii="Arial Narrow" w:eastAsia="Times New Roman" w:hAnsi="Arial Narrow" w:cs="Arial"/>
+                <w:b/>
+                <w:bCs/>
+                <w:color w:val="000000"/>
+                <w:lang w:eastAsia="fr-FR"/>
+              </w:rPr>
+              <w:t xml:space="preserve"> ?</w:t>
+            </w:r>
+          </w:p>
+        </w:tc>
+        <w:tc>
+          <w:tcPr>
+            <w:tcW w:w="9793" w:type="dxa"/>
+            <w:vMerge w:val="restart"/>
+            <w:tcBorders>
+              <w:top w:val="nil"/>
+              <w:left w:val="single" w:sz="4" w:space="0" w:color="auto"/>
+              <w:bottom w:val="single" w:sz="4" w:space="0" w:color="auto"/>
+              <w:right w:val="single" w:sz="4" w:space="0" w:color="auto"/>
+            </w:tcBorders>
+            <w:shd w:val="clear" w:color="auto" w:fill="auto"/>
+            <w:vAlign w:val="center"/>
+            <w:hideMark/>
+          </w:tcPr>
+          <w:p>
+            <w:pPr>
+              <w:spacing w:after="0"/>
+              <w:rPr>
+                <w:rFonts w:ascii="Arial Narrow" w:eastAsia="Times New Roman" w:hAnsi="Arial Narrow" w:cs="Arial"/>
+                <w:b/>
+                <w:bCs/>
+                <w:color w:val="000000"/>
+                <w:lang w:val="en-US" w:eastAsia="fr-FR"/>
+              </w:rPr>
+            </w:pPr>
+            <w:r>
+              <w:rPr>
+                <w:rFonts w:ascii="Arial Narrow" w:eastAsia="Times New Roman" w:hAnsi="Arial Narrow" w:cs="Arial"/>
+                <w:b/>
+                <w:bCs/>
+                <w:color w:val="000000"/>
+                <w:lang w:val="en-US" w:eastAsia="fr-FR"/>
+              </w:rPr>
+              <w:t> </w:t>
+            </w:r>
+          </w:p>
+        </w:tc>
+        <w:tc>
+          <w:tcPr>
+            <w:tcW w:w="160" w:type="dxa"/>
+            <w:vAlign w:val="center"/>
+            <w:hideMark/>
+          </w:tcPr>
+          <w:p>
+            <w:pPr>
+              <w:spacing w:after="0"/>
+              <w:rPr>
+                <w:rFonts w:ascii="Arial Narrow" w:eastAsia="Times New Roman" w:hAnsi="Arial Narrow" w:cs="Arial"/>
+                <w:b/>
+                <w:bCs/>
+                <w:color w:val="000000"/>
+                <w:lang w:val="en-US" w:eastAsia="fr-FR"/>
+              </w:rPr>
+            </w:pPr>
+          </w:p>
+        </w:tc>
+      </w:tr>
+      <w:tr>
+        <w:trPr>
+          <w:trHeight w:val="840"/>
+        </w:trPr>
+        <w:tc>
+          <w:tcPr>
+            <w:tcW w:w="2321" w:type="dxa"/>
+            <w:vMerge/>
+            <w:tcBorders>
+              <w:top w:val="nil"/>
+              <w:left w:val="single" w:sz="4" w:space="0" w:color="auto"/>
+              <w:bottom w:val="single" w:sz="4" w:space="0" w:color="auto"/>
+              <w:right w:val="single" w:sz="4" w:space="0" w:color="auto"/>
+            </w:tcBorders>
+            <w:vAlign w:val="center"/>
+            <w:hideMark/>
+          </w:tcPr>
+          <w:p>
+            <w:pPr>
+              <w:spacing w:after="0" w:line="240" w:lineRule="auto"/>
+              <w:rPr>
+                <w:rFonts w:ascii="Arial Narrow" w:eastAsia="Times New Roman" w:hAnsi="Arial Narrow" w:cs="Arial"/>
+                <w:b/>
+                <w:bCs/>
+                <w:color w:val="000000"/>
+                <w:lang w:val="en-US" w:eastAsia="fr-FR"/>
+              </w:rPr>
+            </w:pPr>
+          </w:p>
+        </w:tc>
+        <w:tc>
+          <w:tcPr>
+            <w:tcW w:w="9793" w:type="dxa"/>
+            <w:vMerge/>
+            <w:tcBorders>
+              <w:top w:val="nil"/>
+              <w:left w:val="single" w:sz="4" w:space="0" w:color="auto"/>
+              <w:bottom w:val="single" w:sz="4" w:space="0" w:color="auto"/>
+              <w:right w:val="single" w:sz="4" w:space="0" w:color="auto"/>
+            </w:tcBorders>
+            <w:vAlign w:val="center"/>
+            <w:hideMark/>
+          </w:tcPr>
+          <w:p>
+            <w:pPr>
+              <w:spacing w:after="0"/>
+              <w:rPr>
+                <w:rFonts w:ascii="Arial Narrow" w:eastAsia="Times New Roman" w:hAnsi="Arial Narrow" w:cs="Arial"/>
+                <w:b/>
+                <w:bCs/>
+                <w:color w:val="000000"/>
+                <w:lang w:val="en-US" w:eastAsia="fr-FR"/>
+              </w:rPr>
+            </w:pPr>
+          </w:p>
+        </w:tc>
+        <w:tc>
+          <w:tcPr>
+            <w:tcW w:w="160" w:type="dxa"/>
+            <w:tcBorders>
+              <w:top w:val="nil"/>
+              <w:left w:val="nil"/>
+              <w:bottom w:val="nil"/>
+              <w:right w:val="nil"/>
+            </w:tcBorders>
+            <w:shd w:val="clear" w:color="auto" w:fill="auto"/>
+            <w:noWrap/>
+            <w:vAlign w:val="bottom"/>
+            <w:hideMark/>
+          </w:tcPr>
+          <w:p>
+            <w:pPr>
+              <w:spacing w:after="0"/>
+              <w:rPr>
+                <w:rFonts w:ascii="Arial Narrow" w:eastAsia="Times New Roman" w:hAnsi="Arial Narrow" w:cs="Arial"/>
+                <w:b/>
+                <w:bCs/>
+                <w:color w:val="000000"/>
+                <w:lang w:val="en-US" w:eastAsia="fr-FR"/>
+              </w:rPr>
+            </w:pPr>
+          </w:p>
+        </w:tc>
+      </w:tr>
+      <w:tr>
+        <w:trPr>
+          <w:trHeight w:val="320"/>
+        </w:trPr>
+        <w:tc>
+          <w:tcPr>
+            <w:tcW w:w="2321" w:type="dxa"/>
+            <w:tcBorders>
+              <w:top w:val="nil"/>
+              <w:left w:val="single" w:sz="4" w:space="0" w:color="auto"/>
+              <w:bottom w:val="single" w:sz="4" w:space="0" w:color="auto"/>
+              <w:right w:val="single" w:sz="4" w:space="0" w:color="auto"/>
+            </w:tcBorders>
+            <w:shd w:val="clear" w:color="auto" w:fill="auto"/>
+            <w:vAlign w:val="center"/>
+          </w:tcPr>
+          <w:p>
+            <w:pPr>
+              <w:spacing w:after="0" w:line="240" w:lineRule="auto"/>
+              <w:rPr>
+                <w:rFonts w:ascii="Arial Narrow" w:eastAsia="Times New Roman" w:hAnsi="Arial Narrow" w:cs="Arial"/>
+                <w:b/>
+                <w:bCs/>
+                <w:color w:val="000000"/>
+                <w:lang w:val="en-US" w:eastAsia="fr-FR"/>
+              </w:rPr>
+            </w:pPr>
+            <w:r>
+              <w:rPr>
+                <w:rFonts w:ascii="Arial Narrow" w:eastAsia="Times New Roman" w:hAnsi="Arial Narrow" w:cs="Arial"/>
+                <w:b/>
+                <w:bCs/>
+                <w:color w:val="000000"/>
+                <w:lang w:val="en-US" w:eastAsia="fr-FR"/>
+              </w:rPr>
+              <w:t>What methodology the authors</w:t>
+            </w:r>
+            <w:r>
+              <w:rPr>
+                <w:rFonts w:ascii="Arial Narrow" w:eastAsia="Times New Roman" w:hAnsi="Arial Narrow" w:cs="Arial"/>
+                <w:b/>
+                <w:bCs/>
+                <w:color w:val="000000"/>
+                <w:lang w:val="en-US" w:eastAsia="fr-FR"/>
+              </w:rPr>
+              <w:t xml:space="preserve"> used</w:t>
+            </w:r>
+            <w:r>
+              <w:rPr>
+                <w:rFonts w:ascii="Arial Narrow" w:eastAsia="Times New Roman" w:hAnsi="Arial Narrow" w:cs="Arial"/>
+                <w:b/>
+                <w:bCs/>
+                <w:color w:val="000000"/>
+                <w:lang w:val="en-US" w:eastAsia="fr-FR"/>
+              </w:rPr>
+              <w:t>?</w:t>
+            </w:r>
+          </w:p>
+        </w:tc>
+        <w:tc>
+          <w:tcPr>
+            <w:tcW w:w="9793" w:type="dxa"/>
+            <w:tcBorders>
+              <w:top w:val="nil"/>
+              <w:left w:val="single" w:sz="4" w:space="0" w:color="auto"/>
+              <w:bottom w:val="single" w:sz="4" w:space="0" w:color="auto"/>
+              <w:right w:val="single" w:sz="4" w:space="0" w:color="auto"/>
+            </w:tcBorders>
+            <w:shd w:val="clear" w:color="auto" w:fill="auto"/>
+            <w:vAlign w:val="center"/>
+          </w:tcPr>
+          <w:p>
+            <w:pPr>
+              <w:spacing w:after="0"/>
+              <w:rPr>
+                <w:rFonts w:ascii="Arial Narrow" w:eastAsia="Times New Roman" w:hAnsi="Arial Narrow" w:cs="Arial"/>
+                <w:b/>
+                <w:bCs/>
+                <w:color w:val="000000"/>
+                <w:lang w:val="en-US" w:eastAsia="fr-FR"/>
+              </w:rPr>
+            </w:pPr>
+          </w:p>
+        </w:tc>
+        <w:tc>
+          <w:tcPr>
+            <w:tcW w:w="160" w:type="dxa"/>
+            <w:vAlign w:val="center"/>
+          </w:tcPr>
+          <w:p>
+            <w:pPr>
+              <w:spacing w:after="0"/>
+              <w:rPr>
+                <w:rFonts w:ascii="Arial Narrow" w:eastAsia="Times New Roman" w:hAnsi="Arial Narrow" w:cs="Arial"/>
+                <w:b/>
+                <w:bCs/>
+                <w:color w:val="000000"/>
+                <w:lang w:val="en-US" w:eastAsia="fr-FR"/>
+              </w:rPr>
+            </w:pPr>
+          </w:p>
+        </w:tc>
+      </w:tr>
+      <w:tr>
+        <w:trPr>
+          <w:trHeight w:val="320"/>
+        </w:trPr>
+        <w:tc>
+          <w:tcPr>
+            <w:tcW w:w="2321" w:type="dxa"/>
+            <w:tcBorders>
+              <w:top w:val="nil"/>
+              <w:left w:val="single" w:sz="4" w:space="0" w:color="auto"/>
+              <w:bottom w:val="single" w:sz="4" w:space="0" w:color="auto"/>
+              <w:right w:val="single" w:sz="4" w:space="0" w:color="auto"/>
+            </w:tcBorders>
+            <w:shd w:val="clear" w:color="auto" w:fill="auto"/>
+            <w:vAlign w:val="center"/>
+          </w:tcPr>
+          <w:p>
+            <w:pPr>
+              <w:spacing w:after="0" w:line="240" w:lineRule="auto"/>
+              <w:rPr>
+                <w:rFonts w:ascii="Arial Narrow" w:eastAsia="Times New Roman" w:hAnsi="Arial Narrow" w:cs="Arial"/>
+                <w:b/>
+                <w:bCs/>
+                <w:color w:val="000000"/>
+                <w:lang w:val="en-US" w:eastAsia="fr-FR"/>
+              </w:rPr>
+            </w:pPr>
+            <w:r>
+              <w:rPr>
+                <w:rFonts w:ascii="Arial Narrow" w:eastAsia="Times New Roman" w:hAnsi="Arial Narrow" w:cs="Arial"/>
+                <w:b/>
+                <w:bCs/>
+                <w:color w:val="000000"/>
+                <w:lang w:val="en-US" w:eastAsia="fr-FR"/>
+              </w:rPr>
+              <w:t>What are the results of the article?</w:t>
+            </w:r>
+          </w:p>
+        </w:tc>
+        <w:tc>
+          <w:tcPr>
+            <w:tcW w:w="9793" w:type="dxa"/>
+            <w:tcBorders>
+              <w:top w:val="nil"/>
+              <w:left w:val="single" w:sz="4" w:space="0" w:color="auto"/>
+              <w:bottom w:val="single" w:sz="4" w:space="0" w:color="auto"/>
+              <w:right w:val="single" w:sz="4" w:space="0" w:color="auto"/>
+            </w:tcBorders>
+            <w:shd w:val="clear" w:color="auto" w:fill="auto"/>
+            <w:vAlign w:val="center"/>
+          </w:tcPr>
+          <w:p>
+            <w:pPr>
+              <w:spacing w:after="0"/>
+              <w:rPr>
+                <w:rFonts w:ascii="Arial Narrow" w:eastAsia="Times New Roman" w:hAnsi="Arial Narrow" w:cs="Arial"/>
+                <w:b/>
+                <w:bCs/>
+                <w:color w:val="000000"/>
+                <w:lang w:val="en-US" w:eastAsia="fr-FR"/>
+              </w:rPr>
+            </w:pPr>
+          </w:p>
+        </w:tc>
+        <w:tc>
+          <w:tcPr>
+            <w:tcW w:w="160" w:type="dxa"/>
+            <w:vAlign w:val="center"/>
+          </w:tcPr>
+          <w:p>
+            <w:pPr>
+              <w:spacing w:after="0"/>
+              <w:rPr>
+                <w:rFonts w:ascii="Arial Narrow" w:eastAsia="Times New Roman" w:hAnsi="Arial Narrow" w:cs="Arial"/>
+                <w:b/>
+                <w:bCs/>
+                <w:color w:val="000000"/>
+                <w:lang w:val="en-US" w:eastAsia="fr-FR"/>
+              </w:rPr>
+            </w:pPr>
+          </w:p>
+        </w:tc>
+      </w:tr>
+      <w:tr>
+        <w:trPr>
+          <w:trHeight w:val="320"/>
+        </w:trPr>
+        <w:tc>
+          <w:tcPr>
+            <w:tcW w:w="2321" w:type="dxa"/>
+            <w:vMerge w:val="restart"/>
+            <w:tcBorders>
+              <w:top w:val="nil"/>
+              <w:left w:val="single" w:sz="4" w:space="0" w:color="auto"/>
+              <w:bottom w:val="single" w:sz="4" w:space="0" w:color="auto"/>
+              <w:right w:val="single" w:sz="4" w:space="0" w:color="auto"/>
+            </w:tcBorders>
+            <w:shd w:val="clear" w:color="auto" w:fill="auto"/>
+            <w:vAlign w:val="center"/>
+            <w:hideMark/>
+          </w:tcPr>
+          <w:p>
+            <w:pPr>
+              <w:spacing w:after="0" w:line="240" w:lineRule="auto"/>
+              <w:rPr>
+                <w:rFonts w:ascii="Arial Narrow" w:eastAsia="Times New Roman" w:hAnsi="Arial Narrow" w:cs="Arial"/>
+                <w:b/>
+                <w:bCs/>
+                <w:color w:val="000000"/>
+                <w:lang w:val="en-US" w:eastAsia="fr-FR"/>
+              </w:rPr>
+            </w:pPr>
+            <w:r>
+              <w:rPr>
+                <w:rFonts w:ascii="Arial Narrow" w:eastAsia="Times New Roman" w:hAnsi="Arial Narrow" w:cs="Arial"/>
+                <w:b/>
+                <w:bCs/>
+                <w:color w:val="000000"/>
+                <w:lang w:val="en-US" w:eastAsia="fr-FR"/>
+              </w:rPr>
+              <w:t>What are the i</w:t>
+            </w:r>
+            <w:r>
+              <w:rPr>
+                <w:rFonts w:ascii="Arial Narrow" w:eastAsia="Times New Roman" w:hAnsi="Arial Narrow" w:cs="Arial"/>
+                <w:b/>
+                <w:bCs/>
+                <w:color w:val="000000"/>
+                <w:lang w:val="en-US" w:eastAsia="fr-FR"/>
+              </w:rPr>
+              <w:t>mplications</w:t>
+            </w:r>
+            <w:r>
+              <w:rPr>
+                <w:rFonts w:ascii="Arial Narrow" w:eastAsia="Times New Roman" w:hAnsi="Arial Narrow" w:cs="Arial"/>
+                <w:b/>
+                <w:bCs/>
+                <w:color w:val="000000"/>
+                <w:lang w:val="en-US" w:eastAsia="fr-FR"/>
+              </w:rPr>
+              <w:t>/perspectives</w:t>
+            </w:r>
+          </w:p>
+          <w:p>
+            <w:pPr>
+              <w:spacing w:after="0" w:line="240" w:lineRule="auto"/>
+              <w:rPr>
+                <w:rFonts w:ascii="Arial Narrow" w:eastAsia="Times New Roman" w:hAnsi="Arial Narrow" w:cs="Arial"/>
+                <w:b/>
+                <w:bCs/>
+                <w:color w:val="000000"/>
+                <w:lang w:val="en-US" w:eastAsia="fr-FR"/>
+              </w:rPr>
+            </w:pPr>
+            <w:r>
+              <w:rPr>
+                <w:rFonts w:ascii="Arial Narrow" w:eastAsia="Times New Roman" w:hAnsi="Arial Narrow" w:cs="Arial"/>
+                <w:b/>
+                <w:bCs/>
+                <w:color w:val="000000"/>
+                <w:lang w:val="en-US" w:eastAsia="fr-FR"/>
+              </w:rPr>
+              <w:t xml:space="preserve">for </w:t>
+            </w:r>
+            <w:proofErr w:type="gramStart"/>
+            <w:r>
+              <w:rPr>
+                <w:rFonts w:ascii="Arial Narrow" w:eastAsia="Times New Roman" w:hAnsi="Arial Narrow" w:cs="Arial"/>
+                <w:b/>
+                <w:bCs/>
+                <w:color w:val="000000"/>
+                <w:lang w:val="en-US" w:eastAsia="fr-FR"/>
+              </w:rPr>
+              <w:t>future ?</w:t>
+            </w:r>
+            <w:proofErr w:type="gramEnd"/>
+          </w:p>
+        </w:tc>
+        <w:tc>
+          <w:tcPr>
+            <w:tcW w:w="9793" w:type="dxa"/>
+            <w:vMerge w:val="restart"/>
+            <w:tcBorders>
+              <w:top w:val="nil"/>
+              <w:left w:val="single" w:sz="4" w:space="0" w:color="auto"/>
+              <w:bottom w:val="single" w:sz="4" w:space="0" w:color="auto"/>
+              <w:right w:val="single" w:sz="4" w:space="0" w:color="auto"/>
+            </w:tcBorders>
+            <w:shd w:val="clear" w:color="auto" w:fill="auto"/>
+            <w:vAlign w:val="center"/>
+            <w:hideMark/>
+          </w:tcPr>
+          <w:p>
+            <w:pPr>
+              <w:spacing w:after="0"/>
+              <w:rPr>
+                <w:rFonts w:ascii="Arial Narrow" w:eastAsia="Times New Roman" w:hAnsi="Arial Narrow" w:cs="Arial"/>
+                <w:b/>
+                <w:bCs/>
+                <w:color w:val="000000"/>
+                <w:lang w:val="en-US" w:eastAsia="fr-FR"/>
+              </w:rPr>
+            </w:pPr>
+            <w:r>
+              <w:rPr>
+                <w:rFonts w:ascii="Arial Narrow" w:eastAsia="Times New Roman" w:hAnsi="Arial Narrow" w:cs="Arial"/>
+                <w:b/>
+                <w:bCs/>
+                <w:color w:val="000000"/>
+                <w:lang w:val="en-US" w:eastAsia="fr-FR"/>
+              </w:rPr>
+              <w:t> </w:t>
+            </w:r>
+          </w:p>
+        </w:tc>
+        <w:tc>
+          <w:tcPr>
+            <w:tcW w:w="160" w:type="dxa"/>
+            <w:vAlign w:val="center"/>
+            <w:hideMark/>
+          </w:tcPr>
+          <w:p>
+            <w:pPr>
+              <w:spacing w:after="0"/>
+              <w:rPr>
+                <w:rFonts w:ascii="Arial Narrow" w:eastAsia="Times New Roman" w:hAnsi="Arial Narrow" w:cs="Arial"/>
+                <w:b/>
+                <w:bCs/>
+                <w:color w:val="000000"/>
+                <w:lang w:val="en-US" w:eastAsia="fr-FR"/>
+              </w:rPr>
+            </w:pPr>
+          </w:p>
+        </w:tc>
+      </w:tr>
+      <w:tr>
+        <w:trPr>
+          <w:trHeight w:val="940"/>
+        </w:trPr>
+        <w:tc>
+          <w:tcPr>
+            <w:tcW w:w="2321" w:type="dxa"/>
+            <w:vMerge/>
+            <w:tcBorders>
+              <w:top w:val="nil"/>
+              <w:left w:val="single" w:sz="4" w:space="0" w:color="auto"/>
+              <w:bottom w:val="single" w:sz="4" w:space="0" w:color="auto"/>
+              <w:right w:val="single" w:sz="4" w:space="0" w:color="auto"/>
+            </w:tcBorders>
+            <w:vAlign w:val="center"/>
+            <w:hideMark/>
+          </w:tcPr>
+          <w:p>
+            <w:pPr>
+              <w:rPr>
+                <w:rFonts w:ascii="Arial Narrow" w:eastAsia="Times New Roman" w:hAnsi="Arial Narrow" w:cs="Arial"/>
+                <w:b/>
+                <w:bCs/>
+                <w:color w:val="000000"/>
+                <w:lang w:val="en-US" w:eastAsia="fr-FR"/>
+              </w:rPr>
+            </w:pPr>
+          </w:p>
+        </w:tc>
+        <w:tc>
+          <w:tcPr>
+            <w:tcW w:w="9793" w:type="dxa"/>
+            <w:vMerge/>
+            <w:tcBorders>
+              <w:top w:val="nil"/>
+              <w:left w:val="single" w:sz="4" w:space="0" w:color="auto"/>
+              <w:bottom w:val="single" w:sz="4" w:space="0" w:color="auto"/>
+              <w:right w:val="single" w:sz="4" w:space="0" w:color="auto"/>
+            </w:tcBorders>
+            <w:vAlign w:val="center"/>
+            <w:hideMark/>
+          </w:tcPr>
+          <w:p>
+            <w:pPr>
+              <w:rPr>
+                <w:rFonts w:ascii="Arial Narrow" w:eastAsia="Times New Roman" w:hAnsi="Arial Narrow" w:cs="Arial"/>
+                <w:b/>
+                <w:bCs/>
+                <w:color w:val="000000"/>
+                <w:lang w:val="en-US" w:eastAsia="fr-FR"/>
+              </w:rPr>
+            </w:pPr>
+          </w:p>
+        </w:tc>
+        <w:tc>
+          <w:tcPr>
+            <w:tcW w:w="160" w:type="dxa"/>
+            <w:tcBorders>
+              <w:top w:val="nil"/>
+              <w:left w:val="nil"/>
+              <w:bottom w:val="nil"/>
+              <w:right w:val="nil"/>
+            </w:tcBorders>
+            <w:shd w:val="clear" w:color="auto" w:fill="auto"/>
+            <w:noWrap/>
+            <w:vAlign w:val="bottom"/>
+            <w:hideMark/>
+          </w:tcPr>
+          <w:p>
+            <w:pPr>
+              <w:rPr>
+                <w:rFonts w:ascii="Arial Narrow" w:eastAsia="Times New Roman" w:hAnsi="Arial Narrow" w:cs="Arial"/>
+                <w:b/>
+                <w:bCs/>
+                <w:color w:val="000000"/>
+                <w:lang w:val="en-US" w:eastAsia="fr-FR"/>
+              </w:rPr>
+            </w:pPr>
+          </w:p>
+        </w:tc>
+      </w:tr>
+    </w:tbl>
+    <w:p>
+      <w:pPr>
+        <w:rPr>
+          <w:rFonts w:ascii="Arial Narrow" w:eastAsia="Times New Roman" w:hAnsi="Arial Narrow" w:cs="Arial"/>
+          <w:b/>
+          <w:bCs/>
+          <w:color w:val="000000"/>
+          <w:lang w:val="en-US" w:eastAsia="fr-FR"/>
+        </w:rPr>
+      </w:pPr>
+    </w:p>
+    <w:p>
+      <w:pPr>
+        <w:rPr>
+          <w:rFonts w:ascii="Arial Narrow" w:eastAsia="Times New Roman" w:hAnsi="Arial Narrow" w:cs="Arial"/>
+          <w:b/>
+          <w:bCs/>
+          <w:color w:val="000000"/>
+          <w:lang w:val="en-US" w:eastAsia="fr-FR"/>
+        </w:rPr>
+      </w:pPr>
+    </w:p>
+    <w:p>
+      <w:pPr>
+        <w:rPr>
+          <w:rFonts w:ascii="Arial Narrow" w:eastAsia="Times New Roman" w:hAnsi="Arial Narrow" w:cs="Arial"/>
+          <w:b/>
+          <w:bCs/>
+          <w:color w:val="000000"/>
+          <w:lang w:val="en-US" w:eastAsia="fr-FR"/>
+        </w:rPr>
+      </w:pPr>
     </w:p>
     <w:tbl>
       <w:tblPr>
@@ -1453,6 +4739,7 @@
                 <w:color w:val="000000"/>
                 <w:lang w:eastAsia="fr-FR"/>
               </w:rPr>
+              <w:lastRenderedPageBreak/>
               <w:t>Reference</w:t>
             </w:r>
             <w:r>
@@ -1473,7 +4760,7 @@
                 <w:color w:val="000000"/>
                 <w:lang w:eastAsia="fr-FR"/>
               </w:rPr>
-              <w:t>1</w:t>
+              <w:t>3</w:t>
             </w:r>
           </w:p>
         </w:tc>
@@ -1508,7 +4795,7 @@
         <w:trPr>
           <w:gridAfter w:val="1"/>
           <w:wAfter w:w="160" w:type="dxa"/>
-          <w:trHeight w:val="509"/>
+          <w:trHeight w:val="517"/>
         </w:trPr>
         <w:tc>
           <w:tcPr>
@@ -1533,859 +4820,29 @@
                 <w:b/>
                 <w:bCs/>
                 <w:color w:val="000000"/>
-                <w:lang w:eastAsia="fr-FR"/>
-              </w:rPr>
-            </w:pPr>
-            <w:proofErr w:type="spellStart"/>
-            <w:r>
-              <w:rPr>
-                <w:rFonts w:ascii="Arial Narrow" w:eastAsia="Times New Roman" w:hAnsi="Arial Narrow" w:cs="Arial"/>
-                <w:b/>
-                <w:bCs/>
-                <w:color w:val="000000"/>
-                <w:lang w:eastAsia="fr-FR"/>
-              </w:rPr>
-              <w:t>Research</w:t>
-            </w:r>
-            <w:proofErr w:type="spellEnd"/>
-            <w:r>
-              <w:rPr>
-                <w:rFonts w:ascii="Arial Narrow" w:eastAsia="Times New Roman" w:hAnsi="Arial Narrow" w:cs="Arial"/>
-                <w:b/>
-                <w:bCs/>
-                <w:color w:val="000000"/>
-                <w:lang w:eastAsia="fr-FR"/>
-              </w:rPr>
-              <w:t xml:space="preserve"> Topic</w:t>
-            </w:r>
-          </w:p>
-        </w:tc>
-        <w:tc>
-          <w:tcPr>
-            <w:tcW w:w="9793" w:type="dxa"/>
-            <w:vMerge w:val="restart"/>
-            <w:tcBorders>
-              <w:top w:val="nil"/>
-              <w:left w:val="single" w:sz="4" w:space="0" w:color="auto"/>
-              <w:bottom w:val="single" w:sz="4" w:space="0" w:color="auto"/>
-              <w:right w:val="single" w:sz="4" w:space="0" w:color="auto"/>
-            </w:tcBorders>
-            <w:shd w:val="clear" w:color="auto" w:fill="auto"/>
-            <w:vAlign w:val="center"/>
-            <w:hideMark/>
-          </w:tcPr>
-          <w:p>
-            <w:pPr>
-              <w:spacing w:after="0"/>
-              <w:rPr>
-                <w:rFonts w:ascii="Arial Narrow" w:eastAsia="Times New Roman" w:hAnsi="Arial Narrow" w:cs="Arial"/>
-                <w:b/>
-                <w:bCs/>
-                <w:color w:val="000000"/>
-                <w:lang w:val="en-US" w:eastAsia="fr-FR"/>
-              </w:rPr>
-            </w:pPr>
-            <w:r>
-              <w:rPr>
-                <w:rFonts w:ascii="Arial Narrow" w:eastAsia="Times New Roman" w:hAnsi="Arial Narrow" w:cs="Arial"/>
-                <w:b/>
-                <w:bCs/>
-                <w:color w:val="000000"/>
-                <w:lang w:val="en-US" w:eastAsia="fr-FR"/>
-              </w:rPr>
-              <w:t> </w:t>
-            </w:r>
-          </w:p>
-        </w:tc>
-      </w:tr>
-      <w:tr>
-        <w:trPr>
-          <w:trHeight w:val="53"/>
-        </w:trPr>
-        <w:tc>
-          <w:tcPr>
-            <w:tcW w:w="2321" w:type="dxa"/>
-            <w:vMerge/>
-            <w:tcBorders>
-              <w:top w:val="nil"/>
-              <w:left w:val="single" w:sz="4" w:space="0" w:color="auto"/>
-              <w:bottom w:val="single" w:sz="4" w:space="0" w:color="auto"/>
-              <w:right w:val="single" w:sz="4" w:space="0" w:color="auto"/>
-            </w:tcBorders>
-            <w:vAlign w:val="center"/>
-            <w:hideMark/>
-          </w:tcPr>
-          <w:p>
-            <w:pPr>
-              <w:spacing w:after="0" w:line="240" w:lineRule="auto"/>
-              <w:rPr>
-                <w:rFonts w:ascii="Arial Narrow" w:eastAsia="Times New Roman" w:hAnsi="Arial Narrow" w:cs="Arial"/>
-                <w:b/>
-                <w:bCs/>
-                <w:color w:val="000000"/>
-                <w:lang w:val="en-US" w:eastAsia="fr-FR"/>
-              </w:rPr>
-            </w:pPr>
-          </w:p>
-        </w:tc>
-        <w:tc>
-          <w:tcPr>
-            <w:tcW w:w="9793" w:type="dxa"/>
-            <w:vMerge/>
-            <w:tcBorders>
-              <w:top w:val="nil"/>
-              <w:left w:val="single" w:sz="4" w:space="0" w:color="auto"/>
-              <w:bottom w:val="single" w:sz="4" w:space="0" w:color="auto"/>
-              <w:right w:val="single" w:sz="4" w:space="0" w:color="auto"/>
-            </w:tcBorders>
-            <w:vAlign w:val="center"/>
-            <w:hideMark/>
-          </w:tcPr>
-          <w:p>
-            <w:pPr>
-              <w:spacing w:after="0"/>
-              <w:rPr>
-                <w:rFonts w:ascii="Arial Narrow" w:eastAsia="Times New Roman" w:hAnsi="Arial Narrow" w:cs="Arial"/>
-                <w:b/>
-                <w:bCs/>
-                <w:color w:val="000000"/>
-                <w:lang w:val="en-US" w:eastAsia="fr-FR"/>
-              </w:rPr>
-            </w:pPr>
-          </w:p>
-        </w:tc>
-        <w:tc>
-          <w:tcPr>
-            <w:tcW w:w="160" w:type="dxa"/>
-            <w:tcBorders>
-              <w:top w:val="nil"/>
-              <w:left w:val="nil"/>
-              <w:bottom w:val="nil"/>
-              <w:right w:val="nil"/>
-            </w:tcBorders>
-            <w:shd w:val="clear" w:color="auto" w:fill="auto"/>
-            <w:noWrap/>
-            <w:vAlign w:val="bottom"/>
-            <w:hideMark/>
-          </w:tcPr>
-          <w:p>
-            <w:pPr>
-              <w:spacing w:after="0"/>
-              <w:rPr>
-                <w:rFonts w:ascii="Arial Narrow" w:eastAsia="Times New Roman" w:hAnsi="Arial Narrow" w:cs="Arial"/>
-                <w:b/>
-                <w:bCs/>
-                <w:color w:val="000000"/>
-                <w:lang w:val="en-US" w:eastAsia="fr-FR"/>
-              </w:rPr>
-            </w:pPr>
-          </w:p>
-        </w:tc>
-      </w:tr>
-      <w:tr>
-        <w:trPr>
-          <w:trHeight w:val="320"/>
-        </w:trPr>
-        <w:tc>
-          <w:tcPr>
-            <w:tcW w:w="2321" w:type="dxa"/>
-            <w:vMerge w:val="restart"/>
-            <w:tcBorders>
-              <w:top w:val="nil"/>
-              <w:left w:val="single" w:sz="4" w:space="0" w:color="auto"/>
-              <w:bottom w:val="single" w:sz="4" w:space="0" w:color="auto"/>
-              <w:right w:val="single" w:sz="4" w:space="0" w:color="auto"/>
-            </w:tcBorders>
-            <w:shd w:val="clear" w:color="auto" w:fill="auto"/>
-            <w:vAlign w:val="center"/>
-            <w:hideMark/>
-          </w:tcPr>
-          <w:p>
-            <w:pPr>
-              <w:spacing w:after="0" w:line="240" w:lineRule="auto"/>
-              <w:rPr>
-                <w:rFonts w:ascii="Arial Narrow" w:eastAsia="Times New Roman" w:hAnsi="Arial Narrow" w:cs="Arial"/>
-                <w:b/>
-                <w:bCs/>
-                <w:color w:val="000000"/>
-                <w:lang w:val="en-US" w:eastAsia="fr-FR"/>
-              </w:rPr>
-            </w:pPr>
-            <w:r>
-              <w:rPr>
-                <w:rFonts w:ascii="Arial Narrow" w:eastAsia="Times New Roman" w:hAnsi="Arial Narrow" w:cs="Arial"/>
-                <w:b/>
-                <w:bCs/>
-                <w:color w:val="000000"/>
-                <w:lang w:val="en-US" w:eastAsia="fr-FR"/>
-              </w:rPr>
-              <w:t>What's the problem?</w:t>
-            </w:r>
-          </w:p>
-          <w:p>
-            <w:pPr>
-              <w:spacing w:after="0" w:line="240" w:lineRule="auto"/>
-              <w:rPr>
-                <w:rFonts w:ascii="Arial Narrow" w:eastAsia="Times New Roman" w:hAnsi="Arial Narrow" w:cs="Arial"/>
-                <w:b/>
-                <w:bCs/>
-                <w:color w:val="000000"/>
-                <w:lang w:val="en-US" w:eastAsia="fr-FR"/>
-              </w:rPr>
-            </w:pPr>
-            <w:r>
-              <w:rPr>
-                <w:rFonts w:ascii="Arial Narrow" w:eastAsia="Times New Roman" w:hAnsi="Arial Narrow" w:cs="Arial"/>
-                <w:b/>
-                <w:bCs/>
-                <w:color w:val="000000"/>
-                <w:lang w:val="en-US" w:eastAsia="fr-FR"/>
-              </w:rPr>
-              <w:t>(Is it important? )</w:t>
-            </w:r>
-          </w:p>
-        </w:tc>
-        <w:tc>
-          <w:tcPr>
-            <w:tcW w:w="9793" w:type="dxa"/>
-            <w:vMerge w:val="restart"/>
-            <w:tcBorders>
-              <w:top w:val="nil"/>
-              <w:left w:val="single" w:sz="4" w:space="0" w:color="auto"/>
-              <w:bottom w:val="single" w:sz="4" w:space="0" w:color="auto"/>
-              <w:right w:val="single" w:sz="4" w:space="0" w:color="auto"/>
-            </w:tcBorders>
-            <w:shd w:val="clear" w:color="auto" w:fill="auto"/>
-            <w:vAlign w:val="center"/>
-            <w:hideMark/>
-          </w:tcPr>
-          <w:p>
-            <w:pPr>
-              <w:spacing w:after="0"/>
-              <w:rPr>
-                <w:rFonts w:ascii="Arial Narrow" w:eastAsia="Times New Roman" w:hAnsi="Arial Narrow" w:cs="Arial"/>
-                <w:b/>
-                <w:bCs/>
-                <w:color w:val="000000"/>
-                <w:lang w:val="en-US" w:eastAsia="fr-FR"/>
-              </w:rPr>
-            </w:pPr>
-            <w:r>
-              <w:rPr>
-                <w:rFonts w:ascii="Arial Narrow" w:eastAsia="Times New Roman" w:hAnsi="Arial Narrow" w:cs="Arial"/>
-                <w:b/>
-                <w:bCs/>
-                <w:color w:val="000000"/>
-                <w:lang w:val="en-US" w:eastAsia="fr-FR"/>
-              </w:rPr>
-              <w:t> </w:t>
-            </w:r>
-          </w:p>
-        </w:tc>
-        <w:tc>
-          <w:tcPr>
-            <w:tcW w:w="160" w:type="dxa"/>
-            <w:vAlign w:val="center"/>
-            <w:hideMark/>
-          </w:tcPr>
-          <w:p>
-            <w:pPr>
-              <w:spacing w:after="0"/>
-              <w:rPr>
-                <w:rFonts w:ascii="Arial Narrow" w:eastAsia="Times New Roman" w:hAnsi="Arial Narrow" w:cs="Arial"/>
-                <w:b/>
-                <w:bCs/>
-                <w:color w:val="000000"/>
-                <w:lang w:val="en-US" w:eastAsia="fr-FR"/>
-              </w:rPr>
-            </w:pPr>
-          </w:p>
-        </w:tc>
-      </w:tr>
-      <w:tr>
-        <w:trPr>
-          <w:trHeight w:val="774"/>
-        </w:trPr>
-        <w:tc>
-          <w:tcPr>
-            <w:tcW w:w="2321" w:type="dxa"/>
-            <w:vMerge/>
-            <w:tcBorders>
-              <w:top w:val="nil"/>
-              <w:left w:val="single" w:sz="4" w:space="0" w:color="auto"/>
-              <w:bottom w:val="single" w:sz="4" w:space="0" w:color="auto"/>
-              <w:right w:val="single" w:sz="4" w:space="0" w:color="auto"/>
-            </w:tcBorders>
-            <w:vAlign w:val="center"/>
-            <w:hideMark/>
-          </w:tcPr>
-          <w:p>
-            <w:pPr>
-              <w:spacing w:after="0" w:line="240" w:lineRule="auto"/>
-              <w:rPr>
-                <w:rFonts w:ascii="Arial Narrow" w:eastAsia="Times New Roman" w:hAnsi="Arial Narrow" w:cs="Arial"/>
-                <w:b/>
-                <w:bCs/>
-                <w:color w:val="000000"/>
-                <w:lang w:val="en-US" w:eastAsia="fr-FR"/>
-              </w:rPr>
-            </w:pPr>
-          </w:p>
-        </w:tc>
-        <w:tc>
-          <w:tcPr>
-            <w:tcW w:w="9793" w:type="dxa"/>
-            <w:vMerge/>
-            <w:tcBorders>
-              <w:top w:val="nil"/>
-              <w:left w:val="single" w:sz="4" w:space="0" w:color="auto"/>
-              <w:bottom w:val="single" w:sz="4" w:space="0" w:color="auto"/>
-              <w:right w:val="single" w:sz="4" w:space="0" w:color="auto"/>
-            </w:tcBorders>
-            <w:vAlign w:val="center"/>
-            <w:hideMark/>
-          </w:tcPr>
-          <w:p>
-            <w:pPr>
-              <w:spacing w:after="0"/>
-              <w:rPr>
-                <w:rFonts w:ascii="Arial Narrow" w:eastAsia="Times New Roman" w:hAnsi="Arial Narrow" w:cs="Arial"/>
-                <w:b/>
-                <w:bCs/>
-                <w:color w:val="000000"/>
-                <w:lang w:val="en-US" w:eastAsia="fr-FR"/>
-              </w:rPr>
-            </w:pPr>
-          </w:p>
-        </w:tc>
-        <w:tc>
-          <w:tcPr>
-            <w:tcW w:w="160" w:type="dxa"/>
-            <w:tcBorders>
-              <w:top w:val="nil"/>
-              <w:left w:val="nil"/>
-              <w:bottom w:val="nil"/>
-              <w:right w:val="nil"/>
-            </w:tcBorders>
-            <w:shd w:val="clear" w:color="auto" w:fill="auto"/>
-            <w:noWrap/>
-            <w:vAlign w:val="bottom"/>
-            <w:hideMark/>
-          </w:tcPr>
-          <w:p>
-            <w:pPr>
-              <w:spacing w:after="0"/>
-              <w:rPr>
-                <w:rFonts w:ascii="Arial Narrow" w:eastAsia="Times New Roman" w:hAnsi="Arial Narrow" w:cs="Arial"/>
-                <w:b/>
-                <w:bCs/>
-                <w:color w:val="000000"/>
-                <w:lang w:val="en-US" w:eastAsia="fr-FR"/>
-              </w:rPr>
-            </w:pPr>
-          </w:p>
-        </w:tc>
-      </w:tr>
-      <w:tr>
-        <w:trPr>
-          <w:trHeight w:val="320"/>
-        </w:trPr>
-        <w:tc>
-          <w:tcPr>
-            <w:tcW w:w="2321" w:type="dxa"/>
-            <w:vMerge w:val="restart"/>
-            <w:tcBorders>
-              <w:top w:val="nil"/>
-              <w:left w:val="single" w:sz="4" w:space="0" w:color="auto"/>
-              <w:bottom w:val="single" w:sz="4" w:space="0" w:color="auto"/>
-              <w:right w:val="single" w:sz="4" w:space="0" w:color="auto"/>
-            </w:tcBorders>
-            <w:shd w:val="clear" w:color="auto" w:fill="auto"/>
-            <w:vAlign w:val="center"/>
-            <w:hideMark/>
-          </w:tcPr>
-          <w:p>
-            <w:pPr>
-              <w:spacing w:after="0" w:line="240" w:lineRule="auto"/>
-              <w:rPr>
-                <w:rFonts w:ascii="Arial Narrow" w:eastAsia="Times New Roman" w:hAnsi="Arial Narrow" w:cs="Arial"/>
-                <w:b/>
-                <w:bCs/>
-                <w:color w:val="000000"/>
-                <w:lang w:val="en-US" w:eastAsia="fr-FR"/>
-              </w:rPr>
-            </w:pPr>
-            <w:r>
-              <w:rPr>
-                <w:rFonts w:ascii="Arial Narrow" w:eastAsia="Times New Roman" w:hAnsi="Arial Narrow" w:cs="Arial"/>
-                <w:b/>
-                <w:bCs/>
-                <w:color w:val="000000"/>
-                <w:lang w:val="en-US" w:eastAsia="fr-FR"/>
-              </w:rPr>
-              <w:t>What’s the research question?</w:t>
-            </w:r>
-            <w:r>
-              <w:rPr>
-                <w:rFonts w:ascii="Arial Narrow" w:eastAsia="Times New Roman" w:hAnsi="Arial Narrow" w:cs="Arial"/>
-                <w:b/>
-                <w:bCs/>
-                <w:color w:val="000000"/>
-                <w:lang w:val="en-US" w:eastAsia="fr-FR"/>
-              </w:rPr>
-              <w:t xml:space="preserve"> Or </w:t>
-            </w:r>
-            <w:r>
-              <w:rPr>
-                <w:rFonts w:ascii="Arial Narrow" w:eastAsia="Times New Roman" w:hAnsi="Arial Narrow" w:cs="Arial"/>
-                <w:b/>
-                <w:bCs/>
-                <w:color w:val="000000"/>
-                <w:lang w:val="en-US" w:eastAsia="fr-FR"/>
-              </w:rPr>
-              <w:t>Gap in the Literature</w:t>
-            </w:r>
-          </w:p>
-        </w:tc>
-        <w:tc>
-          <w:tcPr>
-            <w:tcW w:w="9793" w:type="dxa"/>
-            <w:vMerge w:val="restart"/>
-            <w:tcBorders>
-              <w:top w:val="nil"/>
-              <w:left w:val="single" w:sz="4" w:space="0" w:color="auto"/>
-              <w:bottom w:val="single" w:sz="4" w:space="0" w:color="auto"/>
-              <w:right w:val="single" w:sz="4" w:space="0" w:color="auto"/>
-            </w:tcBorders>
-            <w:shd w:val="clear" w:color="auto" w:fill="auto"/>
-            <w:vAlign w:val="center"/>
-            <w:hideMark/>
-          </w:tcPr>
-          <w:p>
-            <w:pPr>
-              <w:spacing w:after="0"/>
-              <w:rPr>
-                <w:rFonts w:ascii="Arial Narrow" w:eastAsia="Times New Roman" w:hAnsi="Arial Narrow" w:cs="Arial"/>
-                <w:b/>
-                <w:bCs/>
-                <w:color w:val="000000"/>
-                <w:lang w:val="en-US" w:eastAsia="fr-FR"/>
-              </w:rPr>
-            </w:pPr>
-            <w:r>
-              <w:rPr>
-                <w:rFonts w:ascii="Arial Narrow" w:eastAsia="Times New Roman" w:hAnsi="Arial Narrow" w:cs="Arial"/>
-                <w:b/>
-                <w:bCs/>
-                <w:color w:val="000000"/>
-                <w:lang w:val="en-US" w:eastAsia="fr-FR"/>
-              </w:rPr>
-              <w:t> </w:t>
-            </w:r>
-          </w:p>
-        </w:tc>
-        <w:tc>
-          <w:tcPr>
-            <w:tcW w:w="160" w:type="dxa"/>
-            <w:vAlign w:val="center"/>
-            <w:hideMark/>
-          </w:tcPr>
-          <w:p>
-            <w:pPr>
-              <w:spacing w:after="0"/>
-              <w:rPr>
-                <w:rFonts w:ascii="Arial Narrow" w:eastAsia="Times New Roman" w:hAnsi="Arial Narrow" w:cs="Arial"/>
-                <w:b/>
-                <w:bCs/>
-                <w:color w:val="000000"/>
-                <w:lang w:val="en-US" w:eastAsia="fr-FR"/>
-              </w:rPr>
-            </w:pPr>
-          </w:p>
-        </w:tc>
-      </w:tr>
-      <w:tr>
-        <w:trPr>
-          <w:trHeight w:val="802"/>
-        </w:trPr>
-        <w:tc>
-          <w:tcPr>
-            <w:tcW w:w="2321" w:type="dxa"/>
-            <w:vMerge/>
-            <w:tcBorders>
-              <w:top w:val="nil"/>
-              <w:left w:val="single" w:sz="4" w:space="0" w:color="auto"/>
-              <w:bottom w:val="single" w:sz="4" w:space="0" w:color="auto"/>
-              <w:right w:val="single" w:sz="4" w:space="0" w:color="auto"/>
-            </w:tcBorders>
-            <w:vAlign w:val="center"/>
-            <w:hideMark/>
-          </w:tcPr>
-          <w:p>
-            <w:pPr>
-              <w:spacing w:after="0" w:line="240" w:lineRule="auto"/>
-              <w:rPr>
-                <w:rFonts w:ascii="Arial Narrow" w:eastAsia="Times New Roman" w:hAnsi="Arial Narrow" w:cs="Arial"/>
-                <w:b/>
-                <w:bCs/>
-                <w:color w:val="000000"/>
-                <w:lang w:val="en-US" w:eastAsia="fr-FR"/>
-              </w:rPr>
-            </w:pPr>
-          </w:p>
-        </w:tc>
-        <w:tc>
-          <w:tcPr>
-            <w:tcW w:w="9793" w:type="dxa"/>
-            <w:vMerge/>
-            <w:tcBorders>
-              <w:top w:val="nil"/>
-              <w:left w:val="single" w:sz="4" w:space="0" w:color="auto"/>
-              <w:bottom w:val="single" w:sz="4" w:space="0" w:color="auto"/>
-              <w:right w:val="single" w:sz="4" w:space="0" w:color="auto"/>
-            </w:tcBorders>
-            <w:vAlign w:val="center"/>
-            <w:hideMark/>
-          </w:tcPr>
-          <w:p>
-            <w:pPr>
-              <w:spacing w:after="0"/>
-              <w:rPr>
-                <w:rFonts w:ascii="Arial Narrow" w:eastAsia="Times New Roman" w:hAnsi="Arial Narrow" w:cs="Arial"/>
-                <w:b/>
-                <w:bCs/>
-                <w:color w:val="000000"/>
-                <w:lang w:val="en-US" w:eastAsia="fr-FR"/>
-              </w:rPr>
-            </w:pPr>
-          </w:p>
-        </w:tc>
-        <w:tc>
-          <w:tcPr>
-            <w:tcW w:w="160" w:type="dxa"/>
-            <w:tcBorders>
-              <w:top w:val="nil"/>
-              <w:left w:val="nil"/>
-              <w:bottom w:val="nil"/>
-              <w:right w:val="nil"/>
-            </w:tcBorders>
-            <w:shd w:val="clear" w:color="auto" w:fill="auto"/>
-            <w:noWrap/>
-            <w:vAlign w:val="bottom"/>
-            <w:hideMark/>
-          </w:tcPr>
-          <w:p>
-            <w:pPr>
-              <w:spacing w:after="0"/>
-              <w:rPr>
-                <w:rFonts w:ascii="Arial Narrow" w:eastAsia="Times New Roman" w:hAnsi="Arial Narrow" w:cs="Arial"/>
-                <w:b/>
-                <w:bCs/>
-                <w:color w:val="000000"/>
-                <w:lang w:val="en-US" w:eastAsia="fr-FR"/>
-              </w:rPr>
-            </w:pPr>
-          </w:p>
-        </w:tc>
-      </w:tr>
-      <w:tr>
-        <w:trPr>
-          <w:trHeight w:val="320"/>
-        </w:trPr>
-        <w:tc>
-          <w:tcPr>
-            <w:tcW w:w="2321" w:type="dxa"/>
-            <w:vMerge w:val="restart"/>
-            <w:tcBorders>
-              <w:top w:val="nil"/>
-              <w:left w:val="single" w:sz="4" w:space="0" w:color="auto"/>
-              <w:bottom w:val="single" w:sz="4" w:space="0" w:color="auto"/>
-              <w:right w:val="single" w:sz="4" w:space="0" w:color="auto"/>
-            </w:tcBorders>
-            <w:shd w:val="clear" w:color="auto" w:fill="auto"/>
-            <w:vAlign w:val="center"/>
-            <w:hideMark/>
-          </w:tcPr>
-          <w:p>
-            <w:pPr>
-              <w:spacing w:after="0" w:line="240" w:lineRule="auto"/>
-              <w:rPr>
-                <w:rFonts w:ascii="Arial Narrow" w:eastAsia="Times New Roman" w:hAnsi="Arial Narrow" w:cs="Arial"/>
-                <w:b/>
-                <w:bCs/>
-                <w:color w:val="000000"/>
-                <w:lang w:eastAsia="fr-FR"/>
-              </w:rPr>
-            </w:pPr>
-            <w:proofErr w:type="spellStart"/>
-            <w:r>
-              <w:rPr>
-                <w:rFonts w:ascii="Arial Narrow" w:eastAsia="Times New Roman" w:hAnsi="Arial Narrow" w:cs="Arial"/>
-                <w:b/>
-                <w:bCs/>
-                <w:color w:val="000000"/>
-                <w:lang w:eastAsia="fr-FR"/>
-              </w:rPr>
-              <w:t>What</w:t>
-            </w:r>
-            <w:proofErr w:type="spellEnd"/>
-            <w:r>
-              <w:rPr>
-                <w:rFonts w:ascii="Arial Narrow" w:eastAsia="Times New Roman" w:hAnsi="Arial Narrow" w:cs="Arial"/>
-                <w:b/>
-                <w:bCs/>
-                <w:color w:val="000000"/>
-                <w:lang w:eastAsia="fr-FR"/>
-              </w:rPr>
-              <w:t xml:space="preserve"> </w:t>
-            </w:r>
-            <w:proofErr w:type="spellStart"/>
-            <w:r>
-              <w:rPr>
-                <w:rFonts w:ascii="Arial Narrow" w:eastAsia="Times New Roman" w:hAnsi="Arial Narrow" w:cs="Arial"/>
-                <w:b/>
-                <w:bCs/>
-                <w:color w:val="000000"/>
-                <w:lang w:eastAsia="fr-FR"/>
-              </w:rPr>
-              <w:t>is</w:t>
-            </w:r>
-            <w:proofErr w:type="spellEnd"/>
-            <w:r>
-              <w:rPr>
-                <w:rFonts w:ascii="Arial Narrow" w:eastAsia="Times New Roman" w:hAnsi="Arial Narrow" w:cs="Arial"/>
-                <w:b/>
-                <w:bCs/>
-                <w:color w:val="000000"/>
-                <w:lang w:eastAsia="fr-FR"/>
-              </w:rPr>
-              <w:t xml:space="preserve"> the</w:t>
-            </w:r>
-          </w:p>
-          <w:p>
-            <w:pPr>
-              <w:spacing w:after="0" w:line="240" w:lineRule="auto"/>
-              <w:rPr>
-                <w:rFonts w:ascii="Arial Narrow" w:eastAsia="Times New Roman" w:hAnsi="Arial Narrow" w:cs="Arial"/>
-                <w:b/>
-                <w:bCs/>
-                <w:color w:val="000000"/>
-                <w:lang w:eastAsia="fr-FR"/>
-              </w:rPr>
-            </w:pPr>
-            <w:proofErr w:type="spellStart"/>
-            <w:proofErr w:type="gramStart"/>
-            <w:r>
-              <w:rPr>
-                <w:rFonts w:ascii="Arial Narrow" w:eastAsia="Times New Roman" w:hAnsi="Arial Narrow" w:cs="Arial"/>
-                <w:b/>
-                <w:bCs/>
-                <w:color w:val="000000"/>
-                <w:lang w:eastAsia="fr-FR"/>
-              </w:rPr>
-              <w:t>purpose</w:t>
-            </w:r>
-            <w:proofErr w:type="spellEnd"/>
-            <w:proofErr w:type="gramEnd"/>
-            <w:r>
-              <w:rPr>
-                <w:rFonts w:ascii="Arial Narrow" w:eastAsia="Times New Roman" w:hAnsi="Arial Narrow" w:cs="Arial"/>
-                <w:b/>
-                <w:bCs/>
-                <w:color w:val="000000"/>
-                <w:lang w:eastAsia="fr-FR"/>
-              </w:rPr>
-              <w:t xml:space="preserve"> ?</w:t>
-            </w:r>
-          </w:p>
-        </w:tc>
-        <w:tc>
-          <w:tcPr>
-            <w:tcW w:w="9793" w:type="dxa"/>
-            <w:vMerge w:val="restart"/>
-            <w:tcBorders>
-              <w:top w:val="nil"/>
-              <w:left w:val="single" w:sz="4" w:space="0" w:color="auto"/>
-              <w:bottom w:val="single" w:sz="4" w:space="0" w:color="auto"/>
-              <w:right w:val="single" w:sz="4" w:space="0" w:color="auto"/>
-            </w:tcBorders>
-            <w:shd w:val="clear" w:color="auto" w:fill="auto"/>
-            <w:vAlign w:val="center"/>
-            <w:hideMark/>
-          </w:tcPr>
-          <w:p>
-            <w:pPr>
-              <w:spacing w:after="0"/>
-              <w:rPr>
-                <w:rFonts w:ascii="Arial Narrow" w:eastAsia="Times New Roman" w:hAnsi="Arial Narrow" w:cs="Arial"/>
-                <w:b/>
-                <w:bCs/>
-                <w:color w:val="000000"/>
-                <w:lang w:val="en-US" w:eastAsia="fr-FR"/>
-              </w:rPr>
-            </w:pPr>
-            <w:r>
-              <w:rPr>
-                <w:rFonts w:ascii="Arial Narrow" w:eastAsia="Times New Roman" w:hAnsi="Arial Narrow" w:cs="Arial"/>
-                <w:b/>
-                <w:bCs/>
-                <w:color w:val="000000"/>
-                <w:lang w:val="en-US" w:eastAsia="fr-FR"/>
-              </w:rPr>
-              <w:t> </w:t>
-            </w:r>
-          </w:p>
-        </w:tc>
-        <w:tc>
-          <w:tcPr>
-            <w:tcW w:w="160" w:type="dxa"/>
-            <w:vAlign w:val="center"/>
-            <w:hideMark/>
-          </w:tcPr>
-          <w:p>
-            <w:pPr>
-              <w:spacing w:after="0"/>
-              <w:rPr>
-                <w:rFonts w:ascii="Arial Narrow" w:eastAsia="Times New Roman" w:hAnsi="Arial Narrow" w:cs="Arial"/>
-                <w:b/>
-                <w:bCs/>
-                <w:color w:val="000000"/>
-                <w:lang w:val="en-US" w:eastAsia="fr-FR"/>
-              </w:rPr>
-            </w:pPr>
-          </w:p>
-        </w:tc>
-      </w:tr>
-      <w:tr>
-        <w:trPr>
-          <w:trHeight w:val="840"/>
-        </w:trPr>
-        <w:tc>
-          <w:tcPr>
-            <w:tcW w:w="2321" w:type="dxa"/>
-            <w:vMerge/>
-            <w:tcBorders>
-              <w:top w:val="nil"/>
-              <w:left w:val="single" w:sz="4" w:space="0" w:color="auto"/>
-              <w:bottom w:val="single" w:sz="4" w:space="0" w:color="auto"/>
-              <w:right w:val="single" w:sz="4" w:space="0" w:color="auto"/>
-            </w:tcBorders>
-            <w:vAlign w:val="center"/>
-            <w:hideMark/>
-          </w:tcPr>
-          <w:p>
-            <w:pPr>
-              <w:spacing w:after="0" w:line="240" w:lineRule="auto"/>
-              <w:rPr>
-                <w:rFonts w:ascii="Arial Narrow" w:eastAsia="Times New Roman" w:hAnsi="Arial Narrow" w:cs="Arial"/>
-                <w:b/>
-                <w:bCs/>
-                <w:color w:val="000000"/>
-                <w:lang w:val="en-US" w:eastAsia="fr-FR"/>
-              </w:rPr>
-            </w:pPr>
-          </w:p>
-        </w:tc>
-        <w:tc>
-          <w:tcPr>
-            <w:tcW w:w="9793" w:type="dxa"/>
-            <w:vMerge/>
-            <w:tcBorders>
-              <w:top w:val="nil"/>
-              <w:left w:val="single" w:sz="4" w:space="0" w:color="auto"/>
-              <w:bottom w:val="single" w:sz="4" w:space="0" w:color="auto"/>
-              <w:right w:val="single" w:sz="4" w:space="0" w:color="auto"/>
-            </w:tcBorders>
-            <w:vAlign w:val="center"/>
-            <w:hideMark/>
-          </w:tcPr>
-          <w:p>
-            <w:pPr>
-              <w:spacing w:after="0"/>
-              <w:rPr>
-                <w:rFonts w:ascii="Arial Narrow" w:eastAsia="Times New Roman" w:hAnsi="Arial Narrow" w:cs="Arial"/>
-                <w:b/>
-                <w:bCs/>
-                <w:color w:val="000000"/>
-                <w:lang w:val="en-US" w:eastAsia="fr-FR"/>
-              </w:rPr>
-            </w:pPr>
-          </w:p>
-        </w:tc>
-        <w:tc>
-          <w:tcPr>
-            <w:tcW w:w="160" w:type="dxa"/>
-            <w:tcBorders>
-              <w:top w:val="nil"/>
-              <w:left w:val="nil"/>
-              <w:bottom w:val="nil"/>
-              <w:right w:val="nil"/>
-            </w:tcBorders>
-            <w:shd w:val="clear" w:color="auto" w:fill="auto"/>
-            <w:noWrap/>
-            <w:vAlign w:val="bottom"/>
-            <w:hideMark/>
-          </w:tcPr>
-          <w:p>
-            <w:pPr>
-              <w:spacing w:after="0"/>
-              <w:rPr>
-                <w:rFonts w:ascii="Arial Narrow" w:eastAsia="Times New Roman" w:hAnsi="Arial Narrow" w:cs="Arial"/>
-                <w:b/>
-                <w:bCs/>
-                <w:color w:val="000000"/>
-                <w:lang w:val="en-US" w:eastAsia="fr-FR"/>
-              </w:rPr>
-            </w:pPr>
-          </w:p>
-        </w:tc>
-      </w:tr>
-      <w:tr>
-        <w:trPr>
-          <w:trHeight w:val="320"/>
-        </w:trPr>
-        <w:tc>
-          <w:tcPr>
-            <w:tcW w:w="2321" w:type="dxa"/>
-            <w:tcBorders>
-              <w:top w:val="nil"/>
-              <w:left w:val="single" w:sz="4" w:space="0" w:color="auto"/>
-              <w:bottom w:val="single" w:sz="4" w:space="0" w:color="auto"/>
-              <w:right w:val="single" w:sz="4" w:space="0" w:color="auto"/>
-            </w:tcBorders>
-            <w:shd w:val="clear" w:color="auto" w:fill="auto"/>
-            <w:vAlign w:val="center"/>
-          </w:tcPr>
-          <w:p>
-            <w:pPr>
-              <w:spacing w:after="0" w:line="240" w:lineRule="auto"/>
-              <w:rPr>
-                <w:rFonts w:ascii="Arial Narrow" w:eastAsia="Times New Roman" w:hAnsi="Arial Narrow" w:cs="Arial"/>
-                <w:b/>
-                <w:bCs/>
-                <w:color w:val="000000"/>
-                <w:lang w:val="en-US" w:eastAsia="fr-FR"/>
-              </w:rPr>
-            </w:pPr>
-            <w:r>
-              <w:rPr>
-                <w:rFonts w:ascii="Arial Narrow" w:eastAsia="Times New Roman" w:hAnsi="Arial Narrow" w:cs="Arial"/>
-                <w:b/>
-                <w:bCs/>
-                <w:color w:val="000000"/>
-                <w:lang w:val="en-US" w:eastAsia="fr-FR"/>
-              </w:rPr>
-              <w:t>What methodology the authors</w:t>
-            </w:r>
-            <w:r>
-              <w:rPr>
-                <w:rFonts w:ascii="Arial Narrow" w:eastAsia="Times New Roman" w:hAnsi="Arial Narrow" w:cs="Arial"/>
-                <w:b/>
-                <w:bCs/>
-                <w:color w:val="000000"/>
-                <w:lang w:val="en-US" w:eastAsia="fr-FR"/>
-              </w:rPr>
-              <w:t xml:space="preserve"> used</w:t>
+                <w:lang w:val="en-US" w:eastAsia="fr-FR"/>
+              </w:rPr>
+            </w:pPr>
+            <w:r>
+              <w:rPr>
+                <w:rFonts w:ascii="Arial Narrow" w:eastAsia="Times New Roman" w:hAnsi="Arial Narrow" w:cs="Arial"/>
+                <w:b/>
+                <w:bCs/>
+                <w:color w:val="000000"/>
+                <w:lang w:val="en-US" w:eastAsia="fr-FR"/>
+              </w:rPr>
+              <w:t xml:space="preserve">What is the </w:t>
+            </w:r>
+            <w:r>
+              <w:rPr>
+                <w:rFonts w:ascii="Arial Narrow" w:eastAsia="Times New Roman" w:hAnsi="Arial Narrow" w:cs="Arial"/>
+                <w:b/>
+                <w:bCs/>
+                <w:color w:val="000000"/>
+                <w:lang w:val="en-US" w:eastAsia="fr-FR"/>
+              </w:rPr>
+              <w:br/>
+              <w:t>Research Topic</w:t>
             </w:r>
             <w:r>
               <w:rPr>
@@ -2396,1955 +4853,6 @@
                 <w:lang w:val="en-US" w:eastAsia="fr-FR"/>
               </w:rPr>
               <w:t>?</w:t>
-            </w:r>
-          </w:p>
-        </w:tc>
-        <w:tc>
-          <w:tcPr>
-            <w:tcW w:w="9793" w:type="dxa"/>
-            <w:tcBorders>
-              <w:top w:val="nil"/>
-              <w:left w:val="single" w:sz="4" w:space="0" w:color="auto"/>
-              <w:bottom w:val="single" w:sz="4" w:space="0" w:color="auto"/>
-              <w:right w:val="single" w:sz="4" w:space="0" w:color="auto"/>
-            </w:tcBorders>
-            <w:shd w:val="clear" w:color="auto" w:fill="auto"/>
-            <w:vAlign w:val="center"/>
-          </w:tcPr>
-          <w:p>
-            <w:pPr>
-              <w:spacing w:after="0"/>
-              <w:rPr>
-                <w:rFonts w:ascii="Arial Narrow" w:eastAsia="Times New Roman" w:hAnsi="Arial Narrow" w:cs="Arial"/>
-                <w:b/>
-                <w:bCs/>
-                <w:color w:val="000000"/>
-                <w:lang w:val="en-US" w:eastAsia="fr-FR"/>
-              </w:rPr>
-            </w:pPr>
-          </w:p>
-        </w:tc>
-        <w:tc>
-          <w:tcPr>
-            <w:tcW w:w="160" w:type="dxa"/>
-            <w:vAlign w:val="center"/>
-          </w:tcPr>
-          <w:p>
-            <w:pPr>
-              <w:spacing w:after="0"/>
-              <w:rPr>
-                <w:rFonts w:ascii="Arial Narrow" w:eastAsia="Times New Roman" w:hAnsi="Arial Narrow" w:cs="Arial"/>
-                <w:b/>
-                <w:bCs/>
-                <w:color w:val="000000"/>
-                <w:lang w:val="en-US" w:eastAsia="fr-FR"/>
-              </w:rPr>
-            </w:pPr>
-          </w:p>
-        </w:tc>
-      </w:tr>
-      <w:tr>
-        <w:trPr>
-          <w:trHeight w:val="320"/>
-        </w:trPr>
-        <w:tc>
-          <w:tcPr>
-            <w:tcW w:w="2321" w:type="dxa"/>
-            <w:tcBorders>
-              <w:top w:val="nil"/>
-              <w:left w:val="single" w:sz="4" w:space="0" w:color="auto"/>
-              <w:bottom w:val="single" w:sz="4" w:space="0" w:color="auto"/>
-              <w:right w:val="single" w:sz="4" w:space="0" w:color="auto"/>
-            </w:tcBorders>
-            <w:shd w:val="clear" w:color="auto" w:fill="auto"/>
-            <w:vAlign w:val="center"/>
-          </w:tcPr>
-          <w:p>
-            <w:pPr>
-              <w:spacing w:after="0" w:line="240" w:lineRule="auto"/>
-              <w:rPr>
-                <w:rFonts w:ascii="Arial Narrow" w:eastAsia="Times New Roman" w:hAnsi="Arial Narrow" w:cs="Arial"/>
-                <w:b/>
-                <w:bCs/>
-                <w:color w:val="000000"/>
-                <w:lang w:val="en-US" w:eastAsia="fr-FR"/>
-              </w:rPr>
-            </w:pPr>
-            <w:r>
-              <w:rPr>
-                <w:rFonts w:ascii="Arial Narrow" w:eastAsia="Times New Roman" w:hAnsi="Arial Narrow" w:cs="Arial"/>
-                <w:b/>
-                <w:bCs/>
-                <w:color w:val="000000"/>
-                <w:lang w:val="en-US" w:eastAsia="fr-FR"/>
-              </w:rPr>
-              <w:t>What are the results of the article?</w:t>
-            </w:r>
-          </w:p>
-        </w:tc>
-        <w:tc>
-          <w:tcPr>
-            <w:tcW w:w="9793" w:type="dxa"/>
-            <w:tcBorders>
-              <w:top w:val="nil"/>
-              <w:left w:val="single" w:sz="4" w:space="0" w:color="auto"/>
-              <w:bottom w:val="single" w:sz="4" w:space="0" w:color="auto"/>
-              <w:right w:val="single" w:sz="4" w:space="0" w:color="auto"/>
-            </w:tcBorders>
-            <w:shd w:val="clear" w:color="auto" w:fill="auto"/>
-            <w:vAlign w:val="center"/>
-          </w:tcPr>
-          <w:p>
-            <w:pPr>
-              <w:spacing w:after="0"/>
-              <w:rPr>
-                <w:rFonts w:ascii="Arial Narrow" w:eastAsia="Times New Roman" w:hAnsi="Arial Narrow" w:cs="Arial"/>
-                <w:b/>
-                <w:bCs/>
-                <w:color w:val="000000"/>
-                <w:lang w:val="en-US" w:eastAsia="fr-FR"/>
-              </w:rPr>
-            </w:pPr>
-          </w:p>
-        </w:tc>
-        <w:tc>
-          <w:tcPr>
-            <w:tcW w:w="160" w:type="dxa"/>
-            <w:vAlign w:val="center"/>
-          </w:tcPr>
-          <w:p>
-            <w:pPr>
-              <w:spacing w:after="0"/>
-              <w:rPr>
-                <w:rFonts w:ascii="Arial Narrow" w:eastAsia="Times New Roman" w:hAnsi="Arial Narrow" w:cs="Arial"/>
-                <w:b/>
-                <w:bCs/>
-                <w:color w:val="000000"/>
-                <w:lang w:val="en-US" w:eastAsia="fr-FR"/>
-              </w:rPr>
-            </w:pPr>
-          </w:p>
-        </w:tc>
-      </w:tr>
-      <w:tr>
-        <w:trPr>
-          <w:trHeight w:val="320"/>
-        </w:trPr>
-        <w:tc>
-          <w:tcPr>
-            <w:tcW w:w="2321" w:type="dxa"/>
-            <w:vMerge w:val="restart"/>
-            <w:tcBorders>
-              <w:top w:val="nil"/>
-              <w:left w:val="single" w:sz="4" w:space="0" w:color="auto"/>
-              <w:bottom w:val="single" w:sz="4" w:space="0" w:color="auto"/>
-              <w:right w:val="single" w:sz="4" w:space="0" w:color="auto"/>
-            </w:tcBorders>
-            <w:shd w:val="clear" w:color="auto" w:fill="auto"/>
-            <w:vAlign w:val="center"/>
-            <w:hideMark/>
-          </w:tcPr>
-          <w:p>
-            <w:pPr>
-              <w:spacing w:after="0" w:line="240" w:lineRule="auto"/>
-              <w:rPr>
-                <w:rFonts w:ascii="Arial Narrow" w:eastAsia="Times New Roman" w:hAnsi="Arial Narrow" w:cs="Arial"/>
-                <w:b/>
-                <w:bCs/>
-                <w:color w:val="000000"/>
-                <w:lang w:val="en-US" w:eastAsia="fr-FR"/>
-              </w:rPr>
-            </w:pPr>
-            <w:r>
-              <w:rPr>
-                <w:rFonts w:ascii="Arial Narrow" w:eastAsia="Times New Roman" w:hAnsi="Arial Narrow" w:cs="Arial"/>
-                <w:b/>
-                <w:bCs/>
-                <w:color w:val="000000"/>
-                <w:lang w:val="en-US" w:eastAsia="fr-FR"/>
-              </w:rPr>
-              <w:t>What are the i</w:t>
-            </w:r>
-            <w:r>
-              <w:rPr>
-                <w:rFonts w:ascii="Arial Narrow" w:eastAsia="Times New Roman" w:hAnsi="Arial Narrow" w:cs="Arial"/>
-                <w:b/>
-                <w:bCs/>
-                <w:color w:val="000000"/>
-                <w:lang w:val="en-US" w:eastAsia="fr-FR"/>
-              </w:rPr>
-              <w:t>mplications</w:t>
-            </w:r>
-            <w:r>
-              <w:rPr>
-                <w:rFonts w:ascii="Arial Narrow" w:eastAsia="Times New Roman" w:hAnsi="Arial Narrow" w:cs="Arial"/>
-                <w:b/>
-                <w:bCs/>
-                <w:color w:val="000000"/>
-                <w:lang w:val="en-US" w:eastAsia="fr-FR"/>
-              </w:rPr>
-              <w:t>/perspectives</w:t>
-            </w:r>
-          </w:p>
-          <w:p>
-            <w:pPr>
-              <w:spacing w:after="0" w:line="240" w:lineRule="auto"/>
-              <w:rPr>
-                <w:rFonts w:ascii="Arial Narrow" w:eastAsia="Times New Roman" w:hAnsi="Arial Narrow" w:cs="Arial"/>
-                <w:b/>
-                <w:bCs/>
-                <w:color w:val="000000"/>
-                <w:lang w:val="en-US" w:eastAsia="fr-FR"/>
-              </w:rPr>
-            </w:pPr>
-            <w:r>
-              <w:rPr>
-                <w:rFonts w:ascii="Arial Narrow" w:eastAsia="Times New Roman" w:hAnsi="Arial Narrow" w:cs="Arial"/>
-                <w:b/>
-                <w:bCs/>
-                <w:color w:val="000000"/>
-                <w:lang w:val="en-US" w:eastAsia="fr-FR"/>
-              </w:rPr>
-              <w:t xml:space="preserve">for </w:t>
-            </w:r>
-            <w:proofErr w:type="gramStart"/>
-            <w:r>
-              <w:rPr>
-                <w:rFonts w:ascii="Arial Narrow" w:eastAsia="Times New Roman" w:hAnsi="Arial Narrow" w:cs="Arial"/>
-                <w:b/>
-                <w:bCs/>
-                <w:color w:val="000000"/>
-                <w:lang w:val="en-US" w:eastAsia="fr-FR"/>
-              </w:rPr>
-              <w:t>future ?</w:t>
-            </w:r>
-            <w:proofErr w:type="gramEnd"/>
-          </w:p>
-        </w:tc>
-        <w:tc>
-          <w:tcPr>
-            <w:tcW w:w="9793" w:type="dxa"/>
-            <w:vMerge w:val="restart"/>
-            <w:tcBorders>
-              <w:top w:val="nil"/>
-              <w:left w:val="single" w:sz="4" w:space="0" w:color="auto"/>
-              <w:bottom w:val="single" w:sz="4" w:space="0" w:color="auto"/>
-              <w:right w:val="single" w:sz="4" w:space="0" w:color="auto"/>
-            </w:tcBorders>
-            <w:shd w:val="clear" w:color="auto" w:fill="auto"/>
-            <w:vAlign w:val="center"/>
-            <w:hideMark/>
-          </w:tcPr>
-          <w:p>
-            <w:pPr>
-              <w:spacing w:after="0"/>
-              <w:rPr>
-                <w:rFonts w:ascii="Arial Narrow" w:eastAsia="Times New Roman" w:hAnsi="Arial Narrow" w:cs="Arial"/>
-                <w:b/>
-                <w:bCs/>
-                <w:color w:val="000000"/>
-                <w:lang w:val="en-US" w:eastAsia="fr-FR"/>
-              </w:rPr>
-            </w:pPr>
-            <w:r>
-              <w:rPr>
-                <w:rFonts w:ascii="Arial Narrow" w:eastAsia="Times New Roman" w:hAnsi="Arial Narrow" w:cs="Arial"/>
-                <w:b/>
-                <w:bCs/>
-                <w:color w:val="000000"/>
-                <w:lang w:val="en-US" w:eastAsia="fr-FR"/>
-              </w:rPr>
-              <w:t> </w:t>
-            </w:r>
-          </w:p>
-        </w:tc>
-        <w:tc>
-          <w:tcPr>
-            <w:tcW w:w="160" w:type="dxa"/>
-            <w:vAlign w:val="center"/>
-            <w:hideMark/>
-          </w:tcPr>
-          <w:p>
-            <w:pPr>
-              <w:spacing w:after="0"/>
-              <w:rPr>
-                <w:rFonts w:ascii="Arial Narrow" w:eastAsia="Times New Roman" w:hAnsi="Arial Narrow" w:cs="Arial"/>
-                <w:b/>
-                <w:bCs/>
-                <w:color w:val="000000"/>
-                <w:lang w:val="en-US" w:eastAsia="fr-FR"/>
-              </w:rPr>
-            </w:pPr>
-          </w:p>
-        </w:tc>
-      </w:tr>
-      <w:tr>
-        <w:trPr>
-          <w:trHeight w:val="940"/>
-        </w:trPr>
-        <w:tc>
-          <w:tcPr>
-            <w:tcW w:w="2321" w:type="dxa"/>
-            <w:vMerge/>
-            <w:tcBorders>
-              <w:top w:val="nil"/>
-              <w:left w:val="single" w:sz="4" w:space="0" w:color="auto"/>
-              <w:bottom w:val="single" w:sz="4" w:space="0" w:color="auto"/>
-              <w:right w:val="single" w:sz="4" w:space="0" w:color="auto"/>
-            </w:tcBorders>
-            <w:vAlign w:val="center"/>
-            <w:hideMark/>
-          </w:tcPr>
-          <w:p>
-            <w:pPr>
-              <w:rPr>
-                <w:rFonts w:ascii="Arial Narrow" w:eastAsia="Times New Roman" w:hAnsi="Arial Narrow" w:cs="Arial"/>
-                <w:b/>
-                <w:bCs/>
-                <w:color w:val="000000"/>
-                <w:lang w:val="en-US" w:eastAsia="fr-FR"/>
-              </w:rPr>
-            </w:pPr>
-          </w:p>
-        </w:tc>
-        <w:tc>
-          <w:tcPr>
-            <w:tcW w:w="9793" w:type="dxa"/>
-            <w:vMerge/>
-            <w:tcBorders>
-              <w:top w:val="nil"/>
-              <w:left w:val="single" w:sz="4" w:space="0" w:color="auto"/>
-              <w:bottom w:val="single" w:sz="4" w:space="0" w:color="auto"/>
-              <w:right w:val="single" w:sz="4" w:space="0" w:color="auto"/>
-            </w:tcBorders>
-            <w:vAlign w:val="center"/>
-            <w:hideMark/>
-          </w:tcPr>
-          <w:p>
-            <w:pPr>
-              <w:rPr>
-                <w:rFonts w:ascii="Arial Narrow" w:eastAsia="Times New Roman" w:hAnsi="Arial Narrow" w:cs="Arial"/>
-                <w:b/>
-                <w:bCs/>
-                <w:color w:val="000000"/>
-                <w:lang w:val="en-US" w:eastAsia="fr-FR"/>
-              </w:rPr>
-            </w:pPr>
-          </w:p>
-        </w:tc>
-        <w:tc>
-          <w:tcPr>
-            <w:tcW w:w="160" w:type="dxa"/>
-            <w:tcBorders>
-              <w:top w:val="nil"/>
-              <w:left w:val="nil"/>
-              <w:bottom w:val="nil"/>
-              <w:right w:val="nil"/>
-            </w:tcBorders>
-            <w:shd w:val="clear" w:color="auto" w:fill="auto"/>
-            <w:noWrap/>
-            <w:vAlign w:val="bottom"/>
-            <w:hideMark/>
-          </w:tcPr>
-          <w:p>
-            <w:pPr>
-              <w:rPr>
-                <w:rFonts w:ascii="Arial Narrow" w:eastAsia="Times New Roman" w:hAnsi="Arial Narrow" w:cs="Arial"/>
-                <w:b/>
-                <w:bCs/>
-                <w:color w:val="000000"/>
-                <w:lang w:val="en-US" w:eastAsia="fr-FR"/>
-              </w:rPr>
-            </w:pPr>
-          </w:p>
-        </w:tc>
-      </w:tr>
-    </w:tbl>
-    <w:p>
-      <w:pPr>
-        <w:rPr>
-          <w:rFonts w:ascii="Arial Narrow" w:eastAsia="Times New Roman" w:hAnsi="Arial Narrow" w:cs="Arial"/>
-          <w:b/>
-          <w:bCs/>
-          <w:color w:val="000000"/>
-          <w:lang w:val="en-US" w:eastAsia="fr-FR"/>
-        </w:rPr>
-      </w:pPr>
-    </w:p>
-    <w:p>
-      <w:pPr>
-        <w:rPr>
-          <w:rFonts w:ascii="Arial Narrow" w:eastAsia="Times New Roman" w:hAnsi="Arial Narrow" w:cs="Arial"/>
-          <w:b/>
-          <w:bCs/>
-          <w:color w:val="000000"/>
-          <w:lang w:val="en-US" w:eastAsia="fr-FR"/>
-        </w:rPr>
-      </w:pPr>
-    </w:p>
-    <w:p>
-      <w:pPr>
-        <w:rPr>
-          <w:rFonts w:ascii="Arial Narrow" w:eastAsia="Times New Roman" w:hAnsi="Arial Narrow" w:cs="Arial"/>
-          <w:b/>
-          <w:bCs/>
-          <w:color w:val="000000"/>
-          <w:lang w:val="en-US" w:eastAsia="fr-FR"/>
-        </w:rPr>
-      </w:pPr>
-    </w:p>
-    <w:tbl>
-      <w:tblPr>
-        <w:tblW w:w="12274" w:type="dxa"/>
-        <w:tblCellMar>
-          <w:top w:w="15" w:type="dxa"/>
-          <w:left w:w="57" w:type="dxa"/>
-          <w:right w:w="57" w:type="dxa"/>
-        </w:tblCellMar>
-        <w:tblLook w:val="04A0" w:firstRow="1" w:lastRow="0" w:firstColumn="1" w:lastColumn="0" w:noHBand="0" w:noVBand="1"/>
-      </w:tblPr>
-      <w:tblGrid>
-        <w:gridCol w:w="2321"/>
-        <w:gridCol w:w="9793"/>
-        <w:gridCol w:w="160"/>
-      </w:tblGrid>
-      <w:tr>
-        <w:trPr>
-          <w:gridAfter w:val="1"/>
-          <w:wAfter w:w="160" w:type="dxa"/>
-          <w:trHeight w:val="820"/>
-        </w:trPr>
-        <w:tc>
-          <w:tcPr>
-            <w:tcW w:w="2321" w:type="dxa"/>
-            <w:tcBorders>
-              <w:top w:val="single" w:sz="4" w:space="0" w:color="auto"/>
-              <w:left w:val="single" w:sz="4" w:space="0" w:color="auto"/>
-              <w:bottom w:val="single" w:sz="4" w:space="0" w:color="auto"/>
-              <w:right w:val="single" w:sz="4" w:space="0" w:color="auto"/>
-            </w:tcBorders>
-            <w:shd w:val="clear" w:color="auto" w:fill="auto"/>
-            <w:vAlign w:val="center"/>
-            <w:hideMark/>
-          </w:tcPr>
-          <w:p>
-            <w:pPr>
-              <w:spacing w:after="0" w:line="240" w:lineRule="auto"/>
-              <w:rPr>
-                <w:rFonts w:ascii="Arial Narrow" w:eastAsia="Times New Roman" w:hAnsi="Arial Narrow" w:cs="Arial"/>
-                <w:b/>
-                <w:bCs/>
-                <w:color w:val="000000"/>
-                <w:lang w:eastAsia="fr-FR"/>
-              </w:rPr>
-            </w:pPr>
-            <w:r>
-              <w:rPr>
-                <w:rFonts w:ascii="Arial Narrow" w:eastAsia="Times New Roman" w:hAnsi="Arial Narrow" w:cs="Arial"/>
-                <w:b/>
-                <w:bCs/>
-                <w:color w:val="000000"/>
-                <w:lang w:eastAsia="fr-FR"/>
-              </w:rPr>
-              <w:lastRenderedPageBreak/>
-              <w:t>Reference</w:t>
-            </w:r>
-            <w:r>
-              <w:rPr>
-                <w:rFonts w:ascii="Arial Narrow" w:eastAsia="Times New Roman" w:hAnsi="Arial Narrow" w:cs="Arial"/>
-                <w:b/>
-                <w:bCs/>
-                <w:color w:val="000000"/>
-                <w:lang w:eastAsia="fr-FR"/>
-              </w:rPr>
-              <w:t> </w:t>
-            </w:r>
-            <w:r>
-              <w:rPr>
-                <w:rFonts w:ascii="Arial Narrow" w:eastAsia="Times New Roman" w:hAnsi="Arial Narrow" w:cs="Arial"/>
-                <w:b/>
-                <w:bCs/>
-                <w:color w:val="000000"/>
-                <w:lang w:eastAsia="fr-FR"/>
-              </w:rPr>
-              <w:t>2</w:t>
-            </w:r>
-          </w:p>
-        </w:tc>
-        <w:tc>
-          <w:tcPr>
-            <w:tcW w:w="9793" w:type="dxa"/>
-            <w:tcBorders>
-              <w:top w:val="single" w:sz="4" w:space="0" w:color="auto"/>
-              <w:left w:val="nil"/>
-              <w:bottom w:val="single" w:sz="4" w:space="0" w:color="auto"/>
-              <w:right w:val="single" w:sz="4" w:space="0" w:color="auto"/>
-            </w:tcBorders>
-            <w:shd w:val="clear" w:color="auto" w:fill="auto"/>
-            <w:vAlign w:val="center"/>
-            <w:hideMark/>
-          </w:tcPr>
-          <w:p>
-            <w:pPr>
-              <w:spacing w:after="0"/>
-              <w:rPr>
-                <w:rFonts w:ascii="Arial Narrow" w:eastAsia="Times New Roman" w:hAnsi="Arial Narrow" w:cs="Arial"/>
-                <w:b/>
-                <w:bCs/>
-                <w:color w:val="000000"/>
-                <w:lang w:eastAsia="fr-FR"/>
-              </w:rPr>
-            </w:pPr>
-          </w:p>
-        </w:tc>
-      </w:tr>
-      <w:tr>
-        <w:trPr>
-          <w:gridAfter w:val="1"/>
-          <w:wAfter w:w="160" w:type="dxa"/>
-          <w:trHeight w:val="509"/>
-        </w:trPr>
-        <w:tc>
-          <w:tcPr>
-            <w:tcW w:w="2321" w:type="dxa"/>
-            <w:vMerge w:val="restart"/>
-            <w:tcBorders>
-              <w:top w:val="nil"/>
-              <w:left w:val="single" w:sz="4" w:space="0" w:color="auto"/>
-              <w:bottom w:val="single" w:sz="4" w:space="0" w:color="auto"/>
-              <w:right w:val="single" w:sz="4" w:space="0" w:color="auto"/>
-            </w:tcBorders>
-            <w:shd w:val="clear" w:color="auto" w:fill="auto"/>
-            <w:noWrap/>
-            <w:vAlign w:val="center"/>
-            <w:hideMark/>
-          </w:tcPr>
-          <w:p>
-            <w:pPr>
-              <w:spacing w:after="0" w:line="240" w:lineRule="auto"/>
-              <w:rPr>
-                <w:rFonts w:ascii="Arial Narrow" w:eastAsia="Times New Roman" w:hAnsi="Arial Narrow" w:cs="Arial"/>
-                <w:b/>
-                <w:bCs/>
-                <w:color w:val="000000"/>
-                <w:lang w:eastAsia="fr-FR"/>
-              </w:rPr>
-            </w:pPr>
-            <w:proofErr w:type="spellStart"/>
-            <w:r>
-              <w:rPr>
-                <w:rFonts w:ascii="Arial Narrow" w:eastAsia="Times New Roman" w:hAnsi="Arial Narrow" w:cs="Arial"/>
-                <w:b/>
-                <w:bCs/>
-                <w:color w:val="000000"/>
-                <w:lang w:eastAsia="fr-FR"/>
-              </w:rPr>
-              <w:t>Research</w:t>
-            </w:r>
-            <w:proofErr w:type="spellEnd"/>
-            <w:r>
-              <w:rPr>
-                <w:rFonts w:ascii="Arial Narrow" w:eastAsia="Times New Roman" w:hAnsi="Arial Narrow" w:cs="Arial"/>
-                <w:b/>
-                <w:bCs/>
-                <w:color w:val="000000"/>
-                <w:lang w:eastAsia="fr-FR"/>
-              </w:rPr>
-              <w:t xml:space="preserve"> Topic</w:t>
-            </w:r>
-          </w:p>
-        </w:tc>
-        <w:tc>
-          <w:tcPr>
-            <w:tcW w:w="9793" w:type="dxa"/>
-            <w:vMerge w:val="restart"/>
-            <w:tcBorders>
-              <w:top w:val="nil"/>
-              <w:left w:val="single" w:sz="4" w:space="0" w:color="auto"/>
-              <w:bottom w:val="single" w:sz="4" w:space="0" w:color="auto"/>
-              <w:right w:val="single" w:sz="4" w:space="0" w:color="auto"/>
-            </w:tcBorders>
-            <w:shd w:val="clear" w:color="auto" w:fill="auto"/>
-            <w:vAlign w:val="center"/>
-            <w:hideMark/>
-          </w:tcPr>
-          <w:p>
-            <w:pPr>
-              <w:spacing w:after="0"/>
-              <w:rPr>
-                <w:rFonts w:ascii="Arial Narrow" w:eastAsia="Times New Roman" w:hAnsi="Arial Narrow" w:cs="Arial"/>
-                <w:b/>
-                <w:bCs/>
-                <w:color w:val="000000"/>
-                <w:lang w:val="en-US" w:eastAsia="fr-FR"/>
-              </w:rPr>
-            </w:pPr>
-            <w:r>
-              <w:rPr>
-                <w:rFonts w:ascii="Arial Narrow" w:eastAsia="Times New Roman" w:hAnsi="Arial Narrow" w:cs="Arial"/>
-                <w:b/>
-                <w:bCs/>
-                <w:color w:val="000000"/>
-                <w:lang w:val="en-US" w:eastAsia="fr-FR"/>
-              </w:rPr>
-              <w:t> </w:t>
-            </w:r>
-          </w:p>
-        </w:tc>
-      </w:tr>
-      <w:tr>
-        <w:trPr>
-          <w:trHeight w:val="53"/>
-        </w:trPr>
-        <w:tc>
-          <w:tcPr>
-            <w:tcW w:w="2321" w:type="dxa"/>
-            <w:vMerge/>
-            <w:tcBorders>
-              <w:top w:val="nil"/>
-              <w:left w:val="single" w:sz="4" w:space="0" w:color="auto"/>
-              <w:bottom w:val="single" w:sz="4" w:space="0" w:color="auto"/>
-              <w:right w:val="single" w:sz="4" w:space="0" w:color="auto"/>
-            </w:tcBorders>
-            <w:vAlign w:val="center"/>
-            <w:hideMark/>
-          </w:tcPr>
-          <w:p>
-            <w:pPr>
-              <w:spacing w:after="0" w:line="240" w:lineRule="auto"/>
-              <w:rPr>
-                <w:rFonts w:ascii="Arial Narrow" w:eastAsia="Times New Roman" w:hAnsi="Arial Narrow" w:cs="Arial"/>
-                <w:b/>
-                <w:bCs/>
-                <w:color w:val="000000"/>
-                <w:lang w:val="en-US" w:eastAsia="fr-FR"/>
-              </w:rPr>
-            </w:pPr>
-          </w:p>
-        </w:tc>
-        <w:tc>
-          <w:tcPr>
-            <w:tcW w:w="9793" w:type="dxa"/>
-            <w:vMerge/>
-            <w:tcBorders>
-              <w:top w:val="nil"/>
-              <w:left w:val="single" w:sz="4" w:space="0" w:color="auto"/>
-              <w:bottom w:val="single" w:sz="4" w:space="0" w:color="auto"/>
-              <w:right w:val="single" w:sz="4" w:space="0" w:color="auto"/>
-            </w:tcBorders>
-            <w:vAlign w:val="center"/>
-            <w:hideMark/>
-          </w:tcPr>
-          <w:p>
-            <w:pPr>
-              <w:spacing w:after="0"/>
-              <w:rPr>
-                <w:rFonts w:ascii="Arial Narrow" w:eastAsia="Times New Roman" w:hAnsi="Arial Narrow" w:cs="Arial"/>
-                <w:b/>
-                <w:bCs/>
-                <w:color w:val="000000"/>
-                <w:lang w:val="en-US" w:eastAsia="fr-FR"/>
-              </w:rPr>
-            </w:pPr>
-          </w:p>
-        </w:tc>
-        <w:tc>
-          <w:tcPr>
-            <w:tcW w:w="160" w:type="dxa"/>
-            <w:tcBorders>
-              <w:top w:val="nil"/>
-              <w:left w:val="nil"/>
-              <w:bottom w:val="nil"/>
-              <w:right w:val="nil"/>
-            </w:tcBorders>
-            <w:shd w:val="clear" w:color="auto" w:fill="auto"/>
-            <w:noWrap/>
-            <w:vAlign w:val="bottom"/>
-            <w:hideMark/>
-          </w:tcPr>
-          <w:p>
-            <w:pPr>
-              <w:spacing w:after="0"/>
-              <w:rPr>
-                <w:rFonts w:ascii="Arial Narrow" w:eastAsia="Times New Roman" w:hAnsi="Arial Narrow" w:cs="Arial"/>
-                <w:b/>
-                <w:bCs/>
-                <w:color w:val="000000"/>
-                <w:lang w:val="en-US" w:eastAsia="fr-FR"/>
-              </w:rPr>
-            </w:pPr>
-          </w:p>
-        </w:tc>
-      </w:tr>
-      <w:tr>
-        <w:trPr>
-          <w:trHeight w:val="320"/>
-        </w:trPr>
-        <w:tc>
-          <w:tcPr>
-            <w:tcW w:w="2321" w:type="dxa"/>
-            <w:vMerge w:val="restart"/>
-            <w:tcBorders>
-              <w:top w:val="nil"/>
-              <w:left w:val="single" w:sz="4" w:space="0" w:color="auto"/>
-              <w:bottom w:val="single" w:sz="4" w:space="0" w:color="auto"/>
-              <w:right w:val="single" w:sz="4" w:space="0" w:color="auto"/>
-            </w:tcBorders>
-            <w:shd w:val="clear" w:color="auto" w:fill="auto"/>
-            <w:vAlign w:val="center"/>
-            <w:hideMark/>
-          </w:tcPr>
-          <w:p>
-            <w:pPr>
-              <w:spacing w:after="0" w:line="240" w:lineRule="auto"/>
-              <w:rPr>
-                <w:rFonts w:ascii="Arial Narrow" w:eastAsia="Times New Roman" w:hAnsi="Arial Narrow" w:cs="Arial"/>
-                <w:b/>
-                <w:bCs/>
-                <w:color w:val="000000"/>
-                <w:lang w:val="en-US" w:eastAsia="fr-FR"/>
-              </w:rPr>
-            </w:pPr>
-            <w:r>
-              <w:rPr>
-                <w:rFonts w:ascii="Arial Narrow" w:eastAsia="Times New Roman" w:hAnsi="Arial Narrow" w:cs="Arial"/>
-                <w:b/>
-                <w:bCs/>
-                <w:color w:val="000000"/>
-                <w:lang w:val="en-US" w:eastAsia="fr-FR"/>
-              </w:rPr>
-              <w:t>What's the problem?</w:t>
-            </w:r>
-          </w:p>
-          <w:p>
-            <w:pPr>
-              <w:spacing w:after="0" w:line="240" w:lineRule="auto"/>
-              <w:rPr>
-                <w:rFonts w:ascii="Arial Narrow" w:eastAsia="Times New Roman" w:hAnsi="Arial Narrow" w:cs="Arial"/>
-                <w:b/>
-                <w:bCs/>
-                <w:color w:val="000000"/>
-                <w:lang w:val="en-US" w:eastAsia="fr-FR"/>
-              </w:rPr>
-            </w:pPr>
-            <w:r>
-              <w:rPr>
-                <w:rFonts w:ascii="Arial Narrow" w:eastAsia="Times New Roman" w:hAnsi="Arial Narrow" w:cs="Arial"/>
-                <w:b/>
-                <w:bCs/>
-                <w:color w:val="000000"/>
-                <w:lang w:val="en-US" w:eastAsia="fr-FR"/>
-              </w:rPr>
-              <w:t>(Is it important? )</w:t>
-            </w:r>
-          </w:p>
-        </w:tc>
-        <w:tc>
-          <w:tcPr>
-            <w:tcW w:w="9793" w:type="dxa"/>
-            <w:vMerge w:val="restart"/>
-            <w:tcBorders>
-              <w:top w:val="nil"/>
-              <w:left w:val="single" w:sz="4" w:space="0" w:color="auto"/>
-              <w:bottom w:val="single" w:sz="4" w:space="0" w:color="auto"/>
-              <w:right w:val="single" w:sz="4" w:space="0" w:color="auto"/>
-            </w:tcBorders>
-            <w:shd w:val="clear" w:color="auto" w:fill="auto"/>
-            <w:vAlign w:val="center"/>
-            <w:hideMark/>
-          </w:tcPr>
-          <w:p>
-            <w:pPr>
-              <w:spacing w:after="0"/>
-              <w:rPr>
-                <w:rFonts w:ascii="Arial Narrow" w:eastAsia="Times New Roman" w:hAnsi="Arial Narrow" w:cs="Arial"/>
-                <w:b/>
-                <w:bCs/>
-                <w:color w:val="000000"/>
-                <w:lang w:val="en-US" w:eastAsia="fr-FR"/>
-              </w:rPr>
-            </w:pPr>
-            <w:r>
-              <w:rPr>
-                <w:rFonts w:ascii="Arial Narrow" w:eastAsia="Times New Roman" w:hAnsi="Arial Narrow" w:cs="Arial"/>
-                <w:b/>
-                <w:bCs/>
-                <w:color w:val="000000"/>
-                <w:lang w:val="en-US" w:eastAsia="fr-FR"/>
-              </w:rPr>
-              <w:t> </w:t>
-            </w:r>
-          </w:p>
-        </w:tc>
-        <w:tc>
-          <w:tcPr>
-            <w:tcW w:w="160" w:type="dxa"/>
-            <w:vAlign w:val="center"/>
-            <w:hideMark/>
-          </w:tcPr>
-          <w:p>
-            <w:pPr>
-              <w:spacing w:after="0"/>
-              <w:rPr>
-                <w:rFonts w:ascii="Arial Narrow" w:eastAsia="Times New Roman" w:hAnsi="Arial Narrow" w:cs="Arial"/>
-                <w:b/>
-                <w:bCs/>
-                <w:color w:val="000000"/>
-                <w:lang w:val="en-US" w:eastAsia="fr-FR"/>
-              </w:rPr>
-            </w:pPr>
-          </w:p>
-        </w:tc>
-      </w:tr>
-      <w:tr>
-        <w:trPr>
-          <w:trHeight w:val="774"/>
-        </w:trPr>
-        <w:tc>
-          <w:tcPr>
-            <w:tcW w:w="2321" w:type="dxa"/>
-            <w:vMerge/>
-            <w:tcBorders>
-              <w:top w:val="nil"/>
-              <w:left w:val="single" w:sz="4" w:space="0" w:color="auto"/>
-              <w:bottom w:val="single" w:sz="4" w:space="0" w:color="auto"/>
-              <w:right w:val="single" w:sz="4" w:space="0" w:color="auto"/>
-            </w:tcBorders>
-            <w:vAlign w:val="center"/>
-            <w:hideMark/>
-          </w:tcPr>
-          <w:p>
-            <w:pPr>
-              <w:spacing w:after="0" w:line="240" w:lineRule="auto"/>
-              <w:rPr>
-                <w:rFonts w:ascii="Arial Narrow" w:eastAsia="Times New Roman" w:hAnsi="Arial Narrow" w:cs="Arial"/>
-                <w:b/>
-                <w:bCs/>
-                <w:color w:val="000000"/>
-                <w:lang w:val="en-US" w:eastAsia="fr-FR"/>
-              </w:rPr>
-            </w:pPr>
-          </w:p>
-        </w:tc>
-        <w:tc>
-          <w:tcPr>
-            <w:tcW w:w="9793" w:type="dxa"/>
-            <w:vMerge/>
-            <w:tcBorders>
-              <w:top w:val="nil"/>
-              <w:left w:val="single" w:sz="4" w:space="0" w:color="auto"/>
-              <w:bottom w:val="single" w:sz="4" w:space="0" w:color="auto"/>
-              <w:right w:val="single" w:sz="4" w:space="0" w:color="auto"/>
-            </w:tcBorders>
-            <w:vAlign w:val="center"/>
-            <w:hideMark/>
-          </w:tcPr>
-          <w:p>
-            <w:pPr>
-              <w:spacing w:after="0"/>
-              <w:rPr>
-                <w:rFonts w:ascii="Arial Narrow" w:eastAsia="Times New Roman" w:hAnsi="Arial Narrow" w:cs="Arial"/>
-                <w:b/>
-                <w:bCs/>
-                <w:color w:val="000000"/>
-                <w:lang w:val="en-US" w:eastAsia="fr-FR"/>
-              </w:rPr>
-            </w:pPr>
-          </w:p>
-        </w:tc>
-        <w:tc>
-          <w:tcPr>
-            <w:tcW w:w="160" w:type="dxa"/>
-            <w:tcBorders>
-              <w:top w:val="nil"/>
-              <w:left w:val="nil"/>
-              <w:bottom w:val="nil"/>
-              <w:right w:val="nil"/>
-            </w:tcBorders>
-            <w:shd w:val="clear" w:color="auto" w:fill="auto"/>
-            <w:noWrap/>
-            <w:vAlign w:val="bottom"/>
-            <w:hideMark/>
-          </w:tcPr>
-          <w:p>
-            <w:pPr>
-              <w:spacing w:after="0"/>
-              <w:rPr>
-                <w:rFonts w:ascii="Arial Narrow" w:eastAsia="Times New Roman" w:hAnsi="Arial Narrow" w:cs="Arial"/>
-                <w:b/>
-                <w:bCs/>
-                <w:color w:val="000000"/>
-                <w:lang w:val="en-US" w:eastAsia="fr-FR"/>
-              </w:rPr>
-            </w:pPr>
-          </w:p>
-        </w:tc>
-      </w:tr>
-      <w:tr>
-        <w:trPr>
-          <w:trHeight w:val="320"/>
-        </w:trPr>
-        <w:tc>
-          <w:tcPr>
-            <w:tcW w:w="2321" w:type="dxa"/>
-            <w:vMerge w:val="restart"/>
-            <w:tcBorders>
-              <w:top w:val="nil"/>
-              <w:left w:val="single" w:sz="4" w:space="0" w:color="auto"/>
-              <w:bottom w:val="single" w:sz="4" w:space="0" w:color="auto"/>
-              <w:right w:val="single" w:sz="4" w:space="0" w:color="auto"/>
-            </w:tcBorders>
-            <w:shd w:val="clear" w:color="auto" w:fill="auto"/>
-            <w:vAlign w:val="center"/>
-            <w:hideMark/>
-          </w:tcPr>
-          <w:p>
-            <w:pPr>
-              <w:spacing w:after="0" w:line="240" w:lineRule="auto"/>
-              <w:rPr>
-                <w:rFonts w:ascii="Arial Narrow" w:eastAsia="Times New Roman" w:hAnsi="Arial Narrow" w:cs="Arial"/>
-                <w:b/>
-                <w:bCs/>
-                <w:color w:val="000000"/>
-                <w:lang w:val="en-US" w:eastAsia="fr-FR"/>
-              </w:rPr>
-            </w:pPr>
-            <w:r>
-              <w:rPr>
-                <w:rFonts w:ascii="Arial Narrow" w:eastAsia="Times New Roman" w:hAnsi="Arial Narrow" w:cs="Arial"/>
-                <w:b/>
-                <w:bCs/>
-                <w:color w:val="000000"/>
-                <w:lang w:val="en-US" w:eastAsia="fr-FR"/>
-              </w:rPr>
-              <w:t>What’s the research question?</w:t>
-            </w:r>
-            <w:r>
-              <w:rPr>
-                <w:rFonts w:ascii="Arial Narrow" w:eastAsia="Times New Roman" w:hAnsi="Arial Narrow" w:cs="Arial"/>
-                <w:b/>
-                <w:bCs/>
-                <w:color w:val="000000"/>
-                <w:lang w:val="en-US" w:eastAsia="fr-FR"/>
-              </w:rPr>
-              <w:t xml:space="preserve"> Or </w:t>
-            </w:r>
-            <w:r>
-              <w:rPr>
-                <w:rFonts w:ascii="Arial Narrow" w:eastAsia="Times New Roman" w:hAnsi="Arial Narrow" w:cs="Arial"/>
-                <w:b/>
-                <w:bCs/>
-                <w:color w:val="000000"/>
-                <w:lang w:val="en-US" w:eastAsia="fr-FR"/>
-              </w:rPr>
-              <w:t>Gap in the Literature</w:t>
-            </w:r>
-          </w:p>
-        </w:tc>
-        <w:tc>
-          <w:tcPr>
-            <w:tcW w:w="9793" w:type="dxa"/>
-            <w:vMerge w:val="restart"/>
-            <w:tcBorders>
-              <w:top w:val="nil"/>
-              <w:left w:val="single" w:sz="4" w:space="0" w:color="auto"/>
-              <w:bottom w:val="single" w:sz="4" w:space="0" w:color="auto"/>
-              <w:right w:val="single" w:sz="4" w:space="0" w:color="auto"/>
-            </w:tcBorders>
-            <w:shd w:val="clear" w:color="auto" w:fill="auto"/>
-            <w:vAlign w:val="center"/>
-            <w:hideMark/>
-          </w:tcPr>
-          <w:p>
-            <w:pPr>
-              <w:spacing w:after="0"/>
-              <w:rPr>
-                <w:rFonts w:ascii="Arial Narrow" w:eastAsia="Times New Roman" w:hAnsi="Arial Narrow" w:cs="Arial"/>
-                <w:b/>
-                <w:bCs/>
-                <w:color w:val="000000"/>
-                <w:lang w:val="en-US" w:eastAsia="fr-FR"/>
-              </w:rPr>
-            </w:pPr>
-            <w:r>
-              <w:rPr>
-                <w:rFonts w:ascii="Arial Narrow" w:eastAsia="Times New Roman" w:hAnsi="Arial Narrow" w:cs="Arial"/>
-                <w:b/>
-                <w:bCs/>
-                <w:color w:val="000000"/>
-                <w:lang w:val="en-US" w:eastAsia="fr-FR"/>
-              </w:rPr>
-              <w:t> </w:t>
-            </w:r>
-          </w:p>
-        </w:tc>
-        <w:tc>
-          <w:tcPr>
-            <w:tcW w:w="160" w:type="dxa"/>
-            <w:vAlign w:val="center"/>
-            <w:hideMark/>
-          </w:tcPr>
-          <w:p>
-            <w:pPr>
-              <w:spacing w:after="0"/>
-              <w:rPr>
-                <w:rFonts w:ascii="Arial Narrow" w:eastAsia="Times New Roman" w:hAnsi="Arial Narrow" w:cs="Arial"/>
-                <w:b/>
-                <w:bCs/>
-                <w:color w:val="000000"/>
-                <w:lang w:val="en-US" w:eastAsia="fr-FR"/>
-              </w:rPr>
-            </w:pPr>
-          </w:p>
-        </w:tc>
-      </w:tr>
-      <w:tr>
-        <w:trPr>
-          <w:trHeight w:val="802"/>
-        </w:trPr>
-        <w:tc>
-          <w:tcPr>
-            <w:tcW w:w="2321" w:type="dxa"/>
-            <w:vMerge/>
-            <w:tcBorders>
-              <w:top w:val="nil"/>
-              <w:left w:val="single" w:sz="4" w:space="0" w:color="auto"/>
-              <w:bottom w:val="single" w:sz="4" w:space="0" w:color="auto"/>
-              <w:right w:val="single" w:sz="4" w:space="0" w:color="auto"/>
-            </w:tcBorders>
-            <w:vAlign w:val="center"/>
-            <w:hideMark/>
-          </w:tcPr>
-          <w:p>
-            <w:pPr>
-              <w:spacing w:after="0" w:line="240" w:lineRule="auto"/>
-              <w:rPr>
-                <w:rFonts w:ascii="Arial Narrow" w:eastAsia="Times New Roman" w:hAnsi="Arial Narrow" w:cs="Arial"/>
-                <w:b/>
-                <w:bCs/>
-                <w:color w:val="000000"/>
-                <w:lang w:val="en-US" w:eastAsia="fr-FR"/>
-              </w:rPr>
-            </w:pPr>
-          </w:p>
-        </w:tc>
-        <w:tc>
-          <w:tcPr>
-            <w:tcW w:w="9793" w:type="dxa"/>
-            <w:vMerge/>
-            <w:tcBorders>
-              <w:top w:val="nil"/>
-              <w:left w:val="single" w:sz="4" w:space="0" w:color="auto"/>
-              <w:bottom w:val="single" w:sz="4" w:space="0" w:color="auto"/>
-              <w:right w:val="single" w:sz="4" w:space="0" w:color="auto"/>
-            </w:tcBorders>
-            <w:vAlign w:val="center"/>
-            <w:hideMark/>
-          </w:tcPr>
-          <w:p>
-            <w:pPr>
-              <w:spacing w:after="0"/>
-              <w:rPr>
-                <w:rFonts w:ascii="Arial Narrow" w:eastAsia="Times New Roman" w:hAnsi="Arial Narrow" w:cs="Arial"/>
-                <w:b/>
-                <w:bCs/>
-                <w:color w:val="000000"/>
-                <w:lang w:val="en-US" w:eastAsia="fr-FR"/>
-              </w:rPr>
-            </w:pPr>
-          </w:p>
-        </w:tc>
-        <w:tc>
-          <w:tcPr>
-            <w:tcW w:w="160" w:type="dxa"/>
-            <w:tcBorders>
-              <w:top w:val="nil"/>
-              <w:left w:val="nil"/>
-              <w:bottom w:val="nil"/>
-              <w:right w:val="nil"/>
-            </w:tcBorders>
-            <w:shd w:val="clear" w:color="auto" w:fill="auto"/>
-            <w:noWrap/>
-            <w:vAlign w:val="bottom"/>
-            <w:hideMark/>
-          </w:tcPr>
-          <w:p>
-            <w:pPr>
-              <w:spacing w:after="0"/>
-              <w:rPr>
-                <w:rFonts w:ascii="Arial Narrow" w:eastAsia="Times New Roman" w:hAnsi="Arial Narrow" w:cs="Arial"/>
-                <w:b/>
-                <w:bCs/>
-                <w:color w:val="000000"/>
-                <w:lang w:val="en-US" w:eastAsia="fr-FR"/>
-              </w:rPr>
-            </w:pPr>
-          </w:p>
-        </w:tc>
-      </w:tr>
-      <w:tr>
-        <w:trPr>
-          <w:trHeight w:val="320"/>
-        </w:trPr>
-        <w:tc>
-          <w:tcPr>
-            <w:tcW w:w="2321" w:type="dxa"/>
-            <w:vMerge w:val="restart"/>
-            <w:tcBorders>
-              <w:top w:val="nil"/>
-              <w:left w:val="single" w:sz="4" w:space="0" w:color="auto"/>
-              <w:bottom w:val="single" w:sz="4" w:space="0" w:color="auto"/>
-              <w:right w:val="single" w:sz="4" w:space="0" w:color="auto"/>
-            </w:tcBorders>
-            <w:shd w:val="clear" w:color="auto" w:fill="auto"/>
-            <w:vAlign w:val="center"/>
-            <w:hideMark/>
-          </w:tcPr>
-          <w:p>
-            <w:pPr>
-              <w:spacing w:after="0" w:line="240" w:lineRule="auto"/>
-              <w:rPr>
-                <w:rFonts w:ascii="Arial Narrow" w:eastAsia="Times New Roman" w:hAnsi="Arial Narrow" w:cs="Arial"/>
-                <w:b/>
-                <w:bCs/>
-                <w:color w:val="000000"/>
-                <w:lang w:eastAsia="fr-FR"/>
-              </w:rPr>
-            </w:pPr>
-            <w:proofErr w:type="spellStart"/>
-            <w:r>
-              <w:rPr>
-                <w:rFonts w:ascii="Arial Narrow" w:eastAsia="Times New Roman" w:hAnsi="Arial Narrow" w:cs="Arial"/>
-                <w:b/>
-                <w:bCs/>
-                <w:color w:val="000000"/>
-                <w:lang w:eastAsia="fr-FR"/>
-              </w:rPr>
-              <w:t>What</w:t>
-            </w:r>
-            <w:proofErr w:type="spellEnd"/>
-            <w:r>
-              <w:rPr>
-                <w:rFonts w:ascii="Arial Narrow" w:eastAsia="Times New Roman" w:hAnsi="Arial Narrow" w:cs="Arial"/>
-                <w:b/>
-                <w:bCs/>
-                <w:color w:val="000000"/>
-                <w:lang w:eastAsia="fr-FR"/>
-              </w:rPr>
-              <w:t xml:space="preserve"> </w:t>
-            </w:r>
-            <w:proofErr w:type="spellStart"/>
-            <w:r>
-              <w:rPr>
-                <w:rFonts w:ascii="Arial Narrow" w:eastAsia="Times New Roman" w:hAnsi="Arial Narrow" w:cs="Arial"/>
-                <w:b/>
-                <w:bCs/>
-                <w:color w:val="000000"/>
-                <w:lang w:eastAsia="fr-FR"/>
-              </w:rPr>
-              <w:t>is</w:t>
-            </w:r>
-            <w:proofErr w:type="spellEnd"/>
-            <w:r>
-              <w:rPr>
-                <w:rFonts w:ascii="Arial Narrow" w:eastAsia="Times New Roman" w:hAnsi="Arial Narrow" w:cs="Arial"/>
-                <w:b/>
-                <w:bCs/>
-                <w:color w:val="000000"/>
-                <w:lang w:eastAsia="fr-FR"/>
-              </w:rPr>
-              <w:t xml:space="preserve"> the</w:t>
-            </w:r>
-          </w:p>
-          <w:p>
-            <w:pPr>
-              <w:spacing w:after="0" w:line="240" w:lineRule="auto"/>
-              <w:rPr>
-                <w:rFonts w:ascii="Arial Narrow" w:eastAsia="Times New Roman" w:hAnsi="Arial Narrow" w:cs="Arial"/>
-                <w:b/>
-                <w:bCs/>
-                <w:color w:val="000000"/>
-                <w:lang w:eastAsia="fr-FR"/>
-              </w:rPr>
-            </w:pPr>
-            <w:proofErr w:type="spellStart"/>
-            <w:proofErr w:type="gramStart"/>
-            <w:r>
-              <w:rPr>
-                <w:rFonts w:ascii="Arial Narrow" w:eastAsia="Times New Roman" w:hAnsi="Arial Narrow" w:cs="Arial"/>
-                <w:b/>
-                <w:bCs/>
-                <w:color w:val="000000"/>
-                <w:lang w:eastAsia="fr-FR"/>
-              </w:rPr>
-              <w:t>purpose</w:t>
-            </w:r>
-            <w:proofErr w:type="spellEnd"/>
-            <w:proofErr w:type="gramEnd"/>
-            <w:r>
-              <w:rPr>
-                <w:rFonts w:ascii="Arial Narrow" w:eastAsia="Times New Roman" w:hAnsi="Arial Narrow" w:cs="Arial"/>
-                <w:b/>
-                <w:bCs/>
-                <w:color w:val="000000"/>
-                <w:lang w:eastAsia="fr-FR"/>
-              </w:rPr>
-              <w:t xml:space="preserve"> ?</w:t>
-            </w:r>
-          </w:p>
-        </w:tc>
-        <w:tc>
-          <w:tcPr>
-            <w:tcW w:w="9793" w:type="dxa"/>
-            <w:vMerge w:val="restart"/>
-            <w:tcBorders>
-              <w:top w:val="nil"/>
-              <w:left w:val="single" w:sz="4" w:space="0" w:color="auto"/>
-              <w:bottom w:val="single" w:sz="4" w:space="0" w:color="auto"/>
-              <w:right w:val="single" w:sz="4" w:space="0" w:color="auto"/>
-            </w:tcBorders>
-            <w:shd w:val="clear" w:color="auto" w:fill="auto"/>
-            <w:vAlign w:val="center"/>
-            <w:hideMark/>
-          </w:tcPr>
-          <w:p>
-            <w:pPr>
-              <w:spacing w:after="0"/>
-              <w:rPr>
-                <w:rFonts w:ascii="Arial Narrow" w:eastAsia="Times New Roman" w:hAnsi="Arial Narrow" w:cs="Arial"/>
-                <w:b/>
-                <w:bCs/>
-                <w:color w:val="000000"/>
-                <w:lang w:val="en-US" w:eastAsia="fr-FR"/>
-              </w:rPr>
-            </w:pPr>
-            <w:r>
-              <w:rPr>
-                <w:rFonts w:ascii="Arial Narrow" w:eastAsia="Times New Roman" w:hAnsi="Arial Narrow" w:cs="Arial"/>
-                <w:b/>
-                <w:bCs/>
-                <w:color w:val="000000"/>
-                <w:lang w:val="en-US" w:eastAsia="fr-FR"/>
-              </w:rPr>
-              <w:t> </w:t>
-            </w:r>
-          </w:p>
-        </w:tc>
-        <w:tc>
-          <w:tcPr>
-            <w:tcW w:w="160" w:type="dxa"/>
-            <w:vAlign w:val="center"/>
-            <w:hideMark/>
-          </w:tcPr>
-          <w:p>
-            <w:pPr>
-              <w:spacing w:after="0"/>
-              <w:rPr>
-                <w:rFonts w:ascii="Arial Narrow" w:eastAsia="Times New Roman" w:hAnsi="Arial Narrow" w:cs="Arial"/>
-                <w:b/>
-                <w:bCs/>
-                <w:color w:val="000000"/>
-                <w:lang w:val="en-US" w:eastAsia="fr-FR"/>
-              </w:rPr>
-            </w:pPr>
-          </w:p>
-        </w:tc>
-      </w:tr>
-      <w:tr>
-        <w:trPr>
-          <w:trHeight w:val="840"/>
-        </w:trPr>
-        <w:tc>
-          <w:tcPr>
-            <w:tcW w:w="2321" w:type="dxa"/>
-            <w:vMerge/>
-            <w:tcBorders>
-              <w:top w:val="nil"/>
-              <w:left w:val="single" w:sz="4" w:space="0" w:color="auto"/>
-              <w:bottom w:val="single" w:sz="4" w:space="0" w:color="auto"/>
-              <w:right w:val="single" w:sz="4" w:space="0" w:color="auto"/>
-            </w:tcBorders>
-            <w:vAlign w:val="center"/>
-            <w:hideMark/>
-          </w:tcPr>
-          <w:p>
-            <w:pPr>
-              <w:spacing w:after="0" w:line="240" w:lineRule="auto"/>
-              <w:rPr>
-                <w:rFonts w:ascii="Arial Narrow" w:eastAsia="Times New Roman" w:hAnsi="Arial Narrow" w:cs="Arial"/>
-                <w:b/>
-                <w:bCs/>
-                <w:color w:val="000000"/>
-                <w:lang w:val="en-US" w:eastAsia="fr-FR"/>
-              </w:rPr>
-            </w:pPr>
-          </w:p>
-        </w:tc>
-        <w:tc>
-          <w:tcPr>
-            <w:tcW w:w="9793" w:type="dxa"/>
-            <w:vMerge/>
-            <w:tcBorders>
-              <w:top w:val="nil"/>
-              <w:left w:val="single" w:sz="4" w:space="0" w:color="auto"/>
-              <w:bottom w:val="single" w:sz="4" w:space="0" w:color="auto"/>
-              <w:right w:val="single" w:sz="4" w:space="0" w:color="auto"/>
-            </w:tcBorders>
-            <w:vAlign w:val="center"/>
-            <w:hideMark/>
-          </w:tcPr>
-          <w:p>
-            <w:pPr>
-              <w:spacing w:after="0"/>
-              <w:rPr>
-                <w:rFonts w:ascii="Arial Narrow" w:eastAsia="Times New Roman" w:hAnsi="Arial Narrow" w:cs="Arial"/>
-                <w:b/>
-                <w:bCs/>
-                <w:color w:val="000000"/>
-                <w:lang w:val="en-US" w:eastAsia="fr-FR"/>
-              </w:rPr>
-            </w:pPr>
-          </w:p>
-        </w:tc>
-        <w:tc>
-          <w:tcPr>
-            <w:tcW w:w="160" w:type="dxa"/>
-            <w:tcBorders>
-              <w:top w:val="nil"/>
-              <w:left w:val="nil"/>
-              <w:bottom w:val="nil"/>
-              <w:right w:val="nil"/>
-            </w:tcBorders>
-            <w:shd w:val="clear" w:color="auto" w:fill="auto"/>
-            <w:noWrap/>
-            <w:vAlign w:val="bottom"/>
-            <w:hideMark/>
-          </w:tcPr>
-          <w:p>
-            <w:pPr>
-              <w:spacing w:after="0"/>
-              <w:rPr>
-                <w:rFonts w:ascii="Arial Narrow" w:eastAsia="Times New Roman" w:hAnsi="Arial Narrow" w:cs="Arial"/>
-                <w:b/>
-                <w:bCs/>
-                <w:color w:val="000000"/>
-                <w:lang w:val="en-US" w:eastAsia="fr-FR"/>
-              </w:rPr>
-            </w:pPr>
-          </w:p>
-        </w:tc>
-      </w:tr>
-      <w:tr>
-        <w:trPr>
-          <w:trHeight w:val="320"/>
-        </w:trPr>
-        <w:tc>
-          <w:tcPr>
-            <w:tcW w:w="2321" w:type="dxa"/>
-            <w:tcBorders>
-              <w:top w:val="nil"/>
-              <w:left w:val="single" w:sz="4" w:space="0" w:color="auto"/>
-              <w:bottom w:val="single" w:sz="4" w:space="0" w:color="auto"/>
-              <w:right w:val="single" w:sz="4" w:space="0" w:color="auto"/>
-            </w:tcBorders>
-            <w:shd w:val="clear" w:color="auto" w:fill="auto"/>
-            <w:vAlign w:val="center"/>
-          </w:tcPr>
-          <w:p>
-            <w:pPr>
-              <w:spacing w:after="0" w:line="240" w:lineRule="auto"/>
-              <w:rPr>
-                <w:rFonts w:ascii="Arial Narrow" w:eastAsia="Times New Roman" w:hAnsi="Arial Narrow" w:cs="Arial"/>
-                <w:b/>
-                <w:bCs/>
-                <w:color w:val="000000"/>
-                <w:lang w:val="en-US" w:eastAsia="fr-FR"/>
-              </w:rPr>
-            </w:pPr>
-            <w:r>
-              <w:rPr>
-                <w:rFonts w:ascii="Arial Narrow" w:eastAsia="Times New Roman" w:hAnsi="Arial Narrow" w:cs="Arial"/>
-                <w:b/>
-                <w:bCs/>
-                <w:color w:val="000000"/>
-                <w:lang w:val="en-US" w:eastAsia="fr-FR"/>
-              </w:rPr>
-              <w:t>What methodology the authors</w:t>
-            </w:r>
-            <w:r>
-              <w:rPr>
-                <w:rFonts w:ascii="Arial Narrow" w:eastAsia="Times New Roman" w:hAnsi="Arial Narrow" w:cs="Arial"/>
-                <w:b/>
-                <w:bCs/>
-                <w:color w:val="000000"/>
-                <w:lang w:val="en-US" w:eastAsia="fr-FR"/>
-              </w:rPr>
-              <w:t xml:space="preserve"> used</w:t>
-            </w:r>
-            <w:r>
-              <w:rPr>
-                <w:rFonts w:ascii="Arial Narrow" w:eastAsia="Times New Roman" w:hAnsi="Arial Narrow" w:cs="Arial"/>
-                <w:b/>
-                <w:bCs/>
-                <w:color w:val="000000"/>
-                <w:lang w:val="en-US" w:eastAsia="fr-FR"/>
-              </w:rPr>
-              <w:t>?</w:t>
-            </w:r>
-          </w:p>
-        </w:tc>
-        <w:tc>
-          <w:tcPr>
-            <w:tcW w:w="9793" w:type="dxa"/>
-            <w:tcBorders>
-              <w:top w:val="nil"/>
-              <w:left w:val="single" w:sz="4" w:space="0" w:color="auto"/>
-              <w:bottom w:val="single" w:sz="4" w:space="0" w:color="auto"/>
-              <w:right w:val="single" w:sz="4" w:space="0" w:color="auto"/>
-            </w:tcBorders>
-            <w:shd w:val="clear" w:color="auto" w:fill="auto"/>
-            <w:vAlign w:val="center"/>
-          </w:tcPr>
-          <w:p>
-            <w:pPr>
-              <w:spacing w:after="0"/>
-              <w:rPr>
-                <w:rFonts w:ascii="Arial Narrow" w:eastAsia="Times New Roman" w:hAnsi="Arial Narrow" w:cs="Arial"/>
-                <w:b/>
-                <w:bCs/>
-                <w:color w:val="000000"/>
-                <w:lang w:val="en-US" w:eastAsia="fr-FR"/>
-              </w:rPr>
-            </w:pPr>
-          </w:p>
-        </w:tc>
-        <w:tc>
-          <w:tcPr>
-            <w:tcW w:w="160" w:type="dxa"/>
-            <w:vAlign w:val="center"/>
-          </w:tcPr>
-          <w:p>
-            <w:pPr>
-              <w:spacing w:after="0"/>
-              <w:rPr>
-                <w:rFonts w:ascii="Arial Narrow" w:eastAsia="Times New Roman" w:hAnsi="Arial Narrow" w:cs="Arial"/>
-                <w:b/>
-                <w:bCs/>
-                <w:color w:val="000000"/>
-                <w:lang w:val="en-US" w:eastAsia="fr-FR"/>
-              </w:rPr>
-            </w:pPr>
-          </w:p>
-        </w:tc>
-      </w:tr>
-      <w:tr>
-        <w:trPr>
-          <w:trHeight w:val="320"/>
-        </w:trPr>
-        <w:tc>
-          <w:tcPr>
-            <w:tcW w:w="2321" w:type="dxa"/>
-            <w:tcBorders>
-              <w:top w:val="nil"/>
-              <w:left w:val="single" w:sz="4" w:space="0" w:color="auto"/>
-              <w:bottom w:val="single" w:sz="4" w:space="0" w:color="auto"/>
-              <w:right w:val="single" w:sz="4" w:space="0" w:color="auto"/>
-            </w:tcBorders>
-            <w:shd w:val="clear" w:color="auto" w:fill="auto"/>
-            <w:vAlign w:val="center"/>
-          </w:tcPr>
-          <w:p>
-            <w:pPr>
-              <w:spacing w:after="0" w:line="240" w:lineRule="auto"/>
-              <w:rPr>
-                <w:rFonts w:ascii="Arial Narrow" w:eastAsia="Times New Roman" w:hAnsi="Arial Narrow" w:cs="Arial"/>
-                <w:b/>
-                <w:bCs/>
-                <w:color w:val="000000"/>
-                <w:lang w:val="en-US" w:eastAsia="fr-FR"/>
-              </w:rPr>
-            </w:pPr>
-            <w:r>
-              <w:rPr>
-                <w:rFonts w:ascii="Arial Narrow" w:eastAsia="Times New Roman" w:hAnsi="Arial Narrow" w:cs="Arial"/>
-                <w:b/>
-                <w:bCs/>
-                <w:color w:val="000000"/>
-                <w:lang w:val="en-US" w:eastAsia="fr-FR"/>
-              </w:rPr>
-              <w:t>What are the results of the article?</w:t>
-            </w:r>
-          </w:p>
-        </w:tc>
-        <w:tc>
-          <w:tcPr>
-            <w:tcW w:w="9793" w:type="dxa"/>
-            <w:tcBorders>
-              <w:top w:val="nil"/>
-              <w:left w:val="single" w:sz="4" w:space="0" w:color="auto"/>
-              <w:bottom w:val="single" w:sz="4" w:space="0" w:color="auto"/>
-              <w:right w:val="single" w:sz="4" w:space="0" w:color="auto"/>
-            </w:tcBorders>
-            <w:shd w:val="clear" w:color="auto" w:fill="auto"/>
-            <w:vAlign w:val="center"/>
-          </w:tcPr>
-          <w:p>
-            <w:pPr>
-              <w:spacing w:after="0"/>
-              <w:rPr>
-                <w:rFonts w:ascii="Arial Narrow" w:eastAsia="Times New Roman" w:hAnsi="Arial Narrow" w:cs="Arial"/>
-                <w:b/>
-                <w:bCs/>
-                <w:color w:val="000000"/>
-                <w:lang w:val="en-US" w:eastAsia="fr-FR"/>
-              </w:rPr>
-            </w:pPr>
-          </w:p>
-        </w:tc>
-        <w:tc>
-          <w:tcPr>
-            <w:tcW w:w="160" w:type="dxa"/>
-            <w:vAlign w:val="center"/>
-          </w:tcPr>
-          <w:p>
-            <w:pPr>
-              <w:spacing w:after="0"/>
-              <w:rPr>
-                <w:rFonts w:ascii="Arial Narrow" w:eastAsia="Times New Roman" w:hAnsi="Arial Narrow" w:cs="Arial"/>
-                <w:b/>
-                <w:bCs/>
-                <w:color w:val="000000"/>
-                <w:lang w:val="en-US" w:eastAsia="fr-FR"/>
-              </w:rPr>
-            </w:pPr>
-          </w:p>
-        </w:tc>
-      </w:tr>
-      <w:tr>
-        <w:trPr>
-          <w:trHeight w:val="320"/>
-        </w:trPr>
-        <w:tc>
-          <w:tcPr>
-            <w:tcW w:w="2321" w:type="dxa"/>
-            <w:vMerge w:val="restart"/>
-            <w:tcBorders>
-              <w:top w:val="nil"/>
-              <w:left w:val="single" w:sz="4" w:space="0" w:color="auto"/>
-              <w:bottom w:val="single" w:sz="4" w:space="0" w:color="auto"/>
-              <w:right w:val="single" w:sz="4" w:space="0" w:color="auto"/>
-            </w:tcBorders>
-            <w:shd w:val="clear" w:color="auto" w:fill="auto"/>
-            <w:vAlign w:val="center"/>
-            <w:hideMark/>
-          </w:tcPr>
-          <w:p>
-            <w:pPr>
-              <w:spacing w:after="0" w:line="240" w:lineRule="auto"/>
-              <w:rPr>
-                <w:rFonts w:ascii="Arial Narrow" w:eastAsia="Times New Roman" w:hAnsi="Arial Narrow" w:cs="Arial"/>
-                <w:b/>
-                <w:bCs/>
-                <w:color w:val="000000"/>
-                <w:lang w:val="en-US" w:eastAsia="fr-FR"/>
-              </w:rPr>
-            </w:pPr>
-            <w:r>
-              <w:rPr>
-                <w:rFonts w:ascii="Arial Narrow" w:eastAsia="Times New Roman" w:hAnsi="Arial Narrow" w:cs="Arial"/>
-                <w:b/>
-                <w:bCs/>
-                <w:color w:val="000000"/>
-                <w:lang w:val="en-US" w:eastAsia="fr-FR"/>
-              </w:rPr>
-              <w:t>What are the i</w:t>
-            </w:r>
-            <w:r>
-              <w:rPr>
-                <w:rFonts w:ascii="Arial Narrow" w:eastAsia="Times New Roman" w:hAnsi="Arial Narrow" w:cs="Arial"/>
-                <w:b/>
-                <w:bCs/>
-                <w:color w:val="000000"/>
-                <w:lang w:val="en-US" w:eastAsia="fr-FR"/>
-              </w:rPr>
-              <w:t>mplications</w:t>
-            </w:r>
-            <w:r>
-              <w:rPr>
-                <w:rFonts w:ascii="Arial Narrow" w:eastAsia="Times New Roman" w:hAnsi="Arial Narrow" w:cs="Arial"/>
-                <w:b/>
-                <w:bCs/>
-                <w:color w:val="000000"/>
-                <w:lang w:val="en-US" w:eastAsia="fr-FR"/>
-              </w:rPr>
-              <w:t>/perspectives</w:t>
-            </w:r>
-          </w:p>
-          <w:p>
-            <w:pPr>
-              <w:spacing w:after="0" w:line="240" w:lineRule="auto"/>
-              <w:rPr>
-                <w:rFonts w:ascii="Arial Narrow" w:eastAsia="Times New Roman" w:hAnsi="Arial Narrow" w:cs="Arial"/>
-                <w:b/>
-                <w:bCs/>
-                <w:color w:val="000000"/>
-                <w:lang w:val="en-US" w:eastAsia="fr-FR"/>
-              </w:rPr>
-            </w:pPr>
-            <w:r>
-              <w:rPr>
-                <w:rFonts w:ascii="Arial Narrow" w:eastAsia="Times New Roman" w:hAnsi="Arial Narrow" w:cs="Arial"/>
-                <w:b/>
-                <w:bCs/>
-                <w:color w:val="000000"/>
-                <w:lang w:val="en-US" w:eastAsia="fr-FR"/>
-              </w:rPr>
-              <w:t xml:space="preserve">for </w:t>
-            </w:r>
-            <w:proofErr w:type="gramStart"/>
-            <w:r>
-              <w:rPr>
-                <w:rFonts w:ascii="Arial Narrow" w:eastAsia="Times New Roman" w:hAnsi="Arial Narrow" w:cs="Arial"/>
-                <w:b/>
-                <w:bCs/>
-                <w:color w:val="000000"/>
-                <w:lang w:val="en-US" w:eastAsia="fr-FR"/>
-              </w:rPr>
-              <w:t>future ?</w:t>
-            </w:r>
-            <w:proofErr w:type="gramEnd"/>
-          </w:p>
-        </w:tc>
-        <w:tc>
-          <w:tcPr>
-            <w:tcW w:w="9793" w:type="dxa"/>
-            <w:vMerge w:val="restart"/>
-            <w:tcBorders>
-              <w:top w:val="nil"/>
-              <w:left w:val="single" w:sz="4" w:space="0" w:color="auto"/>
-              <w:bottom w:val="single" w:sz="4" w:space="0" w:color="auto"/>
-              <w:right w:val="single" w:sz="4" w:space="0" w:color="auto"/>
-            </w:tcBorders>
-            <w:shd w:val="clear" w:color="auto" w:fill="auto"/>
-            <w:vAlign w:val="center"/>
-            <w:hideMark/>
-          </w:tcPr>
-          <w:p>
-            <w:pPr>
-              <w:spacing w:after="0"/>
-              <w:rPr>
-                <w:rFonts w:ascii="Arial Narrow" w:eastAsia="Times New Roman" w:hAnsi="Arial Narrow" w:cs="Arial"/>
-                <w:b/>
-                <w:bCs/>
-                <w:color w:val="000000"/>
-                <w:lang w:val="en-US" w:eastAsia="fr-FR"/>
-              </w:rPr>
-            </w:pPr>
-            <w:r>
-              <w:rPr>
-                <w:rFonts w:ascii="Arial Narrow" w:eastAsia="Times New Roman" w:hAnsi="Arial Narrow" w:cs="Arial"/>
-                <w:b/>
-                <w:bCs/>
-                <w:color w:val="000000"/>
-                <w:lang w:val="en-US" w:eastAsia="fr-FR"/>
-              </w:rPr>
-              <w:t> </w:t>
-            </w:r>
-          </w:p>
-        </w:tc>
-        <w:tc>
-          <w:tcPr>
-            <w:tcW w:w="160" w:type="dxa"/>
-            <w:vAlign w:val="center"/>
-            <w:hideMark/>
-          </w:tcPr>
-          <w:p>
-            <w:pPr>
-              <w:spacing w:after="0"/>
-              <w:rPr>
-                <w:rFonts w:ascii="Arial Narrow" w:eastAsia="Times New Roman" w:hAnsi="Arial Narrow" w:cs="Arial"/>
-                <w:b/>
-                <w:bCs/>
-                <w:color w:val="000000"/>
-                <w:lang w:val="en-US" w:eastAsia="fr-FR"/>
-              </w:rPr>
-            </w:pPr>
-          </w:p>
-        </w:tc>
-      </w:tr>
-      <w:tr>
-        <w:trPr>
-          <w:trHeight w:val="940"/>
-        </w:trPr>
-        <w:tc>
-          <w:tcPr>
-            <w:tcW w:w="2321" w:type="dxa"/>
-            <w:vMerge/>
-            <w:tcBorders>
-              <w:top w:val="nil"/>
-              <w:left w:val="single" w:sz="4" w:space="0" w:color="auto"/>
-              <w:bottom w:val="single" w:sz="4" w:space="0" w:color="auto"/>
-              <w:right w:val="single" w:sz="4" w:space="0" w:color="auto"/>
-            </w:tcBorders>
-            <w:vAlign w:val="center"/>
-            <w:hideMark/>
-          </w:tcPr>
-          <w:p>
-            <w:pPr>
-              <w:rPr>
-                <w:rFonts w:ascii="Arial Narrow" w:eastAsia="Times New Roman" w:hAnsi="Arial Narrow" w:cs="Arial"/>
-                <w:b/>
-                <w:bCs/>
-                <w:color w:val="000000"/>
-                <w:lang w:val="en-US" w:eastAsia="fr-FR"/>
-              </w:rPr>
-            </w:pPr>
-          </w:p>
-        </w:tc>
-        <w:tc>
-          <w:tcPr>
-            <w:tcW w:w="9793" w:type="dxa"/>
-            <w:vMerge/>
-            <w:tcBorders>
-              <w:top w:val="nil"/>
-              <w:left w:val="single" w:sz="4" w:space="0" w:color="auto"/>
-              <w:bottom w:val="single" w:sz="4" w:space="0" w:color="auto"/>
-              <w:right w:val="single" w:sz="4" w:space="0" w:color="auto"/>
-            </w:tcBorders>
-            <w:vAlign w:val="center"/>
-            <w:hideMark/>
-          </w:tcPr>
-          <w:p>
-            <w:pPr>
-              <w:rPr>
-                <w:rFonts w:ascii="Arial Narrow" w:eastAsia="Times New Roman" w:hAnsi="Arial Narrow" w:cs="Arial"/>
-                <w:b/>
-                <w:bCs/>
-                <w:color w:val="000000"/>
-                <w:lang w:val="en-US" w:eastAsia="fr-FR"/>
-              </w:rPr>
-            </w:pPr>
-          </w:p>
-        </w:tc>
-        <w:tc>
-          <w:tcPr>
-            <w:tcW w:w="160" w:type="dxa"/>
-            <w:tcBorders>
-              <w:top w:val="nil"/>
-              <w:left w:val="nil"/>
-              <w:bottom w:val="nil"/>
-              <w:right w:val="nil"/>
-            </w:tcBorders>
-            <w:shd w:val="clear" w:color="auto" w:fill="auto"/>
-            <w:noWrap/>
-            <w:vAlign w:val="bottom"/>
-            <w:hideMark/>
-          </w:tcPr>
-          <w:p>
-            <w:pPr>
-              <w:rPr>
-                <w:rFonts w:ascii="Arial Narrow" w:eastAsia="Times New Roman" w:hAnsi="Arial Narrow" w:cs="Arial"/>
-                <w:b/>
-                <w:bCs/>
-                <w:color w:val="000000"/>
-                <w:lang w:val="en-US" w:eastAsia="fr-FR"/>
-              </w:rPr>
-            </w:pPr>
-          </w:p>
-        </w:tc>
-      </w:tr>
-    </w:tbl>
-    <w:p>
-      <w:pPr>
-        <w:rPr>
-          <w:rFonts w:ascii="Arial Narrow" w:eastAsia="Times New Roman" w:hAnsi="Arial Narrow" w:cs="Arial"/>
-          <w:b/>
-          <w:bCs/>
-          <w:color w:val="000000"/>
-          <w:lang w:val="en-US" w:eastAsia="fr-FR"/>
-        </w:rPr>
-      </w:pPr>
-    </w:p>
-    <w:p>
-      <w:pPr>
-        <w:rPr>
-          <w:rFonts w:ascii="Arial Narrow" w:eastAsia="Times New Roman" w:hAnsi="Arial Narrow" w:cs="Arial"/>
-          <w:b/>
-          <w:bCs/>
-          <w:color w:val="000000"/>
-          <w:lang w:val="en-US" w:eastAsia="fr-FR"/>
-        </w:rPr>
-      </w:pPr>
-    </w:p>
-    <w:p>
-      <w:pPr>
-        <w:rPr>
-          <w:rFonts w:ascii="Arial Narrow" w:eastAsia="Times New Roman" w:hAnsi="Arial Narrow" w:cs="Arial"/>
-          <w:b/>
-          <w:bCs/>
-          <w:color w:val="000000"/>
-          <w:lang w:val="en-US" w:eastAsia="fr-FR"/>
-        </w:rPr>
-      </w:pPr>
-    </w:p>
-    <w:tbl>
-      <w:tblPr>
-        <w:tblW w:w="12274" w:type="dxa"/>
-        <w:tblCellMar>
-          <w:top w:w="15" w:type="dxa"/>
-          <w:left w:w="57" w:type="dxa"/>
-          <w:right w:w="57" w:type="dxa"/>
-        </w:tblCellMar>
-        <w:tblLook w:val="04A0" w:firstRow="1" w:lastRow="0" w:firstColumn="1" w:lastColumn="0" w:noHBand="0" w:noVBand="1"/>
-      </w:tblPr>
-      <w:tblGrid>
-        <w:gridCol w:w="2321"/>
-        <w:gridCol w:w="9793"/>
-        <w:gridCol w:w="160"/>
-      </w:tblGrid>
-      <w:tr>
-        <w:trPr>
-          <w:gridAfter w:val="1"/>
-          <w:wAfter w:w="160" w:type="dxa"/>
-          <w:trHeight w:val="820"/>
-        </w:trPr>
-        <w:tc>
-          <w:tcPr>
-            <w:tcW w:w="2321" w:type="dxa"/>
-            <w:tcBorders>
-              <w:top w:val="single" w:sz="4" w:space="0" w:color="auto"/>
-              <w:left w:val="single" w:sz="4" w:space="0" w:color="auto"/>
-              <w:bottom w:val="single" w:sz="4" w:space="0" w:color="auto"/>
-              <w:right w:val="single" w:sz="4" w:space="0" w:color="auto"/>
-            </w:tcBorders>
-            <w:shd w:val="clear" w:color="auto" w:fill="auto"/>
-            <w:vAlign w:val="center"/>
-            <w:hideMark/>
-          </w:tcPr>
-          <w:p>
-            <w:pPr>
-              <w:spacing w:after="0" w:line="240" w:lineRule="auto"/>
-              <w:rPr>
-                <w:rFonts w:ascii="Arial Narrow" w:eastAsia="Times New Roman" w:hAnsi="Arial Narrow" w:cs="Arial"/>
-                <w:b/>
-                <w:bCs/>
-                <w:color w:val="000000"/>
-                <w:lang w:eastAsia="fr-FR"/>
-              </w:rPr>
-            </w:pPr>
-            <w:r>
-              <w:rPr>
-                <w:rFonts w:ascii="Arial Narrow" w:eastAsia="Times New Roman" w:hAnsi="Arial Narrow" w:cs="Arial"/>
-                <w:b/>
-                <w:bCs/>
-                <w:color w:val="000000"/>
-                <w:lang w:eastAsia="fr-FR"/>
-              </w:rPr>
-              <w:lastRenderedPageBreak/>
-              <w:t>Reference</w:t>
-            </w:r>
-            <w:r>
-              <w:rPr>
-                <w:rFonts w:ascii="Arial Narrow" w:eastAsia="Times New Roman" w:hAnsi="Arial Narrow" w:cs="Arial"/>
-                <w:b/>
-                <w:bCs/>
-                <w:color w:val="000000"/>
-                <w:lang w:eastAsia="fr-FR"/>
-              </w:rPr>
-              <w:t> </w:t>
-            </w:r>
-            <w:r>
-              <w:rPr>
-                <w:rFonts w:ascii="Arial Narrow" w:eastAsia="Times New Roman" w:hAnsi="Arial Narrow" w:cs="Arial"/>
-                <w:b/>
-                <w:bCs/>
-                <w:color w:val="000000"/>
-                <w:lang w:eastAsia="fr-FR"/>
-              </w:rPr>
-              <w:t>3</w:t>
-            </w:r>
-          </w:p>
-        </w:tc>
-        <w:tc>
-          <w:tcPr>
-            <w:tcW w:w="9793" w:type="dxa"/>
-            <w:tcBorders>
-              <w:top w:val="single" w:sz="4" w:space="0" w:color="auto"/>
-              <w:left w:val="nil"/>
-              <w:bottom w:val="single" w:sz="4" w:space="0" w:color="auto"/>
-              <w:right w:val="single" w:sz="4" w:space="0" w:color="auto"/>
-            </w:tcBorders>
-            <w:shd w:val="clear" w:color="auto" w:fill="auto"/>
-            <w:vAlign w:val="center"/>
-            <w:hideMark/>
-          </w:tcPr>
-          <w:p>
-            <w:pPr>
-              <w:spacing w:after="0"/>
-              <w:rPr>
-                <w:rFonts w:ascii="Arial Narrow" w:eastAsia="Times New Roman" w:hAnsi="Arial Narrow" w:cs="Arial"/>
-                <w:b/>
-                <w:bCs/>
-                <w:color w:val="000000"/>
-                <w:lang w:eastAsia="fr-FR"/>
-              </w:rPr>
-            </w:pPr>
-          </w:p>
-        </w:tc>
-      </w:tr>
-      <w:tr>
-        <w:trPr>
-          <w:gridAfter w:val="1"/>
-          <w:wAfter w:w="160" w:type="dxa"/>
-          <w:trHeight w:val="509"/>
-        </w:trPr>
-        <w:tc>
-          <w:tcPr>
-            <w:tcW w:w="2321" w:type="dxa"/>
-            <w:vMerge w:val="restart"/>
-            <w:tcBorders>
-              <w:top w:val="nil"/>
-              <w:left w:val="single" w:sz="4" w:space="0" w:color="auto"/>
-              <w:bottom w:val="single" w:sz="4" w:space="0" w:color="auto"/>
-              <w:right w:val="single" w:sz="4" w:space="0" w:color="auto"/>
-            </w:tcBorders>
-            <w:shd w:val="clear" w:color="auto" w:fill="auto"/>
-            <w:noWrap/>
-            <w:vAlign w:val="center"/>
-            <w:hideMark/>
-          </w:tcPr>
-          <w:p>
-            <w:pPr>
-              <w:spacing w:after="0" w:line="240" w:lineRule="auto"/>
-              <w:rPr>
-                <w:rFonts w:ascii="Arial Narrow" w:eastAsia="Times New Roman" w:hAnsi="Arial Narrow" w:cs="Arial"/>
-                <w:b/>
-                <w:bCs/>
-                <w:color w:val="000000"/>
-                <w:lang w:eastAsia="fr-FR"/>
-              </w:rPr>
-            </w:pPr>
-            <w:proofErr w:type="spellStart"/>
-            <w:r>
-              <w:rPr>
-                <w:rFonts w:ascii="Arial Narrow" w:eastAsia="Times New Roman" w:hAnsi="Arial Narrow" w:cs="Arial"/>
-                <w:b/>
-                <w:bCs/>
-                <w:color w:val="000000"/>
-                <w:lang w:eastAsia="fr-FR"/>
-              </w:rPr>
-              <w:t>Research</w:t>
-            </w:r>
-            <w:proofErr w:type="spellEnd"/>
-            <w:r>
-              <w:rPr>
-                <w:rFonts w:ascii="Arial Narrow" w:eastAsia="Times New Roman" w:hAnsi="Arial Narrow" w:cs="Arial"/>
-                <w:b/>
-                <w:bCs/>
-                <w:color w:val="000000"/>
-                <w:lang w:eastAsia="fr-FR"/>
-              </w:rPr>
-              <w:t xml:space="preserve"> Topic</w:t>
             </w:r>
           </w:p>
         </w:tc>
@@ -6341,7 +6849,7 @@
         <w:noProof/>
       </w:rPr>
       <w:drawing>
-        <wp:anchor distT="0" distB="0" distL="114300" distR="114300" simplePos="0" relativeHeight="251662336" behindDoc="0" locked="0" layoutInCell="1" allowOverlap="1" wp14:anchorId="5AEE537A" wp14:editId="04055214">
+        <wp:anchor distT="0" distB="0" distL="114300" distR="114300" simplePos="0" relativeHeight="251662336" behindDoc="0" locked="0" layoutInCell="1" allowOverlap="1" wp14:anchorId="24F45899" wp14:editId="4CF7A293">
           <wp:simplePos x="0" y="0"/>
           <wp:positionH relativeFrom="page">
             <wp:align>right</wp:align>
@@ -6668,7 +7176,7 @@
         <w:noProof/>
       </w:rPr>
       <w:drawing>
-        <wp:anchor distT="0" distB="0" distL="114300" distR="114300" simplePos="0" relativeHeight="251665408" behindDoc="0" locked="0" layoutInCell="1" allowOverlap="1" wp14:anchorId="5B2A8C2D" wp14:editId="0A507C0F">
+        <wp:anchor distT="0" distB="0" distL="114300" distR="114300" simplePos="0" relativeHeight="251665408" behindDoc="0" locked="0" layoutInCell="1" allowOverlap="1" wp14:anchorId="5324B5B2" wp14:editId="425B54C4">
           <wp:simplePos x="0" y="0"/>
           <wp:positionH relativeFrom="column">
             <wp:posOffset>5894070</wp:posOffset>
@@ -6732,7 +7240,7 @@
       <mc:AlternateContent>
         <mc:Choice Requires="wps">
           <w:drawing>
-            <wp:anchor distT="0" distB="0" distL="114300" distR="114300" simplePos="0" relativeHeight="251664384" behindDoc="0" locked="0" layoutInCell="1" allowOverlap="1" wp14:anchorId="4CB3F988" wp14:editId="2F78A515">
+            <wp:anchor distT="0" distB="0" distL="114300" distR="114300" simplePos="0" relativeHeight="251664384" behindDoc="0" locked="0" layoutInCell="1" allowOverlap="1" wp14:anchorId="44CFBAA5" wp14:editId="703824CE">
               <wp:simplePos x="0" y="0"/>
               <wp:positionH relativeFrom="column">
                 <wp:posOffset>6078129</wp:posOffset>
@@ -6869,9 +7377,184 @@
 <file path=word/numbering.xml><?xml version="1.0" encoding="utf-8"?>
 <w:numbering xmlns:wpc="http://schemas.microsoft.com/office/word/2010/wordprocessingCanvas" xmlns:cx="http://schemas.microsoft.com/office/drawing/2014/chartex" xmlns:cx1="http://schemas.microsoft.com/office/drawing/2015/9/8/chartex" xmlns:cx2="http://schemas.microsoft.com/office/drawing/2015/10/21/chartex" xmlns:cx3="http://schemas.microsoft.com/office/drawing/2016/5/9/chartex" xmlns:cx4="http://schemas.microsoft.com/office/drawing/2016/5/10/chartex" xmlns:cx5="http://schemas.microsoft.com/office/drawing/2016/5/11/chartex" xmlns:cx6="http://schemas.microsoft.com/office/drawing/2016/5/12/chartex" xmlns:cx7="http://schemas.microsoft.com/office/drawing/2016/5/13/chartex" xmlns:cx8="http://schemas.microsoft.com/office/drawing/2016/5/14/chartex" xmlns:mc="http://schemas.openxmlformats.org/markup-compatibility/2006" xmlns:aink="http://schemas.microsoft.com/office/drawing/2016/ink" xmlns:am3d="http://schemas.microsoft.com/office/drawing/2017/model3d" xmlns:o="urn:schemas-microsoft-com:office:office" xmlns:oel="http://schemas.microsoft.com/office/2019/extlst" xmlns:r="http://schemas.openxmlformats.org/officeDocument/2006/relationships" xmlns:m="http://schemas.openxmlformats.org/officeDocument/2006/math" xmlns:v="urn:schemas-microsoft-com:vml" xmlns:wp14="http://schemas.microsoft.com/office/word/2010/wordprocessingDrawing" xmlns:wp="http://schemas.openxmlformats.org/drawingml/2006/wordprocessingDrawing" xmlns:w10="urn:schemas-microsoft-com:office:word" xmlns:w="http://schemas.openxmlformats.org/wordprocessingml/2006/main" xmlns:w14="http://schemas.microsoft.com/office/word/2010/wordml" xmlns:w15="http://schemas.microsoft.com/office/word/2012/wordml" xmlns:w16cex="http://schemas.microsoft.com/office/word/2018/wordml/cex" xmlns:w16cid="http://schemas.microsoft.com/office/word/2016/wordml/cid" xmlns:w16="http://schemas.microsoft.com/office/word/2018/wordml" xmlns:w16sdtdh="http://schemas.microsoft.com/office/word/2020/wordml/sdtdatahash" xmlns:w16se="http://schemas.microsoft.com/office/word/2015/wordml/symex" xmlns:wpg="http://schemas.microsoft.com/office/word/2010/wordprocessingGroup" xmlns:wpi="http://schemas.microsoft.com/office/word/2010/wordprocessingInk" xmlns:wne="http://schemas.microsoft.com/office/word/2006/wordml" xmlns:wps="http://schemas.microsoft.com/office/word/2010/wordprocessingShape" mc:Ignorable="w14 w15 w16se w16cid w16 w16cex w16sdtdh wp14">
   <w:abstractNum w:abstractNumId="0" w15:restartNumberingAfterBreak="0">
+    <w:nsid w:val="0DB100E3"/>
+    <w:multiLevelType w:val="hybridMultilevel"/>
+    <w:tmpl w:val="5D224B4E"/>
+    <w:lvl w:ilvl="0" w:tplc="FFFFFFFF">
+      <w:start w:val="1"/>
+      <w:numFmt w:val="decimal"/>
+      <w:lvlText w:val="%1."/>
+      <w:lvlJc w:val="left"/>
+      <w:pPr>
+        <w:ind w:left="720" w:hanging="360"/>
+      </w:pPr>
+      <w:rPr>
+        <w:rFonts w:hint="default"/>
+      </w:rPr>
+    </w:lvl>
+    <w:lvl w:ilvl="1" w:tplc="040C001B">
+      <w:start w:val="1"/>
+      <w:numFmt w:val="lowerRoman"/>
+      <w:lvlText w:val="%2."/>
+      <w:lvlJc w:val="right"/>
+      <w:pPr>
+        <w:ind w:left="2340" w:hanging="360"/>
+      </w:pPr>
+    </w:lvl>
+    <w:lvl w:ilvl="2" w:tplc="FFFFFFFF" w:tentative="1">
+      <w:start w:val="1"/>
+      <w:numFmt w:val="lowerRoman"/>
+      <w:lvlText w:val="%3."/>
+      <w:lvlJc w:val="right"/>
+      <w:pPr>
+        <w:ind w:left="2160" w:hanging="180"/>
+      </w:pPr>
+    </w:lvl>
+    <w:lvl w:ilvl="3" w:tplc="FFFFFFFF" w:tentative="1">
+      <w:start w:val="1"/>
+      <w:numFmt w:val="decimal"/>
+      <w:lvlText w:val="%4."/>
+      <w:lvlJc w:val="left"/>
+      <w:pPr>
+        <w:ind w:left="2880" w:hanging="360"/>
+      </w:pPr>
+    </w:lvl>
+    <w:lvl w:ilvl="4" w:tplc="FFFFFFFF" w:tentative="1">
+      <w:start w:val="1"/>
+      <w:numFmt w:val="lowerLetter"/>
+      <w:lvlText w:val="%5."/>
+      <w:lvlJc w:val="left"/>
+      <w:pPr>
+        <w:ind w:left="3600" w:hanging="360"/>
+      </w:pPr>
+    </w:lvl>
+    <w:lvl w:ilvl="5" w:tplc="FFFFFFFF" w:tentative="1">
+      <w:start w:val="1"/>
+      <w:numFmt w:val="lowerRoman"/>
+      <w:lvlText w:val="%6."/>
+      <w:lvlJc w:val="right"/>
+      <w:pPr>
+        <w:ind w:left="4320" w:hanging="180"/>
+      </w:pPr>
+    </w:lvl>
+    <w:lvl w:ilvl="6" w:tplc="FFFFFFFF" w:tentative="1">
+      <w:start w:val="1"/>
+      <w:numFmt w:val="decimal"/>
+      <w:lvlText w:val="%7."/>
+      <w:lvlJc w:val="left"/>
+      <w:pPr>
+        <w:ind w:left="5040" w:hanging="360"/>
+      </w:pPr>
+    </w:lvl>
+    <w:lvl w:ilvl="7" w:tplc="FFFFFFFF" w:tentative="1">
+      <w:start w:val="1"/>
+      <w:numFmt w:val="lowerLetter"/>
+      <w:lvlText w:val="%8."/>
+      <w:lvlJc w:val="left"/>
+      <w:pPr>
+        <w:ind w:left="5760" w:hanging="360"/>
+      </w:pPr>
+    </w:lvl>
+    <w:lvl w:ilvl="8" w:tplc="FFFFFFFF" w:tentative="1">
+      <w:start w:val="1"/>
+      <w:numFmt w:val="lowerRoman"/>
+      <w:lvlText w:val="%9."/>
+      <w:lvlJc w:val="right"/>
+      <w:pPr>
+        <w:ind w:left="6480" w:hanging="180"/>
+      </w:pPr>
+    </w:lvl>
+  </w:abstractNum>
+  <w:abstractNum w:abstractNumId="1" w15:restartNumberingAfterBreak="0">
+    <w:nsid w:val="1C98366A"/>
+    <w:multiLevelType w:val="hybridMultilevel"/>
+    <w:tmpl w:val="7D26AF88"/>
+    <w:lvl w:ilvl="0" w:tplc="040C000F">
+      <w:start w:val="1"/>
+      <w:numFmt w:val="decimal"/>
+      <w:lvlText w:val="%1."/>
+      <w:lvlJc w:val="left"/>
+      <w:pPr>
+        <w:ind w:left="720" w:hanging="360"/>
+      </w:pPr>
+    </w:lvl>
+    <w:lvl w:ilvl="1" w:tplc="040C0019" w:tentative="1">
+      <w:start w:val="1"/>
+      <w:numFmt w:val="lowerLetter"/>
+      <w:lvlText w:val="%2."/>
+      <w:lvlJc w:val="left"/>
+      <w:pPr>
+        <w:ind w:left="1440" w:hanging="360"/>
+      </w:pPr>
+    </w:lvl>
+    <w:lvl w:ilvl="2" w:tplc="040C001B" w:tentative="1">
+      <w:start w:val="1"/>
+      <w:numFmt w:val="lowerRoman"/>
+      <w:lvlText w:val="%3."/>
+      <w:lvlJc w:val="right"/>
+      <w:pPr>
+        <w:ind w:left="2160" w:hanging="180"/>
+      </w:pPr>
+    </w:lvl>
+    <w:lvl w:ilvl="3" w:tplc="040C000F" w:tentative="1">
+      <w:start w:val="1"/>
+      <w:numFmt w:val="decimal"/>
+      <w:lvlText w:val="%4."/>
+      <w:lvlJc w:val="left"/>
+      <w:pPr>
+        <w:ind w:left="2880" w:hanging="360"/>
+      </w:pPr>
+    </w:lvl>
+    <w:lvl w:ilvl="4" w:tplc="040C0019" w:tentative="1">
+      <w:start w:val="1"/>
+      <w:numFmt w:val="lowerLetter"/>
+      <w:lvlText w:val="%5."/>
+      <w:lvlJc w:val="left"/>
+      <w:pPr>
+        <w:ind w:left="3600" w:hanging="360"/>
+      </w:pPr>
+    </w:lvl>
+    <w:lvl w:ilvl="5" w:tplc="040C001B" w:tentative="1">
+      <w:start w:val="1"/>
+      <w:numFmt w:val="lowerRoman"/>
+      <w:lvlText w:val="%6."/>
+      <w:lvlJc w:val="right"/>
+      <w:pPr>
+        <w:ind w:left="4320" w:hanging="180"/>
+      </w:pPr>
+    </w:lvl>
+    <w:lvl w:ilvl="6" w:tplc="040C000F" w:tentative="1">
+      <w:start w:val="1"/>
+      <w:numFmt w:val="decimal"/>
+      <w:lvlText w:val="%7."/>
+      <w:lvlJc w:val="left"/>
+      <w:pPr>
+        <w:ind w:left="5040" w:hanging="360"/>
+      </w:pPr>
+    </w:lvl>
+    <w:lvl w:ilvl="7" w:tplc="040C0019" w:tentative="1">
+      <w:start w:val="1"/>
+      <w:numFmt w:val="lowerLetter"/>
+      <w:lvlText w:val="%8."/>
+      <w:lvlJc w:val="left"/>
+      <w:pPr>
+        <w:ind w:left="5760" w:hanging="360"/>
+      </w:pPr>
+    </w:lvl>
+    <w:lvl w:ilvl="8" w:tplc="040C001B" w:tentative="1">
+      <w:start w:val="1"/>
+      <w:numFmt w:val="lowerRoman"/>
+      <w:lvlText w:val="%9."/>
+      <w:lvlJc w:val="right"/>
+      <w:pPr>
+        <w:ind w:left="6480" w:hanging="180"/>
+      </w:pPr>
+    </w:lvl>
+  </w:abstractNum>
+  <w:abstractNum w:abstractNumId="2" w15:restartNumberingAfterBreak="0">
     <w:nsid w:val="373D637E"/>
     <w:multiLevelType w:val="hybridMultilevel"/>
-    <w:tmpl w:val="2A263F86"/>
+    <w:tmpl w:val="5BC06FD2"/>
     <w:lvl w:ilvl="0" w:tplc="040C000F">
       <w:start w:val="1"/>
       <w:numFmt w:val="decimal"/>
@@ -6957,10 +7640,123 @@
       </w:pPr>
     </w:lvl>
   </w:abstractNum>
-  <w:abstractNum w:abstractNumId="1" w15:restartNumberingAfterBreak="0">
+  <w:abstractNum w:abstractNumId="3" w15:restartNumberingAfterBreak="0">
+    <w:nsid w:val="3F211D50"/>
+    <w:multiLevelType w:val="hybridMultilevel"/>
+    <w:tmpl w:val="86920B50"/>
+    <w:lvl w:ilvl="0" w:tplc="040C0001">
+      <w:start w:val="1"/>
+      <w:numFmt w:val="bullet"/>
+      <w:lvlText w:val=""/>
+      <w:lvlJc w:val="left"/>
+      <w:pPr>
+        <w:ind w:left="1069" w:hanging="360"/>
+      </w:pPr>
+      <w:rPr>
+        <w:rFonts w:ascii="Symbol" w:hAnsi="Symbol" w:hint="default"/>
+      </w:rPr>
+    </w:lvl>
+    <w:lvl w:ilvl="1" w:tplc="040C0003" w:tentative="1">
+      <w:start w:val="1"/>
+      <w:numFmt w:val="bullet"/>
+      <w:lvlText w:val="o"/>
+      <w:lvlJc w:val="left"/>
+      <w:pPr>
+        <w:ind w:left="1789" w:hanging="360"/>
+      </w:pPr>
+      <w:rPr>
+        <w:rFonts w:ascii="Courier New" w:hAnsi="Courier New" w:cs="Courier New" w:hint="default"/>
+      </w:rPr>
+    </w:lvl>
+    <w:lvl w:ilvl="2" w:tplc="040C0005" w:tentative="1">
+      <w:start w:val="1"/>
+      <w:numFmt w:val="bullet"/>
+      <w:lvlText w:val=""/>
+      <w:lvlJc w:val="left"/>
+      <w:pPr>
+        <w:ind w:left="2509" w:hanging="360"/>
+      </w:pPr>
+      <w:rPr>
+        <w:rFonts w:ascii="Wingdings" w:hAnsi="Wingdings" w:hint="default"/>
+      </w:rPr>
+    </w:lvl>
+    <w:lvl w:ilvl="3" w:tplc="040C0001" w:tentative="1">
+      <w:start w:val="1"/>
+      <w:numFmt w:val="bullet"/>
+      <w:lvlText w:val=""/>
+      <w:lvlJc w:val="left"/>
+      <w:pPr>
+        <w:ind w:left="3229" w:hanging="360"/>
+      </w:pPr>
+      <w:rPr>
+        <w:rFonts w:ascii="Symbol" w:hAnsi="Symbol" w:hint="default"/>
+      </w:rPr>
+    </w:lvl>
+    <w:lvl w:ilvl="4" w:tplc="040C0003" w:tentative="1">
+      <w:start w:val="1"/>
+      <w:numFmt w:val="bullet"/>
+      <w:lvlText w:val="o"/>
+      <w:lvlJc w:val="left"/>
+      <w:pPr>
+        <w:ind w:left="3949" w:hanging="360"/>
+      </w:pPr>
+      <w:rPr>
+        <w:rFonts w:ascii="Courier New" w:hAnsi="Courier New" w:cs="Courier New" w:hint="default"/>
+      </w:rPr>
+    </w:lvl>
+    <w:lvl w:ilvl="5" w:tplc="040C0005" w:tentative="1">
+      <w:start w:val="1"/>
+      <w:numFmt w:val="bullet"/>
+      <w:lvlText w:val=""/>
+      <w:lvlJc w:val="left"/>
+      <w:pPr>
+        <w:ind w:left="4669" w:hanging="360"/>
+      </w:pPr>
+      <w:rPr>
+        <w:rFonts w:ascii="Wingdings" w:hAnsi="Wingdings" w:hint="default"/>
+      </w:rPr>
+    </w:lvl>
+    <w:lvl w:ilvl="6" w:tplc="040C0001" w:tentative="1">
+      <w:start w:val="1"/>
+      <w:numFmt w:val="bullet"/>
+      <w:lvlText w:val=""/>
+      <w:lvlJc w:val="left"/>
+      <w:pPr>
+        <w:ind w:left="5389" w:hanging="360"/>
+      </w:pPr>
+      <w:rPr>
+        <w:rFonts w:ascii="Symbol" w:hAnsi="Symbol" w:hint="default"/>
+      </w:rPr>
+    </w:lvl>
+    <w:lvl w:ilvl="7" w:tplc="040C0003" w:tentative="1">
+      <w:start w:val="1"/>
+      <w:numFmt w:val="bullet"/>
+      <w:lvlText w:val="o"/>
+      <w:lvlJc w:val="left"/>
+      <w:pPr>
+        <w:ind w:left="6109" w:hanging="360"/>
+      </w:pPr>
+      <w:rPr>
+        <w:rFonts w:ascii="Courier New" w:hAnsi="Courier New" w:cs="Courier New" w:hint="default"/>
+      </w:rPr>
+    </w:lvl>
+    <w:lvl w:ilvl="8" w:tplc="040C0005" w:tentative="1">
+      <w:start w:val="1"/>
+      <w:numFmt w:val="bullet"/>
+      <w:lvlText w:val=""/>
+      <w:lvlJc w:val="left"/>
+      <w:pPr>
+        <w:ind w:left="6829" w:hanging="360"/>
+      </w:pPr>
+      <w:rPr>
+        <w:rFonts w:ascii="Wingdings" w:hAnsi="Wingdings" w:hint="default"/>
+      </w:rPr>
+    </w:lvl>
+  </w:abstractNum>
+  <w:abstractNum w:abstractNumId="4" w15:restartNumberingAfterBreak="0">
     <w:nsid w:val="49D93DDB"/>
     <w:multiLevelType w:val="hybridMultilevel"/>
-    <w:tmpl w:val="C2F60486"/>
+    <w:tmpl w:val="EE1ADA5C"/>
     <w:lvl w:ilvl="0" w:tplc="040C000F">
       <w:start w:val="1"/>
       <w:numFmt w:val="decimal"/>
@@ -6991,14 +7787,17 @@
         <w:ind w:left="2160" w:hanging="180"/>
       </w:pPr>
     </w:lvl>
-    <w:lvl w:ilvl="3" w:tplc="040C000F">
+    <w:lvl w:ilvl="3" w:tplc="040C0001">
       <w:start w:val="1"/>
-      <w:numFmt w:val="decimal"/>
-      <w:lvlText w:val="%4."/>
+      <w:numFmt w:val="bullet"/>
+      <w:lvlText w:val=""/>
       <w:lvlJc w:val="left"/>
       <w:pPr>
         <w:ind w:left="2880" w:hanging="360"/>
       </w:pPr>
+      <w:rPr>
+        <w:rFonts w:ascii="Symbol" w:hAnsi="Symbol" w:hint="default"/>
+      </w:rPr>
     </w:lvl>
     <w:lvl w:ilvl="4" w:tplc="040C0019" w:tentative="1">
       <w:start w:val="1"/>
@@ -7046,7 +7845,93 @@
       </w:pPr>
     </w:lvl>
   </w:abstractNum>
-  <w:abstractNum w:abstractNumId="2" w15:restartNumberingAfterBreak="0">
+  <w:abstractNum w:abstractNumId="5" w15:restartNumberingAfterBreak="0">
+    <w:nsid w:val="4F275F8B"/>
+    <w:multiLevelType w:val="hybridMultilevel"/>
+    <w:tmpl w:val="28BE65E6"/>
+    <w:lvl w:ilvl="0" w:tplc="040C001B">
+      <w:start w:val="1"/>
+      <w:numFmt w:val="lowerRoman"/>
+      <w:lvlText w:val="%1."/>
+      <w:lvlJc w:val="right"/>
+      <w:pPr>
+        <w:ind w:left="1080" w:hanging="360"/>
+      </w:pPr>
+    </w:lvl>
+    <w:lvl w:ilvl="1" w:tplc="040C0019" w:tentative="1">
+      <w:start w:val="1"/>
+      <w:numFmt w:val="lowerLetter"/>
+      <w:lvlText w:val="%2."/>
+      <w:lvlJc w:val="left"/>
+      <w:pPr>
+        <w:ind w:left="1800" w:hanging="360"/>
+      </w:pPr>
+    </w:lvl>
+    <w:lvl w:ilvl="2" w:tplc="040C001B" w:tentative="1">
+      <w:start w:val="1"/>
+      <w:numFmt w:val="lowerRoman"/>
+      <w:lvlText w:val="%3."/>
+      <w:lvlJc w:val="right"/>
+      <w:pPr>
+        <w:ind w:left="2520" w:hanging="180"/>
+      </w:pPr>
+    </w:lvl>
+    <w:lvl w:ilvl="3" w:tplc="040C000F" w:tentative="1">
+      <w:start w:val="1"/>
+      <w:numFmt w:val="decimal"/>
+      <w:lvlText w:val="%4."/>
+      <w:lvlJc w:val="left"/>
+      <w:pPr>
+        <w:ind w:left="3240" w:hanging="360"/>
+      </w:pPr>
+    </w:lvl>
+    <w:lvl w:ilvl="4" w:tplc="040C0019" w:tentative="1">
+      <w:start w:val="1"/>
+      <w:numFmt w:val="lowerLetter"/>
+      <w:lvlText w:val="%5."/>
+      <w:lvlJc w:val="left"/>
+      <w:pPr>
+        <w:ind w:left="3960" w:hanging="360"/>
+      </w:pPr>
+    </w:lvl>
+    <w:lvl w:ilvl="5" w:tplc="040C001B" w:tentative="1">
+      <w:start w:val="1"/>
+      <w:numFmt w:val="lowerRoman"/>
+      <w:lvlText w:val="%6."/>
+      <w:lvlJc w:val="right"/>
+      <w:pPr>
+        <w:ind w:left="4680" w:hanging="180"/>
+      </w:pPr>
+    </w:lvl>
+    <w:lvl w:ilvl="6" w:tplc="040C000F" w:tentative="1">
+      <w:start w:val="1"/>
+      <w:numFmt w:val="decimal"/>
+      <w:lvlText w:val="%7."/>
+      <w:lvlJc w:val="left"/>
+      <w:pPr>
+        <w:ind w:left="5400" w:hanging="360"/>
+      </w:pPr>
+    </w:lvl>
+    <w:lvl w:ilvl="7" w:tplc="040C0019" w:tentative="1">
+      <w:start w:val="1"/>
+      <w:numFmt w:val="lowerLetter"/>
+      <w:lvlText w:val="%8."/>
+      <w:lvlJc w:val="left"/>
+      <w:pPr>
+        <w:ind w:left="6120" w:hanging="360"/>
+      </w:pPr>
+    </w:lvl>
+    <w:lvl w:ilvl="8" w:tplc="040C001B" w:tentative="1">
+      <w:start w:val="1"/>
+      <w:numFmt w:val="lowerRoman"/>
+      <w:lvlText w:val="%9."/>
+      <w:lvlJc w:val="right"/>
+      <w:pPr>
+        <w:ind w:left="6840" w:hanging="180"/>
+      </w:pPr>
+    </w:lvl>
+  </w:abstractNum>
+  <w:abstractNum w:abstractNumId="6" w15:restartNumberingAfterBreak="0">
     <w:nsid w:val="5EB04313"/>
     <w:multiLevelType w:val="hybridMultilevel"/>
     <w:tmpl w:val="D60E80FE"/>
@@ -7132,14 +8017,142 @@
       </w:pPr>
     </w:lvl>
   </w:abstractNum>
+  <w:abstractNum w:abstractNumId="7" w15:restartNumberingAfterBreak="0">
+    <w:nsid w:val="64C77D40"/>
+    <w:multiLevelType w:val="hybridMultilevel"/>
+    <w:tmpl w:val="704ECDE0"/>
+    <w:lvl w:ilvl="0" w:tplc="040C0001">
+      <w:start w:val="1"/>
+      <w:numFmt w:val="bullet"/>
+      <w:lvlText w:val=""/>
+      <w:lvlJc w:val="left"/>
+      <w:pPr>
+        <w:ind w:left="1069" w:hanging="360"/>
+      </w:pPr>
+      <w:rPr>
+        <w:rFonts w:ascii="Symbol" w:hAnsi="Symbol" w:hint="default"/>
+      </w:rPr>
+    </w:lvl>
+    <w:lvl w:ilvl="1" w:tplc="040C0003" w:tentative="1">
+      <w:start w:val="1"/>
+      <w:numFmt w:val="bullet"/>
+      <w:lvlText w:val="o"/>
+      <w:lvlJc w:val="left"/>
+      <w:pPr>
+        <w:ind w:left="1789" w:hanging="360"/>
+      </w:pPr>
+      <w:rPr>
+        <w:rFonts w:ascii="Courier New" w:hAnsi="Courier New" w:cs="Courier New" w:hint="default"/>
+      </w:rPr>
+    </w:lvl>
+    <w:lvl w:ilvl="2" w:tplc="040C0005" w:tentative="1">
+      <w:start w:val="1"/>
+      <w:numFmt w:val="bullet"/>
+      <w:lvlText w:val=""/>
+      <w:lvlJc w:val="left"/>
+      <w:pPr>
+        <w:ind w:left="2509" w:hanging="360"/>
+      </w:pPr>
+      <w:rPr>
+        <w:rFonts w:ascii="Wingdings" w:hAnsi="Wingdings" w:hint="default"/>
+      </w:rPr>
+    </w:lvl>
+    <w:lvl w:ilvl="3" w:tplc="040C0001" w:tentative="1">
+      <w:start w:val="1"/>
+      <w:numFmt w:val="bullet"/>
+      <w:lvlText w:val=""/>
+      <w:lvlJc w:val="left"/>
+      <w:pPr>
+        <w:ind w:left="3229" w:hanging="360"/>
+      </w:pPr>
+      <w:rPr>
+        <w:rFonts w:ascii="Symbol" w:hAnsi="Symbol" w:hint="default"/>
+      </w:rPr>
+    </w:lvl>
+    <w:lvl w:ilvl="4" w:tplc="040C0003" w:tentative="1">
+      <w:start w:val="1"/>
+      <w:numFmt w:val="bullet"/>
+      <w:lvlText w:val="o"/>
+      <w:lvlJc w:val="left"/>
+      <w:pPr>
+        <w:ind w:left="3949" w:hanging="360"/>
+      </w:pPr>
+      <w:rPr>
+        <w:rFonts w:ascii="Courier New" w:hAnsi="Courier New" w:cs="Courier New" w:hint="default"/>
+      </w:rPr>
+    </w:lvl>
+    <w:lvl w:ilvl="5" w:tplc="040C0005" w:tentative="1">
+      <w:start w:val="1"/>
+      <w:numFmt w:val="bullet"/>
+      <w:lvlText w:val=""/>
+      <w:lvlJc w:val="left"/>
+      <w:pPr>
+        <w:ind w:left="4669" w:hanging="360"/>
+      </w:pPr>
+      <w:rPr>
+        <w:rFonts w:ascii="Wingdings" w:hAnsi="Wingdings" w:hint="default"/>
+      </w:rPr>
+    </w:lvl>
+    <w:lvl w:ilvl="6" w:tplc="040C0001" w:tentative="1">
+      <w:start w:val="1"/>
+      <w:numFmt w:val="bullet"/>
+      <w:lvlText w:val=""/>
+      <w:lvlJc w:val="left"/>
+      <w:pPr>
+        <w:ind w:left="5389" w:hanging="360"/>
+      </w:pPr>
+      <w:rPr>
+        <w:rFonts w:ascii="Symbol" w:hAnsi="Symbol" w:hint="default"/>
+      </w:rPr>
+    </w:lvl>
+    <w:lvl w:ilvl="7" w:tplc="040C0003" w:tentative="1">
+      <w:start w:val="1"/>
+      <w:numFmt w:val="bullet"/>
+      <w:lvlText w:val="o"/>
+      <w:lvlJc w:val="left"/>
+      <w:pPr>
+        <w:ind w:left="6109" w:hanging="360"/>
+      </w:pPr>
+      <w:rPr>
+        <w:rFonts w:ascii="Courier New" w:hAnsi="Courier New" w:cs="Courier New" w:hint="default"/>
+      </w:rPr>
+    </w:lvl>
+    <w:lvl w:ilvl="8" w:tplc="040C0005" w:tentative="1">
+      <w:start w:val="1"/>
+      <w:numFmt w:val="bullet"/>
+      <w:lvlText w:val=""/>
+      <w:lvlJc w:val="left"/>
+      <w:pPr>
+        <w:ind w:left="6829" w:hanging="360"/>
+      </w:pPr>
+      <w:rPr>
+        <w:rFonts w:ascii="Wingdings" w:hAnsi="Wingdings" w:hint="default"/>
+      </w:rPr>
+    </w:lvl>
+  </w:abstractNum>
   <w:num w:numId="1" w16cid:durableId="341394214">
+    <w:abstractNumId w:val="6"/>
+  </w:num>
+  <w:num w:numId="2" w16cid:durableId="1622224628">
     <w:abstractNumId w:val="2"/>
   </w:num>
-  <w:num w:numId="2" w16cid:durableId="1622224628">
+  <w:num w:numId="3" w16cid:durableId="1655451112">
+    <w:abstractNumId w:val="4"/>
+  </w:num>
+  <w:num w:numId="4" w16cid:durableId="1484808352">
+    <w:abstractNumId w:val="1"/>
+  </w:num>
+  <w:num w:numId="5" w16cid:durableId="917910509">
     <w:abstractNumId w:val="0"/>
   </w:num>
-  <w:num w:numId="3" w16cid:durableId="1655451112">
-    <w:abstractNumId w:val="1"/>
+  <w:num w:numId="6" w16cid:durableId="1110010796">
+    <w:abstractNumId w:val="7"/>
+  </w:num>
+  <w:num w:numId="7" w16cid:durableId="266231268">
+    <w:abstractNumId w:val="5"/>
+  </w:num>
+  <w:num w:numId="8" w16cid:durableId="524292571">
+    <w:abstractNumId w:val="3"/>
   </w:num>
 </w:numbering>
 </file>
@@ -7792,6 +8805,30 @@
       <w:szCs w:val="32"/>
     </w:rPr>
   </w:style>
+  <w:style w:type="paragraph" w:customStyle="1" w:styleId="Bibliographie1">
+    <w:name w:val="Bibliographie1"/>
+    <w:basedOn w:val="Normal"/>
+    <w:link w:val="BibliographyCar"/>
+    <w:rsid w:val="0026063E"/>
+    <w:pPr>
+      <w:spacing w:after="0" w:line="240" w:lineRule="auto"/>
+      <w:ind w:left="720" w:hanging="720"/>
+    </w:pPr>
+    <w:rPr>
+      <w:rFonts w:ascii="Roboto Condensed" w:hAnsi="Roboto Condensed"/>
+      <w:lang w:val="en-US"/>
+    </w:rPr>
+  </w:style>
+  <w:style w:type="character" w:customStyle="1" w:styleId="BibliographyCar">
+    <w:name w:val="Bibliography Car"/>
+    <w:basedOn w:val="Policepardfaut"/>
+    <w:link w:val="Bibliographie1"/>
+    <w:rsid w:val="0026063E"/>
+    <w:rPr>
+      <w:rFonts w:ascii="Roboto Condensed" w:hAnsi="Roboto Condensed"/>
+      <w:lang w:val="en-US"/>
+    </w:rPr>
+  </w:style>
 </w:styles>
 </file>
 
@@ -7839,6 +8876,27 @@
     <w:family w:val="roman"/>
     <w:pitch w:val="variable"/>
     <w:sig w:usb0="E0002EFF" w:usb1="C000785B" w:usb2="00000009" w:usb3="00000000" w:csb0="000001FF" w:csb1="00000000"/>
+  </w:font>
+  <w:font w:name="Symbol">
+    <w:panose1 w:val="05050102010706020507"/>
+    <w:charset w:val="02"/>
+    <w:family w:val="decorative"/>
+    <w:pitch w:val="variable"/>
+    <w:sig w:usb0="00000000" w:usb1="10000000" w:usb2="00000000" w:usb3="00000000" w:csb0="80000000" w:csb1="00000000"/>
+  </w:font>
+  <w:font w:name="Courier New">
+    <w:panose1 w:val="02070309020205020404"/>
+    <w:charset w:val="00"/>
+    <w:family w:val="modern"/>
+    <w:pitch w:val="fixed"/>
+    <w:sig w:usb0="E0002EFF" w:usb1="C0007843" w:usb2="00000009" w:usb3="00000000" w:csb0="000001FF" w:csb1="00000000"/>
+  </w:font>
+  <w:font w:name="Wingdings">
+    <w:panose1 w:val="05000000000000000000"/>
+    <w:charset w:val="4D"/>
+    <w:family w:val="decorative"/>
+    <w:pitch w:val="variable"/>
+    <w:sig w:usb0="00000003" w:usb1="00000000" w:usb2="00000000" w:usb3="00000000" w:csb0="80000001" w:csb1="00000000"/>
   </w:font>
   <w:font w:name="Calibri">
     <w:panose1 w:val="020F0502020204030204"/>
@@ -7888,6 +8946,13 @@
     <w:charset w:val="00"/>
     <w:family w:val="auto"/>
     <w:pitch w:val="variable"/>
+  </w:font>
+  <w:font w:name="Garamond">
+    <w:panose1 w:val="02020404030301010803"/>
+    <w:charset w:val="00"/>
+    <w:family w:val="roman"/>
+    <w:pitch w:val="variable"/>
+    <w:sig w:usb0="00000287" w:usb1="00000002" w:usb2="00000000" w:usb3="00000000" w:csb0="0000009F" w:csb1="00000000"/>
   </w:font>
   <w:font w:name="Arial">
     <w:panose1 w:val="020B0604020202020204"/>
@@ -7955,8 +9020,9 @@
     <w:rsid w:val="007F0DC2"/>
     <w:rsid w:val="008A069C"/>
     <w:rsid w:val="00AB2913"/>
-    <w:rsid w:val="00BB2487"/>
+    <w:rsid w:val="00B70F22"/>
     <w:rsid w:val="00C10EA3"/>
+    <w:rsid w:val="00C44A79"/>
     <w:rsid w:val="00CF096F"/>
     <w:rsid w:val="00D26DDA"/>
     <w:rsid w:val="00D34E39"/>

--- a/02-literature/TD2-Articles.docx
+++ b/02-literature/TD2-Articles.docx
@@ -34,7 +34,7 @@
           <w:noProof/>
         </w:rPr>
         <w:drawing>
-          <wp:anchor distT="0" distB="0" distL="114300" distR="114300" simplePos="0" relativeHeight="251659264" behindDoc="0" locked="0" layoutInCell="1" allowOverlap="1" wp14:anchorId="6D70CE63" wp14:editId="1162AA4B">
+          <wp:anchor distT="0" distB="0" distL="114300" distR="114300" simplePos="0" relativeHeight="251659264" behindDoc="0" locked="0" layoutInCell="1" allowOverlap="1" wp14:anchorId="6D70CE63" wp14:editId="2EDE13F8">
             <wp:simplePos x="0" y="0"/>
             <wp:positionH relativeFrom="column">
               <wp:posOffset>5715</wp:posOffset>
@@ -1973,6 +1973,57 @@
                 <w:lang w:eastAsia="fr-FR"/>
               </w:rPr>
             </w:pPr>
+            <w:r>
+              <w:rPr>
+                <w:rFonts w:ascii="Arial Narrow" w:eastAsia="Times New Roman" w:hAnsi="Arial Narrow" w:cs="Arial"/>
+                <w:b/>
+                <w:bCs/>
+                <w:color w:val="000000"/>
+                <w:lang w:eastAsia="fr-FR"/>
+              </w:rPr>
+              <w:fldChar w:fldCharType="begin"/>
+            </w:r>
+            <w:r>
+              <w:rPr>
+                <w:rFonts w:ascii="Arial Narrow" w:eastAsia="Times New Roman" w:hAnsi="Arial Narrow" w:cs="Arial"/>
+                <w:b/>
+                <w:bCs/>
+                <w:color w:val="000000"/>
+                <w:lang w:eastAsia="fr-FR"/>
+              </w:rPr>
+              <w:instrText xml:space="preserve"> ADDIN ZOTERO_ITEM CSL_CITATION {"citationID":"IRIDvO2F","properties":{"formattedCitation":"(Agarwala et al., n.d.)","plainCitation":"(Agarwala et al., n.d.)","noteIndex":0},"citationItems":[{"id":1057,"uris":["http://zotero.org/users/7640139/items/BLGKUKHR"],"itemData":{"id":1057,"type":"paper-conference","title":"Filament Feed Materials for Fused Deposition Processing of Ceramics and Metals Filament Feedstock Characteristics for FD Processing Binders for FDC and FDMet Binder and Dispersant Development for FDC of Silicon Nitride","author":[{"family":"Agarwala","given":"M K"},{"family":"Weeren","given":"R Van"},{"family":"Bandyopadhyay","given":"A"},{"family":"Safari","given":"A"},{"family":"Danforth","given":"S C"},{"family":"Priedeman","given":"W R"}],"citation-key":"agarwalaFilamentFeedMaterials"}}],"schema":"https://github.com/citation-style-language/schema/raw/master/csl-citation.json"} </w:instrText>
+            </w:r>
+            <w:r>
+              <w:rPr>
+                <w:rFonts w:ascii="Arial Narrow" w:eastAsia="Times New Roman" w:hAnsi="Arial Narrow" w:cs="Arial"/>
+                <w:b/>
+                <w:bCs/>
+                <w:color w:val="000000"/>
+                <w:lang w:eastAsia="fr-FR"/>
+              </w:rPr>
+              <w:fldChar w:fldCharType="separate"/>
+            </w:r>
+            <w:r>
+              <w:rPr>
+                <w:rFonts w:ascii="Arial Narrow" w:eastAsia="Times New Roman" w:hAnsi="Arial Narrow" w:cs="Arial"/>
+                <w:b/>
+                <w:bCs/>
+                <w:noProof/>
+                <w:color w:val="000000"/>
+                <w:lang w:eastAsia="fr-FR"/>
+              </w:rPr>
+              <w:t>(Agarwala et al., n.d.)</w:t>
+            </w:r>
+            <w:r>
+              <w:rPr>
+                <w:rFonts w:ascii="Arial Narrow" w:eastAsia="Times New Roman" w:hAnsi="Arial Narrow" w:cs="Arial"/>
+                <w:b/>
+                <w:bCs/>
+                <w:color w:val="000000"/>
+                <w:lang w:eastAsia="fr-FR"/>
+              </w:rPr>
+              <w:fldChar w:fldCharType="end"/>
+            </w:r>
           </w:p>
         </w:tc>
       </w:tr>
@@ -3385,6 +3436,57 @@
                 <w:lang w:eastAsia="fr-FR"/>
               </w:rPr>
             </w:pPr>
+            <w:r>
+              <w:rPr>
+                <w:rFonts w:ascii="Arial Narrow" w:eastAsia="Times New Roman" w:hAnsi="Arial Narrow" w:cs="Arial"/>
+                <w:b/>
+                <w:bCs/>
+                <w:color w:val="000000"/>
+                <w:lang w:eastAsia="fr-FR"/>
+              </w:rPr>
+              <w:fldChar w:fldCharType="begin"/>
+            </w:r>
+            <w:r>
+              <w:rPr>
+                <w:rFonts w:ascii="Arial Narrow" w:eastAsia="Times New Roman" w:hAnsi="Arial Narrow" w:cs="Arial"/>
+                <w:b/>
+                <w:bCs/>
+                <w:color w:val="000000"/>
+                <w:lang w:eastAsia="fr-FR"/>
+              </w:rPr>
+              <w:instrText xml:space="preserve"> ADDIN ZOTERO_ITEM CSL_CITATION {"citationID":"uocZSSym","properties":{"formattedCitation":"(Ngo et al., 2018)","plainCitation":"(Ngo et al., 2018)","noteIndex":0},"citationItems":[{"id":2403,"uris":["http://zotero.org/users/7640139/items/9F4Z4IAL"],"itemData":{"id":2403,"type":"article-journal","container-title":"Composites Part B: Engineering","DOI":"10.1016/j.compositesb.2018.02.012","ISSN":"13598368","note":"Citation Key: Ngo2018","page":"172-196","title":"Additive manufacturing (3D printing): A review of materials, methods, applications and challenges","volume":"143","author":[{"family":"Ngo","given":"Tuan D."},{"family":"Kashani","given":"Alireza"},{"family":"Imbalzano","given":"Gabriele"},{"family":"Nguyen","given":"Kate T.Q."},{"family":"Hui","given":"David"}],"issued":{"date-parts":[["2018",6]]},"citation-key":"Ngo2018"}}],"schema":"https://github.com/citation-style-language/schema/raw/master/csl-citation.json"} </w:instrText>
+            </w:r>
+            <w:r>
+              <w:rPr>
+                <w:rFonts w:ascii="Arial Narrow" w:eastAsia="Times New Roman" w:hAnsi="Arial Narrow" w:cs="Arial"/>
+                <w:b/>
+                <w:bCs/>
+                <w:color w:val="000000"/>
+                <w:lang w:eastAsia="fr-FR"/>
+              </w:rPr>
+              <w:fldChar w:fldCharType="separate"/>
+            </w:r>
+            <w:r>
+              <w:rPr>
+                <w:rFonts w:ascii="Arial Narrow" w:eastAsia="Times New Roman" w:hAnsi="Arial Narrow" w:cs="Arial"/>
+                <w:b/>
+                <w:bCs/>
+                <w:noProof/>
+                <w:color w:val="000000"/>
+                <w:lang w:eastAsia="fr-FR"/>
+              </w:rPr>
+              <w:t>(Ngo et al., 2018)</w:t>
+            </w:r>
+            <w:r>
+              <w:rPr>
+                <w:rFonts w:ascii="Arial Narrow" w:eastAsia="Times New Roman" w:hAnsi="Arial Narrow" w:cs="Arial"/>
+                <w:b/>
+                <w:bCs/>
+                <w:color w:val="000000"/>
+                <w:lang w:eastAsia="fr-FR"/>
+              </w:rPr>
+              <w:fldChar w:fldCharType="end"/>
+            </w:r>
           </w:p>
         </w:tc>
       </w:tr>
@@ -6780,6 +6882,17 @@
           <w:color w:val="000000"/>
           <w:lang w:val="en-US" w:eastAsia="fr-FR"/>
         </w:rPr>
+      </w:pPr>
+    </w:p>
+    <w:p>
+      <w:pPr>
+        <w:rPr>
+          <w:rFonts w:ascii="Arial Narrow" w:eastAsia="Times New Roman" w:hAnsi="Arial Narrow" w:cs="Arial"/>
+          <w:b/>
+          <w:bCs/>
+          <w:color w:val="000000"/>
+          <w:lang w:val="en-US" w:eastAsia="fr-FR"/>
+        </w:rPr>
         <w:sectPr>
           <w:pgSz w:w="16838" w:h="11906" w:orient="landscape"/>
           <w:pgMar w:top="1417" w:right="1417" w:bottom="1417" w:left="1417" w:header="708" w:footer="708" w:gutter="0"/>
@@ -6791,11 +6904,197 @@
     </w:p>
     <w:p>
       <w:pPr>
+        <w:widowControl w:val="0"/>
+        <w:autoSpaceDE w:val="0"/>
+        <w:autoSpaceDN w:val="0"/>
+        <w:adjustRightInd w:val="0"/>
+        <w:rPr>
+          <w:rFonts w:ascii="Roboto Condensed" w:hAnsi="Roboto Condensed"/>
+          <w:b/>
+          <w:bCs/>
+          <w:lang w:val="en-US"/>
+        </w:rPr>
+      </w:pPr>
+      <w:proofErr w:type="spellStart"/>
+      <w:r>
+        <w:rPr>
+          <w:rFonts w:ascii="Roboto Condensed" w:hAnsi="Roboto Condensed"/>
+          <w:b/>
+          <w:bCs/>
+          <w:lang w:val="en-US"/>
+        </w:rPr>
+        <w:lastRenderedPageBreak/>
+        <w:t>Bibliographie</w:t>
+      </w:r>
+      <w:proofErr w:type="spellEnd"/>
+    </w:p>
+    <w:p>
+      <w:pPr>
+        <w:widowControl w:val="0"/>
+        <w:autoSpaceDE w:val="0"/>
+        <w:autoSpaceDN w:val="0"/>
+        <w:adjustRightInd w:val="0"/>
+        <w:rPr>
+          <w:rFonts w:ascii="Roboto Condensed" w:hAnsi="Roboto Condensed" w:cs="Times New Roman"/>
+          <w:lang w:val="en-US"/>
+        </w:rPr>
+      </w:pPr>
+      <w:r>
         <w:rPr>
           <w:rFonts w:ascii="Roboto Condensed" w:hAnsi="Roboto Condensed"/>
           <w:lang w:val="en-US"/>
         </w:rPr>
-      </w:pPr>
+        <w:fldChar w:fldCharType="begin"/>
+      </w:r>
+      <w:r>
+        <w:rPr>
+          <w:rFonts w:ascii="Roboto Condensed" w:hAnsi="Roboto Condensed"/>
+          <w:lang w:val="en-US"/>
+        </w:rPr>
+        <w:instrText xml:space="preserve"> ADDIN ZOTERO_BIBL {"uncited":[],"omitted":[],"custom":[]} CSL_BIBLIOGRAPHY </w:instrText>
+      </w:r>
+      <w:r>
+        <w:rPr>
+          <w:rFonts w:ascii="Roboto Condensed" w:hAnsi="Roboto Condensed"/>
+          <w:lang w:val="en-US"/>
+        </w:rPr>
+        <w:fldChar w:fldCharType="separate"/>
+      </w:r>
+      <w:proofErr w:type="spellStart"/>
+      <w:r>
+        <w:rPr>
+          <w:rFonts w:ascii="Roboto Condensed" w:hAnsi="Roboto Condensed" w:cs="Times New Roman"/>
+          <w:lang w:val="en-US"/>
+        </w:rPr>
+        <w:t>Agarwala</w:t>
+      </w:r>
+      <w:proofErr w:type="spellEnd"/>
+      <w:r>
+        <w:rPr>
+          <w:rFonts w:ascii="Roboto Condensed" w:hAnsi="Roboto Condensed" w:cs="Times New Roman"/>
+          <w:lang w:val="en-US"/>
+        </w:rPr>
+        <w:t xml:space="preserve">, M.K., </w:t>
+      </w:r>
+      <w:proofErr w:type="spellStart"/>
+      <w:r>
+        <w:rPr>
+          <w:rFonts w:ascii="Roboto Condensed" w:hAnsi="Roboto Condensed" w:cs="Times New Roman"/>
+          <w:lang w:val="en-US"/>
+        </w:rPr>
+        <w:t>Weeren</w:t>
+      </w:r>
+      <w:proofErr w:type="spellEnd"/>
+      <w:r>
+        <w:rPr>
+          <w:rFonts w:ascii="Roboto Condensed" w:hAnsi="Roboto Condensed" w:cs="Times New Roman"/>
+          <w:lang w:val="en-US"/>
+        </w:rPr>
+        <w:t xml:space="preserve">, R.V., Bandyopadhyay, A., Safari, A., Danforth, S.C., </w:t>
+      </w:r>
+      <w:proofErr w:type="spellStart"/>
+      <w:r>
+        <w:rPr>
+          <w:rFonts w:ascii="Roboto Condensed" w:hAnsi="Roboto Condensed" w:cs="Times New Roman"/>
+          <w:lang w:val="en-US"/>
+        </w:rPr>
+        <w:t>Priedeman</w:t>
+      </w:r>
+      <w:proofErr w:type="spellEnd"/>
+      <w:r>
+        <w:rPr>
+          <w:rFonts w:ascii="Roboto Condensed" w:hAnsi="Roboto Condensed" w:cs="Times New Roman"/>
+          <w:lang w:val="en-US"/>
+        </w:rPr>
+        <w:t xml:space="preserve">, W.R., n.d. Filament Feed Materials for Fused Deposition Processing of Ceramics and Metals Filament Feedstock Characteristics for FD Processing Binders for FDC and </w:t>
+      </w:r>
+      <w:proofErr w:type="spellStart"/>
+      <w:r>
+        <w:rPr>
+          <w:rFonts w:ascii="Roboto Condensed" w:hAnsi="Roboto Condensed" w:cs="Times New Roman"/>
+          <w:lang w:val="en-US"/>
+        </w:rPr>
+        <w:t>FDMet</w:t>
+      </w:r>
+      <w:proofErr w:type="spellEnd"/>
+      <w:r>
+        <w:rPr>
+          <w:rFonts w:ascii="Roboto Condensed" w:hAnsi="Roboto Condensed" w:cs="Times New Roman"/>
+          <w:lang w:val="en-US"/>
+        </w:rPr>
+        <w:t xml:space="preserve"> Binder and Dispersant Development for FDC of Silicon Nitride.</w:t>
+      </w:r>
+    </w:p>
+    <w:p>
+      <w:pPr>
+        <w:widowControl w:val="0"/>
+        <w:autoSpaceDE w:val="0"/>
+        <w:autoSpaceDN w:val="0"/>
+        <w:adjustRightInd w:val="0"/>
+        <w:rPr>
+          <w:rFonts w:ascii="Roboto Condensed" w:hAnsi="Roboto Condensed" w:cs="Times New Roman"/>
+        </w:rPr>
+      </w:pPr>
+      <w:r>
+        <w:rPr>
+          <w:rFonts w:ascii="Roboto Condensed" w:hAnsi="Roboto Condensed" w:cs="Times New Roman"/>
+          <w:lang w:val="en-US"/>
+        </w:rPr>
+        <w:t xml:space="preserve">Ngo, T.D., </w:t>
+      </w:r>
+      <w:proofErr w:type="spellStart"/>
+      <w:r>
+        <w:rPr>
+          <w:rFonts w:ascii="Roboto Condensed" w:hAnsi="Roboto Condensed" w:cs="Times New Roman"/>
+          <w:lang w:val="en-US"/>
+        </w:rPr>
+        <w:t>Kashani</w:t>
+      </w:r>
+      <w:proofErr w:type="spellEnd"/>
+      <w:r>
+        <w:rPr>
+          <w:rFonts w:ascii="Roboto Condensed" w:hAnsi="Roboto Condensed" w:cs="Times New Roman"/>
+          <w:lang w:val="en-US"/>
+        </w:rPr>
+        <w:t xml:space="preserve">, A., </w:t>
+      </w:r>
+      <w:proofErr w:type="spellStart"/>
+      <w:r>
+        <w:rPr>
+          <w:rFonts w:ascii="Roboto Condensed" w:hAnsi="Roboto Condensed" w:cs="Times New Roman"/>
+          <w:lang w:val="en-US"/>
+        </w:rPr>
+        <w:t>Imbalzano</w:t>
+      </w:r>
+      <w:proofErr w:type="spellEnd"/>
+      <w:r>
+        <w:rPr>
+          <w:rFonts w:ascii="Roboto Condensed" w:hAnsi="Roboto Condensed" w:cs="Times New Roman"/>
+          <w:lang w:val="en-US"/>
+        </w:rPr>
+        <w:t xml:space="preserve">, G., Nguyen, K.T.Q., Hui, D., 2018. Additive manufacturing (3D printing): A review of materials, methods, applications and challenges. </w:t>
+      </w:r>
+      <w:r>
+        <w:rPr>
+          <w:rFonts w:ascii="Roboto Condensed" w:hAnsi="Roboto Condensed" w:cs="Times New Roman"/>
+        </w:rPr>
+        <w:t>Compos. Part B Eng. 143, 172–196. https://doi.org/10.1016/j.compositesb.2018.02.012</w:t>
+      </w:r>
+    </w:p>
+    <w:p>
+      <w:pPr>
+        <w:rPr>
+          <w:rFonts w:ascii="Roboto Condensed" w:hAnsi="Roboto Condensed"/>
+          <w:lang w:val="en-US"/>
+        </w:rPr>
+      </w:pPr>
+      <w:r>
+        <w:rPr>
+          <w:rFonts w:ascii="Roboto Condensed" w:hAnsi="Roboto Condensed"/>
+          <w:lang w:val="en-US"/>
+        </w:rPr>
+        <w:fldChar w:fldCharType="end"/>
+      </w:r>
     </w:p>
     <w:sectPr>
       <w:pgSz w:w="11906" w:h="16838"/>
@@ -9015,6 +9314,7 @@
     <w:rsid w:val="003E4314"/>
     <w:rsid w:val="005D1691"/>
     <w:rsid w:val="005E696C"/>
+    <w:rsid w:val="006323E6"/>
     <w:rsid w:val="00727C6A"/>
     <w:rsid w:val="007A0741"/>
     <w:rsid w:val="007F0DC2"/>
